--- a/maubaocaoltdd2.docx
+++ b/maubaocaoltdd2.docx
@@ -1,6 +1,6 @@
 
 <file path=word/document.xml><?xml version="1.0" encoding="utf-8"?>
-<w:document xmlns:wpc="http://schemas.microsoft.com/office/word/2010/wordprocessingCanvas" xmlns:cx="http://schemas.microsoft.com/office/drawing/2014/chartex" xmlns:mc="http://schemas.openxmlformats.org/markup-compatibility/2006" xmlns:o="urn:schemas-microsoft-com:office:office" xmlns:r="http://schemas.openxmlformats.org/officeDocument/2006/relationships" xmlns:m="http://schemas.openxmlformats.org/officeDocument/2006/math" xmlns:v="urn:schemas-microsoft-com:vml" xmlns:wp14="http://schemas.microsoft.com/office/word/2010/wordprocessingDrawing" xmlns:wp="http://schemas.openxmlformats.org/drawingml/2006/wordprocessingDrawing" xmlns:w10="urn:schemas-microsoft-com:office:word" xmlns:w="http://schemas.openxmlformats.org/wordprocessingml/2006/main" xmlns:w14="http://schemas.microsoft.com/office/word/2010/wordml" xmlns:w15="http://schemas.microsoft.com/office/word/2012/wordml" xmlns:w16se="http://schemas.microsoft.com/office/word/2015/wordml/symex" xmlns:wpg="http://schemas.microsoft.com/office/word/2010/wordprocessingGroup" xmlns:wpi="http://schemas.microsoft.com/office/word/2010/wordprocessingInk" xmlns:wne="http://schemas.microsoft.com/office/word/2006/wordml" xmlns:wps="http://schemas.microsoft.com/office/word/2010/wordprocessingShape" mc:Ignorable="w14 w15 w16se wp14">
+<w:document xmlns:wpc="http://schemas.microsoft.com/office/word/2010/wordprocessingCanvas" xmlns:mc="http://schemas.openxmlformats.org/markup-compatibility/2006" xmlns:o="urn:schemas-microsoft-com:office:office" xmlns:r="http://schemas.openxmlformats.org/officeDocument/2006/relationships" xmlns:m="http://schemas.openxmlformats.org/officeDocument/2006/math" xmlns:v="urn:schemas-microsoft-com:vml" xmlns:wp14="http://schemas.microsoft.com/office/word/2010/wordprocessingDrawing" xmlns:wp="http://schemas.openxmlformats.org/drawingml/2006/wordprocessingDrawing" xmlns:w10="urn:schemas-microsoft-com:office:word" xmlns:w="http://schemas.openxmlformats.org/wordprocessingml/2006/main" xmlns:w14="http://schemas.microsoft.com/office/word/2010/wordml" xmlns:wpg="http://schemas.microsoft.com/office/word/2010/wordprocessingGroup" xmlns:wpi="http://schemas.microsoft.com/office/word/2010/wordprocessingInk" xmlns:wne="http://schemas.microsoft.com/office/word/2006/wordml" xmlns:wps="http://schemas.microsoft.com/office/word/2010/wordprocessingShape" mc:Ignorable="w14 wp14">
   <w:body>
     <w:p>
       <w:pPr>
@@ -14,7 +14,7 @@
       <w:r>
         <w:rPr>
           <w:noProof/>
-          <w:lang w:val="en-US" w:eastAsia="ja-JP"/>
+          <w:lang w:val="en-US"/>
         </w:rPr>
         <w:drawing>
           <wp:anchor distT="0" distB="0" distL="0" distR="0" simplePos="0" relativeHeight="251659264" behindDoc="0" locked="0" layoutInCell="1" allowOverlap="1" wp14:anchorId="34CAF80A" wp14:editId="699A5898">
@@ -40,7 +40,7 @@
                     <pic:cNvPicPr/>
                   </pic:nvPicPr>
                   <pic:blipFill>
-                    <a:blip r:embed="rId8" cstate="print"/>
+                    <a:blip r:embed="rId9" cstate="print"/>
                     <a:stretch>
                       <a:fillRect/>
                     </a:stretch>
@@ -80,7 +80,7 @@
       <w:r>
         <w:rPr>
           <w:noProof/>
-          <w:lang w:val="en-US" w:eastAsia="ja-JP"/>
+          <w:lang w:val="en-US"/>
         </w:rPr>
         <mc:AlternateContent>
           <mc:Choice Requires="wps">
@@ -175,7 +175,7 @@
               </wp:anchor>
             </w:drawing>
           </mc:Choice>
-          <mc:Fallback>
+          <mc:Fallback xmlns:w16se="http://schemas.microsoft.com/office/word/2015/wordml/symex" xmlns:w15="http://schemas.microsoft.com/office/word/2012/wordml" xmlns:cx="http://schemas.microsoft.com/office/drawing/2014/chartex">
             <w:pict>
               <v:shape w14:anchorId="23591F6C" id="Freeform 5" o:spid="_x0000_s1026" style="position:absolute;margin-left:282.55pt;margin-top:30.6pt;width:117pt;height:.1pt;z-index:-251656192;visibility:visible;mso-wrap-style:square;mso-width-percent:0;mso-height-percent:0;mso-wrap-distance-left:0;mso-wrap-distance-top:0;mso-wrap-distance-right:0;mso-wrap-distance-bottom:0;mso-position-horizontal:absolute;mso-position-horizontal-relative:page;mso-position-vertical:absolute;mso-position-vertical-relative:text;mso-width-percent:0;mso-height-percent:0;mso-width-relative:page;mso-height-relative:page;v-text-anchor:top" coordsize="2340,1270" o:gfxdata="UEsDBBQABgAIAAAAIQC2gziS/gAAAOEBAAATAAAAW0NvbnRlbnRfVHlwZXNdLnhtbJSRQU7DMBBF&#10;90jcwfIWJU67QAgl6YK0S0CoHGBkTxKLZGx5TGhvj5O2G0SRWNoz/78nu9wcxkFMGNg6quQqL6RA&#10;0s5Y6ir5vt9lD1JwBDIwOMJKHpHlpr69KfdHjyxSmriSfYz+USnWPY7AufNIadK6MEJMx9ApD/oD&#10;OlTrorhX2lFEilmcO2RdNtjC5xDF9pCuTyYBB5bi6bQ4syoJ3g9WQ0ymaiLzg5KdCXlKLjvcW893&#10;SUOqXwnz5DrgnHtJTxOsQfEKIT7DmDSUCaxw7Rqn8787ZsmRM9e2VmPeBN4uqYvTtW7jvijg9N/y&#10;JsXecLq0q+WD6m8AAAD//wMAUEsDBBQABgAIAAAAIQA4/SH/1gAAAJQBAAALAAAAX3JlbHMvLnJl&#10;bHOkkMFqwzAMhu+DvYPRfXGawxijTi+j0GvpHsDYimMaW0Yy2fr2M4PBMnrbUb/Q94l/f/hMi1qR&#10;JVI2sOt6UJgd+ZiDgffL8ekFlFSbvV0oo4EbChzGx4f9GRdb25HMsYhqlCwG5lrLq9biZkxWOiqY&#10;22YiTra2kYMu1l1tQD30/bPm3wwYN0x18gb45AdQl1tp5j/sFB2T0FQ7R0nTNEV3j6o9feQzro1i&#10;OWA14Fm+Q8a1a8+Bvu/d/dMb2JY5uiPbhG/ktn4cqGU/er3pcvwCAAD//wMAUEsDBBQABgAIAAAA&#10;IQDcE/GTBAMAAKQGAAAOAAAAZHJzL2Uyb0RvYy54bWysVduO0zAQfUfiHyw/grq5bNKbNl2hZouQ&#10;Flhpywe4idNEJLax3aYL4t8ZT5Ju2wUJIfKQ2pnxmTNnPNOb20NTkz3XppIiocGVTwkXmcwrsU3o&#10;l/VqNKXEWCZyVkvBE/rEDb1dvH5106o5D2Up65xrAiDCzFuV0NJaNfc8k5W8YeZKKi7AWEjdMAtb&#10;vfVyzVpAb2ov9P2x10qdKy0zbgx8TTsjXSB+UfDMfi4Kwy2pEwrcLL41vjfu7S1u2HyrmSqrrKfB&#10;/oFFwyoBQY9QKbOM7HT1AqqpMi2NLOxVJhtPFkWVccwBsgn8i2weS6Y45gLiGHWUyfw/2OzT/kGT&#10;Kk9oTIlgDZRopTl3gpPYqdMqMwenR/WgXX5G3cvsqwGDd2ZxGwM+ZNN+lDmgsJ2VqMih0I07CbmS&#10;Awr/dBSeHyzJ4GMQTeOZD/XJwBaEE6yLx+bD2Wxn7HsuEYft743typbDCkXPe+prgCiaGir4dkR8&#10;Eo/jAF99mY9uweD2xiNrn7QkvI6Gu3B0CgcnxJrMZr/Huh7cHFZ4ggX8twNDVg6ks4PoWcOKMNcm&#10;PuqkpHH6rIHbIBAggJPL8A++EPvStzvTh9Bw/y9vvqYEbv6mk0Qx65i5EG5J2oSiFO5DI/d8LdFk&#10;LyoHQZ6ttTj1wuOnrDoznHAB4Np0CwzquJ5UVshVVddY2lo4KrM4jFEbI+sqd0bHxujtZllrsmeu&#10;p/FxyQDYmZvSxqbMlJ0fmrqctdyJHKOUnOV3/dqyqu7WAFSj6HA7e23cPcVu/jHzZ3fTu2k0isLx&#10;3Sjy03T0brWMRuNVMInT63S5TIOfjnMQzcsqz7lwtIfJEkR/17n9jOtmwnG2nKV3psIKn5cqeOc0&#10;UCTIZfjtijC0btfrG5k/QRtr2Y1KGO2wKKX+TkkLYzKh5tuOaU5J/UHAHJoFEXQOsbiJ4kkIG31q&#10;2ZxamMgAKqGWws13y6XtZvFO6WpbQqQA6y3kOxgfReX6HOdMx6rfwCjEDPqx7Wbt6R69nv9cFr8A&#10;AAD//wMAUEsDBBQABgAIAAAAIQDElGUV4AAAAAkBAAAPAAAAZHJzL2Rvd25yZXYueG1sTI/BTsMw&#10;DIbvSLxDZCQuaEs7sY6VphMDKk2wyzbEOWtMW9E4VZNu5e3xTnD070+/P2er0bbihL1vHCmIpxEI&#10;pNKZhioFH4di8gDCB01Gt45QwQ96WOXXV5lOjTvTDk/7UAkuIZ9qBXUIXSqlL2u02k9dh8S7L9db&#10;HXjsK2l6feZy28pZFCXS6ob4Qq07fK6x/N4PVsHLdtFtCrx7jeT2ULzX8frtc1grdXszPj2CCDiG&#10;Pxgu+qwOOTsd3UDGi1bBPJnHjCpI4hkIBhbLJQfHS3APMs/k/w/yXwAAAP//AwBQSwECLQAUAAYA&#10;CAAAACEAtoM4kv4AAADhAQAAEwAAAAAAAAAAAAAAAAAAAAAAW0NvbnRlbnRfVHlwZXNdLnhtbFBL&#10;AQItABQABgAIAAAAIQA4/SH/1gAAAJQBAAALAAAAAAAAAAAAAAAAAC8BAABfcmVscy8ucmVsc1BL&#10;AQItABQABgAIAAAAIQDcE/GTBAMAAKQGAAAOAAAAAAAAAAAAAAAAAC4CAABkcnMvZTJvRG9jLnht&#10;bFBLAQItABQABgAIAAAAIQDElGUV4AAAAAkBAAAPAAAAAAAAAAAAAAAAAF4FAABkcnMvZG93bnJl&#10;di54bWxQSwUGAAAAAAQABADzAAAAawYAAAAA&#10;" path="m,l2340,e" filled="f">
                 <v:path arrowok="t" o:connecttype="custom" o:connectlocs="0,0;1485900,0" o:connectangles="0,0"/>
@@ -240,7 +240,7 @@
       <w:r>
         <w:rPr>
           <w:noProof/>
-          <w:lang w:val="en-US" w:eastAsia="ja-JP"/>
+          <w:lang w:val="en-US"/>
         </w:rPr>
         <mc:AlternateContent>
           <mc:Choice Requires="wpg">
@@ -282,7 +282,7 @@
                           </pic:cNvPicPr>
                         </pic:nvPicPr>
                         <pic:blipFill>
-                          <a:blip r:embed="rId9">
+                          <a:blip r:embed="rId10">
                             <a:extLst>
                               <a:ext uri="{28A0092B-C50C-407E-A947-70E740481C1C}">
                                 <a14:useLocalDpi xmlns:a14="http://schemas.microsoft.com/office/drawing/2010/main" val="0"/>
@@ -401,7 +401,7 @@
               </wp:anchor>
             </w:drawing>
           </mc:Choice>
-          <mc:Fallback>
+          <mc:Fallback xmlns:w16se="http://schemas.microsoft.com/office/word/2015/wordml/symex" xmlns:w15="http://schemas.microsoft.com/office/word/2012/wordml" xmlns:cx="http://schemas.microsoft.com/office/drawing/2014/chartex">
             <w:pict>
               <v:group id="Group 2" o:spid="_x0000_s1026" style="position:absolute;margin-left:91.25pt;margin-top:15.85pt;width:431.3pt;height:34.15pt;z-index:-251655168;mso-wrap-distance-left:0;mso-wrap-distance-right:0;mso-position-horizontal-relative:page" coordorigin="1825,317" coordsize="8626,683" o:gfxdata="UEsDBBQABgAIAAAAIQCxgme2CgEAABMCAAATAAAAW0NvbnRlbnRfVHlwZXNdLnhtbJSRwU7DMAyG&#10;70i8Q5QralN2QAit3YGOIyA0HiBK3DaicaI4lO3tSbpNgokh7Rjb3+8vyXK1tSObIJBxWPPbsuIM&#10;UDltsK/5++apuOeMokQtR4dQ8x0QXzXXV8vNzgOxRCPVfIjRPwhBagArqXQeMHU6F6yM6Rh64aX6&#10;kD2IRVXdCeUwAsYi5gzeLFvo5OcY2XqbynsTjz1nj/u5vKrmxmY+18WfRICRThDp/WiUjOluYkJ9&#10;4lUcnMpEzjM0GE83SfzMhtz57fRzwYF7SY8ZjAb2KkN8ljaZCx1IwMK1TpX/Z2RJS4XrOqOgbAOt&#10;Z+rodC5buy8MMF0a3ibsDaZjupi/tPkGAAD//wMAUEsDBBQABgAIAAAAIQA4/SH/1gAAAJQBAAAL&#10;AAAAX3JlbHMvLnJlbHOkkMFqwzAMhu+DvYPRfXGawxijTi+j0GvpHsDYimMaW0Yy2fr2M4PBMnrb&#10;Ub/Q94l/f/hMi1qRJVI2sOt6UJgd+ZiDgffL8ekFlFSbvV0oo4EbChzGx4f9GRdb25HMsYhqlCwG&#10;5lrLq9biZkxWOiqY22YiTra2kYMu1l1tQD30/bPm3wwYN0x18gb45AdQl1tp5j/sFB2T0FQ7R0nT&#10;NEV3j6o9feQzro1iOWA14Fm+Q8a1a8+Bvu/d/dMb2JY5uiPbhG/ktn4cqGU/er3pcvwCAAD//wMA&#10;UEsDBBQABgAIAAAAIQAYoHsPKQQAAEkMAAAOAAAAZHJzL2Uyb0RvYy54bWzsV9tu4zYQfS/QfyD0&#10;rliSZcsSYi8cX4IF0jbobj+AliiLWIlUSfqSFv33zpCSndhpNtjt4xqIMCSHw5kzZ4bM7YdjU5M9&#10;U5pLMfXCm8AjTOSy4GI79f74vPYnHtGGioLWUrCp98S092H280+3hzZjkaxkXTBFwIjQ2aGdepUx&#10;bTYY6LxiDdU3smUCFkupGmpgqLaDQtEDWG/qQRQE48FBqqJVMmdaw+zSLXoza78sWW5+K0vNDKmn&#10;Hvhm7FfZ7wa/g9ktzbaKthXPOzfoN3jRUC7g0JOpJTWU7BS/MtXwXEktS3OTy2Ygy5LnzMYA0YTB&#10;RTT3Su5aG8s2O2zbE0wA7QVO32w2/3X/qAgvpl7kEUEbSJE9lUQIzaHdZqBxr9pP7aNy8YH4IPMv&#10;GpYHl+s43jplsjn8IgswR3dGWmiOpWrQBARNjjYDT6cMsKMhOUyO4iQZhZCoHNbi4TAJRi5FeQV5&#10;xG3hJBp5BFaHYdIvrbrdk3E0dlvHkyEuDmjmTrWedp7NblueZ/DX4QnSFZ5f5x3sMjvFvM5I8y4b&#10;DVVfdq0PqW+p4Rtec/NkaQwAoVNi/8hzBBoH59TEfWpgFQ8lMQbX67gdFCOyiSFCLioqtmyuW+A/&#10;QAbb+yml5KFitNA4jQi9tGKHL7zY1Lxd87rGzKHcxQsldEHBVyBz9F7KfNcwYVy9KlZD6FLoirfa&#10;IypjzYYB/dTHIrQ0ASo8aIPHISlsDf0dTeZBkEZ3/mIULPw4SFb+PI0TPwlWSRzEk3ARLv7B3WGc&#10;7TQDGGi9bHnnK8xeeftqwXStxZWiLWmyp7ZxOC6BQ5ZTvYtAL4QEfdUq/x3ABj2QjWImr1AsAblu&#10;HpRPCxbmM7KYAw0F9tWauSY/YoSF89/UB2Iobe6ZbAgKgDT4aZGmewDaRdaroM9CYr5tJLV4MQEh&#10;uJkegOc5SoN0NVlNYj+OxivI0XLpz9eL2B+vw2S0HC4Xi2XY56jiRcEEHvP9KbKIy5oXPUu12m4W&#10;tXKpW9tf1wv0WW2AVDm70acVjSGkjnZpGMXBXZT66/Ek8eN1PPLTJJj4QZjepeMgTuPl+mVID1yw&#10;7w+JHKZeOoI+93Zsgf1dx0azhhu4VWveADFOSjTDwl+JwqbWUF47+RkU6P4ZCkh3n2hLWKRo1zGA&#10;sXg7wJ2t+44Ao/dVGd7Yr912nyraMggZzZ57HzR0dy19xrzcySOxN0KnhNcSMUeYxn5m4XK30xsd&#10;79lWd9iP0rvs5e/sjm/T80fp/T+lh3x1pYeSOW6OUMAobmTxBPRXEpo6PJngFQ5CJdVfHjnAi3bq&#10;6T93FJ8o9UcBtYnP315QvbDpBSpy2Dr1jEecuDDumbxrFd9WYNnVl5BzeNCV3F4cZy+gL+AA2oGV&#10;7HvVdpLubY0P4udjq3X+D2D2LwAAAP//AwBQSwMEFAAGAAgAAAAhAKomDr68AAAAIQEAABkAAABk&#10;cnMvX3JlbHMvZTJvRG9jLnhtbC5yZWxzhI9BasMwEEX3hdxBzD6WnUUoxbI3oeBtSA4wSGNZxBoJ&#10;SS317SPIJoFAl/M//z2mH//8Kn4pZRdYQde0IIh1MI6tguvle/8JIhdkg2tgUrBRhnHYffRnWrHU&#10;UV5czKJSOCtYSolfUma9kMfchEhcmzkkj6WeycqI+oaW5KFtjzI9M2B4YYrJKEiT6UBctljN/7PD&#10;PDtNp6B/PHF5o5DOV3cFYrJUFHgyDh9h10S2IIdevjw23AEAAP//AwBQSwMEFAAGAAgAAAAhACwS&#10;cj/gAAAACwEAAA8AAABkcnMvZG93bnJldi54bWxMj8FqwzAMhu+DvYPRYLfVdrtsJYtTStl2KoO1&#10;g9KbGqtJaGyH2E3St59z2m760cevT9lqNA3rqfO1swrkTAAjWzhd21LBz/7jaQnMB7QaG2dJwY08&#10;rPL7uwxT7Qb7Tf0ulCyWWJ+igiqENuXcFxUZ9DPXko27s+sMhhi7kusOh1huGj4X4oUbrG28UGFL&#10;m4qKy+5qFHwOOKwX8r3fXs6b23GffB22kpR6fBjXb8ACjeEPhkk/qkMenU7uarVnTczLeRJRBQv5&#10;CmwCxHMigZ2mSQjgecb//5D/AgAA//8DAFBLAwQKAAAAAAAAACEAbxtXzKFzAAChcwAAFAAAAGRy&#10;cy9tZWRpYS9pbWFnZTEucG5niVBORw0KGgoAAAANSUhEUgAABK4AAABfCAYAAADBG4/QAAAABmJL&#10;R0QA/wD/AP+gvaeTAAAACXBIWXMAAA7EAAAOxAGVKw4bAAAgAElEQVR4nO196XLjOtJsyu69z8x9&#10;/8f85vTqtq37Q0ohkSyAIEVSlBsZoZAXicRSqCWrAB6OxyM6lsHhcDiMfebYB7zjjaLLf8ffjpY1&#10;oOjroaPj9mhdt329dnSMr5e+Tjo6OtbCoeuX6yAK/HB+1XDU967cO+4dJv/6XsIRXf473hjO60Bf&#10;wHAtqP6//NzXQUfH9phpu4C+Zjv+QkxYLz3O6ejoWA2duLoCEqw8yKumzI8AXs+vI7oD1HHHCOTf&#10;A3fFEcEa6PLfce84rwO1AY+I14HLf18HHR03gBHNbr8iuO/22tdsx9+CCeul+3kdHR2rohNXMyHB&#10;yiOAdwDen392ha5K/AXAs7xegZ6R6Lg/iCND+efLg3bKtsv/y/nVnZqOu4XZgffy0nVQswEv6M59&#10;R8dmsIQL1y1tlycfNQB3362TVx1vHrZe3NfT9UI7F9m4bt86OjoWwbtbN+AeYUH7BwAfAXw6v7/D&#10;SZkTqsh/n1+AVF1t0+qOjmUQODKfkOT/PYbODJ3+PzjJ/y/5e5f/jnsG18F7nNbA5/M71wGQ24Cn&#10;8+s30hro6OjYFgecbNcHnNYsbdc7DANx2q4nnGwXzr+TlO7oeMtQG6exjiZogGTP1M9jvPOCvlY6&#10;OjoWQCeu5oNB+0cA/5xfn3FyhBi4M2ChIn9EcoQe0AP3jvsFiduPAL7gJP9fcZJ/Ov9KWj0B+HH+&#10;LjNxWpHS0XFXCBIYXwD8B2kdkLhS0pZ6n4HvpMPcOzo65sPW7HvktusT8sSjJlx+4mS/SED3ddvx&#10;5iHrhbHOV3l9RKq6AlK88xun9fINUnF8OBx61VVHR8fV6MTVRFi1CbPs/wD4f0jKXB2fP0hZuifU&#10;z8Hq6LgHaLUVnZn/4hS00/kHEkn7Gyen/xmntdAD9o63Ag2CPyMlMT6e//eCk94HTrYAyM8B6Y58&#10;R8e2ULL5M05267/nn98j2SYmXH4iBeTdf+v4m6D2jbGO+3oa73CdfJO/XbbEHw6HfjRKR0fHVejE&#10;1Ty4Mv+KFLAw006FDaRtIS/y6tVWHXcHebKMlo5rwP4Jp7UBJCfmWX53+e9roONe4efkcNv4h/Pv&#10;dORJXnGr+BNOJFY/36qjY1vomiVxRf/tC5JP/IrTOn09f0fXcrddHW8ecn4jt9SyOvG/yH09r7jy&#10;GOgJ6Vy4l+160NHR8RbRiavp8GDlE4Zn/ABJUXOLyE+kPd/P6E8V7LhfeMXVZ6SzfVhpoofZ8rwD&#10;lf9+5kHHW4DaA90iTtnnFqPv59dPnNYAiau+Bjo6NoAlXRiM67l0rJY/4rQ+SV6p7WIQ3tdtx5tF&#10;sLPkM07E1dfzux+LQpDo5Rqi73exd4fDoT/UoKOjYzY6cTUBBcfnI1KWnQcV8lyrXzgFK9+QgpYn&#10;pKxdR8e9wTPWWmXCsnHfIsg18AMpaO+VJh13i+Dx4LQNujWQ57o5adWfJtjRcRv4QdNaIcl1rGcy&#10;uv9G29WD7463Dk9OkrTSh4/4GaWH8/9ekMguTdbwCZ0dHR0ds9CJq+nw8tmItOK5CN8A/Ht+fYdl&#10;Hrrj03FPCIhbOv9KWrHS6idOMv8vgP/htBYy4rbLf8c9QrZQPCJ/LDgJWyBtk/2BVG3Lao1ecdvR&#10;sT3Ud9OtvQzCuX6ZcKTt+hendaxbnjo63iTMvrEq8QsSacWH77zK63j+DrcNKuH1BalakWdddf+v&#10;o6NjFjpxNQ3RmSb6FDU+ceYHTs7O/yEF7Z206ngLKGWs3fH/hpPsU/5ZbfWMTlp13CnMqffgl0+N&#10;ZTWVn4WT/dzXQEfHNqhUyzPpCKRKq+9ItoukVa8U7vhb4D4eySdWWrEqkU/cZLKGNpHx0Dsk0ovb&#10;bfWYiL6GOjo6JqMTV42oOD4asPCxyRFpdTkboTs9HXeKKGOtjv8fnOScpNX/IchWd/nvuEcEpBXP&#10;x/l6fv+IPBtN59wz03w8eH/CUkfHdvBqeU86/kGedPRK+U5adbxpyBZ4tXF6ppUfhcLY5oj8zF9+&#10;Vu0kK+6fcaq6OvS11NHRMRWduJoGD9yZXSBp9YRUXv4/DM+16k5Px13CiFutNvFqQ81W90qrjjeB&#10;gLRiFtq3UJDEPZ5/5jZCP8QWAF46edXRsQl8/fLFSmE+QMdJq15p1fE3oURa8cEF9PN4FMR35MSV&#10;HuDO9cWnd37G8MEkfT11dHRMQieupoEBCIkrjh/LX38gD9r7mT4dbwlO3Oq5Vnx6jG6xoOP/DOCl&#10;y3/HPcKesORnd/gWisvXkEhdgtVXR+TVWH1ddHSsDwbltF8krZ5wslOsFO6VVh1/Hazaimdb8Wmb&#10;j0hP2eT5vXxoAYmrD8gfPvIFyUfU6/Wqq46OjtnoxFU7vOKEhxBSSf9Gfpgnn6TRSauOtwIN4FlB&#10;QtLqGbnjn1Va3aKxHR0LQjPRPBuH22RZcUsiip/nGiGJxe3lL/I6due9o2M9GPFM341PQ2P1B7cI&#10;9jNJO/5WRA+eImml2wP50Cl90iYrrrhm+PqMtO54PSY9e9VVR0fHZHTiahroADFA4WPPX3FyfJiF&#10;6JVWHW8VJHD1IHYgZay90qpnqzvuHUrWauBLG/B0/pnOOuSz/Pyr/F1fndTt6NgefPozD5jmUwT7&#10;0587/joEVcW6lZZ27TdO64OVVtkxKEhJfD6chNsKPwbXpl186Ymbjo6OKejE1TSQsKISf0AK0H8i&#10;Pfr87g+iljONmnGvfV0DhfGL/paN2dQx1PtsNP58ahpLxrmVgk7Nm3kC09Q1cK/97CgjkAHaAGaZ&#10;cf5dnXYgVVnx3CsmPJ4xzDAf+llXHR2bgGv3N9I6fMLJbtF/exOkVaC7Rv0PYJodu4H/0bEutEpY&#10;7ZWfa8VD2UlSAfkWeI2VPuNEVr1gWLHP+3R03CX+tjhhC7ui94m+9y76YKEhS6PaiR1OLpUxg/YH&#10;nJQ5D6b+fX7dZaVVYe6nyMFRrnEEdjmHqyIYw0PhZ+Io78fzNfRvxTGUDJn+DbXvLAAN2n+df9az&#10;D/TpmXdFWpkynqUHfe6Afa+BQp+XxqSxWKFNpXtOubauNcr/K1LFFIkrfXKgVmh5lRa/n13b+t40&#10;bhvN4RrYZI1s7NMsidqYrN2XPd77mvtG65cJFj3jKjs4WuVywXW2mtwX/A++R+vA7RWfdnohE0b8&#10;j+x6/N5a63mltbypr7qSvl5SpjzOIejz8QgUt2H6/efzZ2jvnnHaegj73tXY27pcqD1b6AjgPnX5&#10;pPtuNH5vOk4O+jxmV4BybDs6Nx7bRnblnTVMWfCoMUvhOPJzZjyB3UwuFfpvnJSvPvqcZbF3c9iu&#10;OQL+epD/jcEzLXSALoK6k/lbHIUxfJD3BwzHFsirNTRDpe+DMbT76bUv312x9Jry/+f8+x+kA24p&#10;/3dzbsGI/Pt81aBKOjt8e21nfi7EOEzt6xS4PmghYZZsk+skBNcdu77bRsq6ZplfkZNW/vcX+75u&#10;G9R3DyRfURm3jeZwLVx03hqEe0VP3gMiuQWmy+6c+/r9o3uvMY7RvSP9PAdqlxlY8+8MrP+gkHBZ&#10;aJ0N+rdUlWWhfQ+FdycZSr4Hdc8g2LD7qV67rOcN1jJwvRwOfNWNSLel9NEaMqWk1QHJ13tGSkoe&#10;kaqItR1A3i8SWMfzdQ5Ia+3FvjcZC9s/HcNXYLo9WlBPLK4jKu3DjDaOoWRH/J5r2ZFFx2/tOGGv&#10;cXLQ71Jc61yB+y8l20K74bGt68eBXXlnH36U99KkTBG2aBLcIdLfo86u5txOwXlgNVNABa8K3EmK&#10;3QihIlBgfn6LVgi0LkgN6F7t59Udg61RGMNHe+lY8qV4tZeeDfBi/+MY4nw/r+TQbUqLn5tzln/I&#10;PVT+VXGxCmXv8g8MlXE0Z1PkP5L9V5z0126Mk8huJJ/uzMzR90q8ZHLdQMKUdNCYDYpsiq8vYNjX&#10;1utHjgrvyYDYnbToe/z8Y/AdfdcDbl8Ph0NWwRvMIZ/e1JJwiORvjhNZkuPStdxxy/o44/7xzYc+&#10;jY5Ni01bYnymjg2/o7aU46JyFq2LOf6Zrxe++5ohgVTyC67RE/w5Wq+8r+qEa/1RXTN+T/dLT1/I&#10;11lkG0ptqemji32YG1gVggrVne6HRPYsmm9fk+6D6Bzo9SmzfFrc0nauNv5T5UHtk+vZtao0fMzm&#10;+Nj6s6+bq2VKrk0y94A8QfOAdLC62yyF+8W6tV4T/LNR8Rdcxlt0vevcybKwgJ7wdlzmdEHyJfL5&#10;lrYjkVzydz/fc0l+obQeij7nGII4QV8RV9LS3t3HCUFioiW2dZmO+hnZFiXvgOH4Qr/HuXwnH9bH&#10;BL9DbPBaJ4iNL/0cOerKxhWD+Lls+IJQhctxYeXVi/xvd0+LMoeer3eFlwukz5nLgc7Vs73UGNw1&#10;gTUyhjzQ0teROymRox6Nm46dGwA95BJIGTEqgsXXSEBeUfYpLzzDwMnnXaBgiDhHOoeq/6bIf2ke&#10;XYedLnSDNWAOjPbZgxx+Bpim812HM8N6eeqey2bgVHEdRW0q2aAoAPY5ANJcl4K60vXduXKHU9vh&#10;36kF9y4DbPsfpIPf/0DWtI3Xe6QnHOqhtxH8XiQHvL0tiPrs3y/1l3PzJC84OXclVEfqk6xKZHQ0&#10;NsC88RmTh9LvlCWuGc49EwGqp5byz9TvUluj1bOq52vrphXRWvX7ep9LAf+c+2q/NRHDtoipAKwd&#10;bte5Dr0tkY2nLmJ1V0iWjaFAhLgP8h65bY4CrIiwimyXzgnlQceDtp86fla/Rvqq6zmSwynyoASB&#10;69m1fBauIdXVNX3kKBG8amNnyVRAunjgWiLZIvJKbZ3bSF3Xqj8wJa6r+AuuF1vkoSQLz5hOekRx&#10;dJQ0iXzKSEcQGlfOhY6Xtk+JghKJVcOYXKrvpT6n25Br7IgT7DqGoc9ZQxAnuI7V19w4IdKxJHT5&#10;tOlNY4SAsBqzKzXiyjmcWmx7sbvI9TwTIlyXF92sZ1zpF1SxjjXS4Y4BgvfoZ1+8VCR8aYnpKpmR&#10;MQRbtfQRrw/nNnKwi1m8W6Ci7PXx7iqYnGcnIei4+EsDEnW8n+TniwO0AwJyMgpVDhw3yoE7Jq7Y&#10;gDoj7c4t5V/JKw1Y352/+9uutfa4auD8ydoBJAJtF+Rt4JypMuajn3VNaCWlBndqkJTc4eecrNE1&#10;kM3jLXSYQI1EpO9ddlscQJfhCymB3LEoQXWTryN1At350/Xk40955Of1+lF/WzNokV6MoPai9LNe&#10;kzr0N07n8KgOVgeW9uc9TofffsFpHarsRuRa1NZIn5fg9l2vN9ZXfp+ywf6NycVUqGx/AvAVpzH6&#10;gHxdsz18L82jkhPA+PiobOg9fEyisSFpyYe9HJC22Szhn2kb1ddSu6NB0yuG/sJ7+dvU6hEnydSR&#10;ZT8PSEkQv28pIGztrwdUWlnCLb0qi24zVC+x/94WXa/0Y1UfDkiyCQE7ENsw9T+UqPVKTMIJS5+T&#10;P8G7Vkaq3XhAmrsWPT8V7reW5D/ytSLoOuO5TZy357PLsjTx9nhuN3U19VE0N1F7VZ6iNTNZpgIC&#10;VPUL5SmKCdgmtwEe+OrnVK6ctNC4YA5RpPLvSa8xm6ay8BsnWfiJ9LTsUfIqCPg1plI/I0pg67pT&#10;f3GWjqi0D8jnueTzRT5WCWNy+WCfHbt3K4GlPkhEivyR/0/SRYUYrxQn6IN39H66HoDynHuczDjh&#10;QupsVehx7reSmGrrothW9a0iIhJLdoU/awWm6ngthsjiJhJXKiQ6adpwz+hGglUKyN0RiBw3/55O&#10;6G+cFAkPPycbfqsD0CND9IhkRLTC6KaBe8E4cU4/yUuVrC5EL+9jX1TIVYCpyBh86dxx/m5KQM6B&#10;LWwdw884jd9n5MYzUmruKPL3RwwXfLTYmVFT4opyBwyDjrXgpNU/SE+NeZR2L5EpuhrB3KmjQ/lX&#10;HUf95vJP4hDI9aTrRPaf+usXcv11OU/lxjrMHS6Va46HyvGY88c+c61TF3jQXyIHtF2RrvL28N7q&#10;+NEB5fxxbl6Q99X7q05Jrb/uNLluHCMp1DnzwJvjSFIHyNd/5ITSBv0XJ4Lmo7Rfdcyr/V6T4xb7&#10;HlWCRv3MMutIGbSfyCs1FtliZOND4uofAP9BItgjn8OdTrVzXu0DDMenJheQ70Rjo07tC07y+05+&#10;10oXtbsaIKns1oJ3DTboY/l6deKR7zoWkTM7FnSonuA65Vp1XeGypP2lvr62v7D+1nRUNPaqO9R3&#10;4v1U//NecyoLSolHzgF9kE/yNw0GdRzcN2dAqXohIhY1oALyAPSIlDjj2UglPX8NojFwkkX7XJMJ&#10;zs8PpP5nVdErVH9+xElHq66mzIytmdp6nSxTRqi5PKk/62vbiQqN70q2BBiu+1/yygL2xqR2yV/4&#10;iFgeovHh9Tm2P5ECZk9AtMqC+1NOYql/oT4TH/ilc7oWxny+MR8ISGOj5EvJjvhcKTmi9os6dEye&#10;OR/ub3JMW/R5PiB5UkAJK48TmBx03eprQv2ryH+AfF45jlKcsEqcXCnGcLuiHIHbXPehIn/K41pP&#10;MNOuaJLsgFRpRbsCIFVcRRkpCjUDZQ0eStsR3DHh4EdKJir95jWiCdXHFf86X/d5y8DPlD2D9q84&#10;OcaPSEy5ToY6wZsiKLNWgdTMD5XG4/mrqlA1IGR/9JpAMlDvg2vo/DGboQvzlsH7KCoOI8ePr8iZ&#10;1vVAReslks7OM+B6f/5dlaJWXNExBU7j+4z2apFroHP/Eae+/4OT/NBYqbzcjJw00lYNER0zrVRR&#10;o6k6jNk4zwyoPKhO0OCFa4gGSfUXn8yz9BapVkT6nvOqQT8NdS04VH0B5OdZlIidqD3eJh1fVhYp&#10;+eC2grrXHQknELS/DFooz2rjauSNOuG6FVK/ExE5XnbuDj6JCxptEjwaDLpe/4STHJOc0UA0Ks2G&#10;jIdn17RNUd/d2aaN0P6WSus5Nk/n/z+f+1e631y4zfuMk476Iu2Iqo10fHgd1Ru6vqMgyAkLPcxY&#10;26Xjo9lLnL//89w+VgCwvVohpLJLIkn12FjQrk+GJengsqIOONcM70354brk+IzpCcr3T6Q1E20h&#10;YADiugnnnzmvNX90rL9eTRT5axFZ+4zkG1M30f4/yLWBXB9FYzuaTTe/U2VafRDqRg/+VG6iNniQ&#10;pbJFaN9db3AdA6fxXSvgVt3DvlH+XR5ayaAnJD+LOo1jc7U9rsQL/zm/SFzVxkxtzU9pm1eaNMuU&#10;JPKU/KNPRFnimlafiOuI8q1VeEe5Jtep2gDOBfvCSjd96VM9x/zGUkBMvUG7yD7U7Dn7w8/q9Y8A&#10;/tQKEGQnjrdH9QRllP7UAUkXUhb1exlZdo1/GLTPfT6uddqRzxjuOhhcFsnWUS6BWC7Vpj4gcQKU&#10;K8aOLnNj/qYe/O92pKTPBxiJ8XRNqH5lOzgGHie/BtekXKo8apzAdfADOYm1SqFOgR9QPeD91vge&#10;yGV1bNxb7Ap9GY4P48nfMB9YFyk/xAtqlu+9XNQZWcg1OAl0ODipz3ItNb5cOGpstT0a+Ckx8IDT&#10;BAMbk1dIg89J/oKTMXqHJGQqcDepugqMplaH0YnX7SUkWiiAdC6zxYMkjE6GfZL70Zk8yrU+47Qg&#10;v59fdMhvGbxXUVjYHEMSlkr+qQx7hozvmrmMKtii0t2PiMlfrrMjTmNbU/ZXIzhbR+X/I5IS0766&#10;4doEFaXM9n7FkLQCkjNBR5EGRM+QAPKgltemjnxv11MdRvl/h5RtfD5nGVcvCZZzymg0gJzoAZID&#10;wz6WMsPqPFLP0wn0jOpF3r2P1qZn5KB90LH9gOT4AflWHBKEvK9WePIeXnWg9/AtMFF/mRHl9ynv&#10;GthFpJVmYYHheteMIYOqUkVJFMzqtnV1hnXbqjoWQJpf3qtEQLh955jq2TDsk7aJMqSkKMcuqpBY&#10;Uv517XN8GEiQWFASzklOysWj/Bxlo30dcHxJbCqxR91JGVB9wXl7xdAnUp9MSQdeTwmsEoGkwT/7&#10;6La+tDVdZV+dzE/n69DZb9ETGvyqg662kXKgVUAI+usOtd9XE0el/g6Cf+ooCfhoz7VNGpACSe5f&#10;MNRJGpgPAtMSApKByaKvyO2YJh+VsKI94yuaX/rmunb1xXV8aZZ89oika9dKnPk88neO33vka4Gx&#10;hbbF5eIFyUbTZ7/YY7nPtdC5o/8R+YxjpAr76xVLnlQbI6zYJg9UVZa0bUAie9Un0t0vavOcDPuE&#10;VPig1yMp8BMnf+g9crvNpPaAtAl8mCf5t7aBtrBUyaM65lk+owTPpbpnJEZRufxjfwOSruLPqlN1&#10;m6LqQo8RroHqb/7OPqou1baO2REtZnCfL5JLHVu+gDzG4bxFukT7QB+JNoU61rfbVf3qIKYZixNo&#10;Z2hHuBadePU4mf16QUou0u6zT1wPjBNI4CxeqGO7ULwYQ2NbL1ZyjkDjW7ffblc0Wcd3Je21TUck&#10;/TLwgd8FQYNnaHC+yWckpzoqe1OBBJIx+IbkzHkG8yNypl6dW07mWAnjEdjsvJgSifEZSempcufA&#10;bwpZjBxrGqd/5EWhVIeZDvx3eWk/tOLK51Iddl2UH+3lB1NmwfteyKuA+OPC5qL+D/KzCjTwVOeC&#10;xphKVYNHrQJRp1HXR+msAS5uKs+1Mp0Ozrs6PXR0KCO/zr9fyFssG5DWGzg0Rpy7SP6dZOX6/YZU&#10;5enELXWWGjtd66ojDsi3t0Tl9yQCtqxOo+xpUKCB6gecxkgTDpETowSYZuBYXTYli62OFfGIYbWn&#10;fpYO3zfkpDjnLJo3rZygTWPGz21c5DhB2vRb7qkEDpATV0oyUQY+S3/VBnolcikQ9EwhP6+O5KBK&#10;GcN5fkUK/mp9V/JE7TvHWvvBfmoflcTiSwm+JeHEoforlFOubw2Woqz9AxJBw75FxBVJPZcLlTMn&#10;GnWNMeDWKjzOp5KtKsNsJ2UXyP0ohRLUKiNcr6rnVGd7FQH7o5Uu7seV9ARtZKQnIjIlqqbgWuX1&#10;dE6i/rrMen9f7ZUucMyeJq3+sY4/fSydGyXR1Y/KMsyNlTGeeKH/4aQVfQLOk1e1DI5qQJ6IUSJd&#10;iXDNuHtFJq+zCmll8YmuA9Vjqms0WKrpF/aBASODRurJJRLOPn++BZ+vGnGldkp1ekl+Q5kS0sqr&#10;9ujP/oP8LEAl9SjLtLE6TpFPxOszkFcfgnJaOqZB9ccfoHrGFMdHSSP1EzRpoTox0hMq065zLkT1&#10;iH/mPpXrLU2KcWzpv9B38YTvkr5g1L7IB1JdHlVdTZXLo3zP7QjvRVIHKNuRo7yA3P+jHdHEwECf&#10;KyoxXilOUEKF/gPjBPU5ed/o+honKMkLlGO+R6RCnZfD4fAC4Nozz7QAR3fOeL9Lu6jUrrj/pHLr&#10;iRff7q9Elleec4wG+vEdB0CMgzop6lDppAC5UQCGAsUAUJ03DyY/YZitVUUeZX+0E56FXC3gK5T9&#10;6h5QKsU/SEaQY3bcipQx0orOjpYnUyi5MJRsoXH6H5KR0gypB2WcL82+qNLTeXtvL3eAgJ2QVzbX&#10;XNhq4Ok0Ogvvcq+BtBKAmTFEHmBplRVlTA2LMtUayKwR/F1QUfJeQvuMVF33Hsn52KTqsFIVpvJP&#10;B00rDUk2/gDwL05rQINaJxqBXCFHlSfqqPClTqsr5U3IKykd12CAvwMpYNdtYEAa18ulkAfWNGp6&#10;pl1GWo2U2/NXBoQaXKlzqgTpN3k5aeXfh7yrjaPjFG3tchunzp/KDHWlj5eOmzsLv3CSTeoEZhpV&#10;J4ytaXfs6BSSzOO4aKChMspKWQbero/02jp2kX3XoNGDF+q8T3K9VXXWGT53LjdsvxOs1B+v534w&#10;AOM1H4Jrcy1wHahcuF6gbvLgj/Ov0Ewz7/8qn1fi3GVHx1dlV9eqkhov9jltg1Yh0MfwLHNJdjg2&#10;tJF+poeT2zrWai/ZX/dHS/3V+0bnperY13SUEydO/tIGQvoXEfgXfTSBtNKkmdox36LJdqnsaQLS&#10;KzlK9kzlU/WCVh7S5/mD9SqtAGS2QW0Ax1HjE63yILwSj/LguliPzCjZ+2YEFd8ajHJtqE492LvK&#10;Bm1edF6mym/Nb/C2KAFKf1a33gKpOo8+0b846cxBFbXcRxN6JZ8oigc8eFVZGpBXIhPsv+om9leJ&#10;qw/yd7fpkY1/sddFB1eqwFQvK2mu/rsSdEpuR77m2Jw2QypI1ddTHcDq2aiKznU50SKX/h3X5zU7&#10;EhFXbJfaESXmMx2rfVeMHPvDNaGklcbJTEr9D6c1QbLO/Ssdv0cZGyVz1R8oxQk6DjwSY5ZuCpIh&#10;LL6hTWG/XVdxniO7or5lKU7yyrMnpKSd2hUS5n+Cvl/AD3FyufhUeLjFQJnMMdAx0hI+TpYaDJ7N&#10;o4pNs43+UuWiVWEvWCZDUoMrfj+0jMr+CSmY10zi6igsxn9wOgzyv4grrTh+uhj/h2Gwo0YWSMqe&#10;VSqRsqMRUqOkxikSypuSVwFpRYX2X+TEh7LwQBoHsvAk/9QgRVmIy62Rj5uWYGpWRLcVlQKUtaBE&#10;jco/ldxL8PelS++LKJBWdPa5Bjh3TlpRKZO0+hf5+i3N2QOGlT0R6e6yH1XUUG9G91oUsr70SalA&#10;0tueuapeDsmJ+SOvi9M3cT3rGvTqXt6D+orOtAZn7mxG/eX/davYlG08dG41COe9KQPeH5XN98iD&#10;do7zB5R1REt7Xs/X/Abg/5B0UFQ1ywDhI/LtKHP67gFKFLzw+u8m3GsJUD4pl99xGpt/McxyqyP/&#10;cm5r5JDW7sOxof/j2wUp0+6sH5EyzyXyCvJO/yw6b6YGXaucn2xbt69XIQ5o8x/s+y33dj0RbevI&#10;7i33BeatVZ8TvtR3rAaHEvTxenxxLjVgA+ItkJf1NaYLA9LKAyolrXSHglZBkmhQMt/nqWTPeG/f&#10;Qgv5n9uvVf2PYA4IypHKBclf1Teqk/nu1WxMuHGsHq70RTVY0yprxi8vSHGDtktRWjOZTppIgqpP&#10;pKQVt9YBuT/rPpFui4/iAvWJNBGkMQHHRZ5ZP+wAACAASURBVP2kaCfPZQwi8urcPyWoCfUBtbrD&#10;r61jrr6tVgV55VUYz5mMMvlGvEPSBwzQPcmnFZmrJC+DOB8YylZLEYjKpa69qlyaDgWSHfFq8LH7&#10;qo0Nv9+wPdDjZF8TGiewr7+Q/E7GeJ4UjOJk2s3L/CLnFDw2KMUKHIPJcXJQafUZyaZ4UYtum9WK&#10;Ovb7O4aEXcQT6BiwL36EB3khJeqqxRjv/A+mDJx59ux3TdHyuxrMqGObGXMMFZg2XJU7EC+Y0qBd&#10;jZFqEz3Qlo6nKstNtksVgnaSVv8PaTH6gYsMdEi4eBb6EriaQ8m59yArYpE5PnquWa0MdKutnxFK&#10;Y6gKTc+EoSFTI69BkW8RiLIQem8qODWaXiVRKi1fExFxq84zHWh3ApcsvW+BZxX/g5P8k7jV8lc6&#10;+7o9kESIBvsDAkTOPlF9V8qiaJVcjYzn2FQPA10apvMpa1G2sXiJ4DsXe9HSD9EnrmfV6XxFkieu&#10;Nc38ZMFsrbrrfE+3VV6JULNxfKmDW3K8tG8kG0iIuMPzBSm71zL/KoPMxv1ACjToWDkJqcHuIEvZ&#10;eD+OGdeQV79khIT872Pw97WgDjblh8mZb8jJae3/K/LEzhHTx+fZXgTXvhOJGnyF89/gn+k8tvpn&#10;l++OrRmcbXNw76l6wm1beO9CpcCUtcr/RbppkuMfjIH7t3+Qk4kZwXY8HkflPciI04Zp8jE6nkBJ&#10;q/8hJ62jrTsl/+NF3iO9puSW++WrI5AH1UGcC65bElZA2l1ARD49/XY+MGJWwtnOj9GqH91+p2Oo&#10;fkDJJ+YcT5LfIFhlpZX7RNHOAQbpjAtclko+EXUn5c3HWrdAlbaO+xjQTg5gZAx39vi5bmpjIz2h&#10;667qz5zvNaorRUcoye9n/CnpMlknzUXBjrxiXEcAQ7ls1qs2NpENG7OzJf/j0u7G8XMi978YJrc1&#10;rqd/5XFC6D/YmgCSntY14XGCklT+0r5f7tNKXgUFGSStNLb1c/foH3pRS6nKrDZv1NXUza7LlODj&#10;GZZFDIgrgw9Uq/Om333FcEHo70AqE/M94EBSMlSqR5wG2MsT1wyO3ZnwSpNH+/9H+/9W26VKlSbK&#10;IKtQUnmqgXKyJVQEgXLmZ3wcfIzoQHiliSvMFtZ/UQSZKXcaXaEBaQyp0Dwoyhb2yPxr9YsrZx1f&#10;KrJHbBD8FarQoqcYAbETGAWGa7SRDlqJtNKnpQDJGfStFdnWjpr8I5+zJ+Tj5Ge6lbLUqiv58y0r&#10;D6P1WPusf6eVBAEwIN39/A2uOTp/z0hzxTU22AbXOG7RuM+xcVnfA4KfvzvZ72ub/3+PaVWKdDDo&#10;FPsWwSwBIffyuZoiayX77tdXEoXrk/dZNZkj935BTupxbEJyGkMnc+7YRL4OkAd2vJ/qhke0J7tK&#10;9yi1yb/j8t8K798UPTHle47Inxy777X3rF03Cr68UqPpfkGClOetMPkYkVaUb93m7tWEGWld0Y36&#10;9DHvmwb9fH3EMmM5F1E7SVwckFdaRaRIza+/NuGs86jVVvQXIfduicN8rY43IA5WnbT6guSfAEOf&#10;iLYk24oVkbBm97SdfNokfUMl8h7kXYN89X8v63aMMDono5xQ9qopIPmrJXn4iOG61nUw6p+d2wMM&#10;5ZNJDA3eJ83twpirHyOfb+69p/he1/qapepDT25TRiIi1+Pk1jiBc6+7VzxOLu3G8Dn6fb5uS8Ul&#10;9QCPASFZx6KWL0h6Su2K70RhtdWgWrwxtg3XtfQ1IukGGFOYl5vWLjLlGsKOA8PthLqlyp9o4Axl&#10;RB5pVnMRBJVMpWortlPPJNhku1ShBJAOT1T2CCTh0cMBlUVtYq+NuafB0+BTx0mzUBFBow7Wpk9j&#10;DIgPjqGeAaBjqJlO3bYUMfHNBISNp687bSOrm6Ly1KWhSk8dPJV/jolvpaUTuHbVlTqK0blufn6D&#10;KmY9k2zyvJ0dFDpEWlar2ya14orrlO1wZT4p4FkY0T1bHImj/d6EwKgqacWHHzD7recq6VxdDOgV&#10;srWEjavBs8hOWKkD/wnjRIRei3qIzkx0ZkY2NrY9dDEUHLXDuS3MLE4lZ64B1xPHgXYu275tY7NK&#10;QwqBHStEfiAFsR+QxqZ6ScRrtYXI0d/n4Bo9oSTW1Hu23iu675zvjl0XKCdnm3VKYftKdDZpRFpp&#10;JQAz4hpcNPlywGD9Ru3X7V78/VYBN+E2lH+jTtQ2M0gCylVXjCmeMC/h7LGKV1tx7nTL9FjfYO8t&#10;7YnkSY+8UJ9Ig0pW76kdmUTkCWlDu61nvmnSk/dWvwwYkqat60k/42QRx55yEJFXQDt51bozxEkH&#10;VjUuSaRvjTm2p+V6rd8/Rq8JBI4mBqIYT5PbqmP1YTdz4wReTx8UojsLuCaUn1F5djlsqQylTEdn&#10;/vr2QGDob+vW8+wIoYmxrSb6fyPNt1fxsigjlIlW4mpxHI/HVyGvqNiiMx/c0KhBKD2ha2klQCHS&#10;ahMlzDQL5Qc+brFdSok1dXj8IHYlXJj58cPtLpULU9opizIiI/2RmmyHKnTfVvGCdsNwFUb2PEcK&#10;jWPoi7uZiR9DQPDyyYFs4yaVC4UtqF5tpZkB3057del9YxujSrnS3KkRKBHnc+RfAwl9vPET8sdB&#10;0zh8sLao/G9O3hrmEDmTPm9bKlRm+EheVje+InccwgOPbzROLfDsmQa36kxr5vuAOintzjkzy+FB&#10;pbcYm4JN0C0iU7YozmoC8jGmDF2tn69uWDmwY5m8VwhUL4f5a/XasV9dT1Tut+V9W9qjf5tzP/Uz&#10;PbjwBCCv7dUxfqZV0xbFCJaQ0WpiPRqAZ1veOvjm/XXdKEHkZ4MSnpTWpNzl4Upo7FshEcMjMpyo&#10;0OSFxjm1/s1ph59n46SVJ7PVJ5ptSwo6jrtkaLu12koTem7XLlVTZ5doKllEG3TE8AwhII8xgWSP&#10;OU/qn2VzOJG8cmJtCR18S2zZfr/XnPt6nOwP24riBOpYjxOWiJP1yXxeTcuYBoir9jRODttRKWop&#10;kVb0O6OkvnIZsxPFMgZHpO31bCPbweRdeP2bEVdnREFbzWFzo+BnKC2aKg0IDQ3G1Ylw4mqz7VKF&#10;oD16pKWfp6PElR4uOjloF+h19WBaJyO9lPuzfMcPXl2F7AigjHSLQlOnUQPqpYMiV556TgDlbc3g&#10;z+XLKx09KC999nKg55JkZCWL4o93dv3gBskP0L9G/pW80nWlmRwlr9RJ8wNx79mpCSEZFzWo+uQs&#10;JgZIdkZrjDriiJ2SVkbMMUBQGXGnmsQOvzO2XVp1A53ywdPDbjk2QZaRFbkMeNfaEu6knt7/pqTV&#10;pYE52a22mFitSrtjFcwi1cyH03OISqQV76VbWH7Ia7FzVQPyyg/WVl12aygh8Ed+11iBOtjJK01a&#10;0meZm3BWu6aBKOeLn1nTvkfVVu4TuTypLdG4YFLVnqKQvNDrMnkXJY85XoOHQEwki3gdVgDrFk5g&#10;nLzik7292mVKxYu36RrypSNOFBQR6Fj6mvqwLY3xeF0v8Kg9ZXxK26M14bvNgHwXEL9TeihKNA6l&#10;CrMSaeV95rEcaleu3d3gpPYT8oIkPWcu7NutiStC2cSWrU/K0A32gy5cpaBVLmrUNBiOKsK22i7l&#10;1TCsVlDSStupypYLwJ9ed03bStfmvOqBnk64Pcl3LmTXmmf9FBRaRFop8QfkxAeD6sUz+bbA9X6U&#10;Pz0PZ1FMJG6BmLzVqislG5aEyxHPRtIzraIqP5XRTOauyCR4IBqtLa1io4P7cm67fmers/E2g1Xw&#10;6ZlpX5C2BjJDrdUErLLaDSnTAK8QZpUkgxeVRQ0YWiqSIqf8Fcs4VmtA9RcJSfZ7aeLdx/U3UsWV&#10;k8K3hiZB6MQCp/aWnlTU8bZQSj7Sj9OnBxJc+5QZr0K9Ori43Cje4vIDJ51G7EVGVSdyjevuDK0w&#10;AtLYe9WvJ5xHdaklKrTaSvU+nzypCcdFEVRbaUzglVbRzoco6XyNrdVr0y9SOY3OM6ZP9BXDGIVx&#10;Yuu9KQ+cQ16f/eG8aRt0TWoShHYsi1Vnxih7WC/3jCk+Q6Rj9QxVj5Pdv1IZXDpO0KeiluIEtrsY&#10;W3ic0FDU4qQVkMdGXnW5xJEcPg5ck7yfnrNFsn9wrz0QV0d7b8UheC2NGhHlE65t2mS7VGCgNACM&#10;FiMRGZHWx6AWIQsyYoajBQmkII0Li8SMLpQ1oXPsmSkdQzfyvsVjte0nlW0l3Ea15lM1nWCoVVsB&#10;5dL7xc96K2zxVPmPyDUgr/IcEKVXtk3lg9cvra+INI3k6U1k5YJtpxFpxWDIKwl0y8JixnMtFEhf&#10;rlcg38riJAvtBGXIg6boO3SiF3cwFoCTM1ptoM7a0vdkoA3kxNVeSCtCK8N47gOrA3rV1RtGgWSo&#10;BRckqGtVLIuv/ULlzAckfb7FeXVj0GoWrv1XJN/uD066+BVDn0DtsJ51xaqrh0ZygjsJokPZqX8O&#10;yImTpeE+Ebffe6VVRISqz6Kk3bVtjQL10k4M9zl5Vm5WFd9QdeV2kvc7ID1YAOfftRoe8nfOp553&#10;Fe0MuuXDdDoqaIiTncgFcrJyzI+fA71+KU6+dAE5D8H1XNrRVNqJMkbW1exK9WFtswchcQbRroPi&#10;Oah7IK68PLMVnHg1Vss1aijs/mh2V/yXr2K77VIlgfaDD3UxOvEyeCT7le0qXb+0IIEh0fcFtrd+&#10;jbOuGhVaiZGOmO+llNoAhS033IOv5fqL3Ltw/lD0lMjSGojIrsv+6AWriJz44au0TmvyudTcubOU&#10;Pe7Y2hQRfZ9hT8u796qrgjxphaieAUYDxvNa7uk8K4VW67J/JKRYJQUMs92Uaa9IUqgMAymDX9K1&#10;t4bqTCARMtmW2GvnVUh+Hc9LcIGdkXpBe+kjMNu4mk3p2AVKPlx0zEOpOsYrhtcKoJ0s59PiHiHb&#10;ybAP8krXzjuks1ZfUCYookPaPyAFbWNw0oX+o1ZbPSE/lH1Nn1aTeXoub8knov1Y1CcKEtrUw0oA&#10;6ZxECT3GBJrQa5kTTZoomal2Qc/djYoRxg5rv8RVW5zJ2zELpTghIq0IJ1sz32qBeVayuLbm2C63&#10;EzxDu7Sby8+2qu3E4nei7cJLEtgR3K7oOahhQcEeiCtgeA5IKSAmorLNS8cWUhyuPGnEfF+4svZ8&#10;r1VdLbJdasY2LsKZZF8sSwbuvIcaKL++j7M+iY0BKzP0ayAykE58OHxxr0paCaLKDI7pGlVXLl/q&#10;+LA9kfxrubyTMTxkfol2RiRxjbQi3GAsFjybk1a6R9QH3e7LPvCAWGZs7xJ2QGSUBf6EJBN+npWW&#10;Qy9CbqwN0c26fqiTlZyKqgBJ7ChxlSUVztdXXcBsNeV6V0SHtFnb+3z+91pn5Og9+J5t71j4ftdC&#10;q0RIXGUJib3Lfcc0jFQM1xJEHlD5Nqo15UT11C9pvx5cfWuobgRO7WPlQG23hJ4no4e08ziGot4I&#10;5tKrrTT4ZRvXQlQlz76U4qsoiF5a93hCz7eJ044B5cp9taOtelzJKwb5JK407gTi4y+A+LB2tSeX&#10;I1g6ebUfWJW/xwn6VPQSkbtKnCxxAuWytCZ8PZTi5MturmBnw5SqS9+NlfV7Dbm2mIl2hW1X/uAy&#10;7rcmrtRY6JM/agGnl+8tXS1RMkJ6zgDbEG2V0n6tvV0qIhaUXKgRV8/2WsSZtwWp99GAQRck++Hb&#10;hzRwf0bOCl+NgkJjEO2PJfWKNS/x3LIaxCszSOip0lsCPiecDxIMKv9+PgAQK1lWXYV7sic1bjh/&#10;Kjc84K+WWVRSda1zdmry72vAq3PUSWN1zr05Q0rg+FNZ9ZBYVpeQtPInY61ZRbAWouw7zzrJ5NK2&#10;AgPJmQmJKCOCKGfERcb2NF7WR5V9tn+x9gZnJ6x2ryVgVVc6n6orOt4mStXJ0RN7CbUtm53bFhxZ&#10;wPPYHuVveyCGuWaoOx8wPBCcutj9UE+ufIJUHVR8FvVFNFEBJEKapDTvvegYBQGrxh5KgirUJ3JS&#10;acmEgscEvuVu0B3k9lN9ovc4b7mc4ENqYMwKRW7X11hJ11uJvPqMYeGEBtZrJdk75qFUTVk6SgcY&#10;xnmLxskCXXe1Ag/2I4p3IjLX4wktaqlVmLld0UKbrYoyuJ2aVbyD4x1uRlwFWXg6955lcqfTt2gt&#10;eT7NpXkYGiGSQTRCR/u8vvPnNbdLRYGRB+0O3ssD98tCWdChL2UmStePiEKVhTWMQUQWtCq0aBvY&#10;qovbAhzdcgOk+bw6MCtU83n2EEh9Jcl3uYR8n+dLRE/YvNYpimSmVm3INtNYuPO0pOyrvhqTfx+v&#10;sC93tl1Q+6RZbD0kludZPSOvsqKM0HDdI2nlsknSVwlfB3WmBlQhESW6wHXO0np8MVjgq3Z9rfYy&#10;MPFm7Hls7mY+O65GKYteqxh2P7h2FMNaILHOZMqD/G0v1Z7qp/mTgzUJHZETfsyHJlAHPl4hieYP&#10;46A9u5Dny3Y3NcfaQT+i5tMCdX996WTeoJK4cA/3ibSAgFV+U+7N+7PainZIH/L1IH9jG/jOcT3i&#10;5MNoP7LKq37e1a7gPEMtuU24/770riTeoxYneILbielaXzxZHBVklPqrRUG6BXxt8P7kV6g/B7sO&#10;tiauzjo+VK6+zY2T5GSLPtXEn+R29eAWgnaylK9IBoyPUnXG3v8WnV2zxHapiFzzoL0lcPdS1yWg&#10;iy7b7oDxBamPLs4W5MKBezTP/uSZaHGXiKstHbZoyw0djyXmMXIY9NBsJclU1vldYLjG/ay3Z6D5&#10;wNNSG7Vak230R9o6NCumCnFp5RwZpdp9tDIplP8F27Y2dG09IH+yEYkrlt1rldV3pMz4vZ1nRdT0&#10;CrNIg7msEBf892AM+Lfz97K/7RXe5rXa+xbGRv/W8bZgfmaUrIhIBvWdoi0sr8C6MhNUM3K7ldq6&#10;PcisV7/wCVk864qJOPVDgdwGR4e0lyrF9Xv6ZCyvimPb1oL7RK2klQeua2zf5r1e7VWLgzxQdx/v&#10;UPlu6d5aHah+pBdMRNtJlRDQyqtBclLWScftECURx+IE17MD/31hHavx+FgsUir48TjBqxWV4KrF&#10;RlrQssZ24fjGx8FZn5683azi6oBcAbBawwNabhvRrSMUqIi0+gng2/nFLSUXVnChwY0EQ0vX+LN+&#10;lu09BNdZdLuUZXj8DJWagQJiQmkrA1W7Ty1rtVbg7hVrpT3PipKBH1RFrIFgW4m2c41qK93m9IqT&#10;7B6RzuBRg1+quvLSe626ugaRQYqqNQnVJ24s1qhs0LXWQo7p2WBRBeqtt2C0QNewltb/B/mTskha&#10;6dMD7/UQdiLSYar3GeSFuiUiLvTvJdzZGAHYrs19bEahftrBZa/lO+s17c3DdUUpCHF4JcAmFd9B&#10;G/x+l4BvJ+tO7btXXUUPL/KKBq26YsI5I3QK1VZ6KLsfaUKybA24z+XJr2gXBjGVUJqEs99aSmhz&#10;PCMSUSuiNM5hf6b6kLw/fXdgSFxx7TG55m16kP/pNi+uw63X4h4w1Y6sbkOCOFmTwrU4gZhCKM1F&#10;FJO0kLlj/dH/jxW1+Lpc/AihFkhShO1gGwd2ZQ3iygkrKgQqcg4qnfqvSEENt49QwWpZqT5p6n8A&#10;/j3/nGXnr2p4/uQrNUJa8vv7/PGPSAqs9ijVNbdLkf3XV7SPHRgKZ7RI1liUUwyhjhcXnS+2q9sY&#10;OBtKfLRUrEVM/GZGyqozdHEv+aRKJfS02orEAtdzNE9+rVrV1eSxKxgklf+aIRxznJbC2FpzULa9&#10;T2sSt0vD5/sBJ53+D5KO50Hs1OmvyOXqnkgrT8zw9Yj8aU5MyPzBuLN0l2RLx13BKwpUdltkTz+v&#10;17kHHbUXRAFGS4Wt2681g6q4ATnBzqqVo///xtCA8Ijh4931+AP1o2o+CxPOXikeVX4fzvfWs2J0&#10;i/SiEKbAE9oeE7RUmKxNvEwlyDwuyBL0M5L/2leNSfXFNTh2WDufVOmvtWKqPaFkR1r6HflNa9iQ&#10;iLiaWuCxtn71e42RVqXYR8dfqxSnFLWU7MqW5BXbUrQra1VcqeJkppklajQKH5G2j/zn/P5J2qQZ&#10;JSWtvuFEWn3DKUt/IYAWMphKrOmB1C9I21rYLp7d4k+gazGC12yXKglvpGAjTCWU5uAo7/6KUCI8&#10;1wrc3XF0ksDvp/2JKsk2NVIiL4vdc+ShBHT+SLpyPWsZanTgqVcd6oGn15z1Fq2BliwKEMvkYuN4&#10;Vr5UumqU9D4+TkB5XV/jpG0Bd5YpM9wiqNVWJEF/o0xK7520Ul2l2WD+j/3+B6nf6lD0AL/jVnAd&#10;Q8KEstl6jSjby/91tEGTpK2VALWEyKZYwwdZGDpWTDqTvPqM5MMrdH1EZ59eKsUrZ1sxhvFtgmv7&#10;ie7TRtvfHO7Xuq+yli1u9b3G/Lxr7s3gXEmUKO7wmErJqw/IK3M8mT3lHK57QuT/6FMXW6CFH2sm&#10;aXWNjsWULpdbFXhMiUdKsesjyvMyJSHiO1E21e8tdmVp4sqrNWgcuK3ISSE+olEP6z0gLX4+6pcH&#10;9/IclG9IpbtrPklNnwzyjLRPnpPKbTD61I6ttktFyrY1aOf72lmB0mIcW5RT+zQHJYJgbHHz3Rny&#10;twBfv3TWuCaVuOL8sKKk5cBTJW+rB57OaO9U0mpLwrFEXkXwdX0v1QyakGD/PuJE3HAb+EekLaev&#10;iPffvwB43fEjpTkPGnB+QurPA079+Qrgv0hVZkcUzrfq6NgIUVD+GcmXafVF6NP4I+pbia+/GkJ4&#10;aEDlQVUNJf9jj/ry1uA4aQJcq67mJpz1qAav3GeSQg9l36oyP0r+jpEBtQTb0rgmJnC/aAnySu1y&#10;jbhiXBfJCIsz/CBvHcu3ZPddd9GOHHGS/ynEle5Gqp0vfE1bVWamXH+15HbDvYD2NaF90gRptBNr&#10;rOIqIut2h7WIK62oApLjruV6DFj0EacPSAqAQbIe3Psd6UD2RQ/wHTnb54hEov1CKgX9gOGTSjbZ&#10;LoVceXi55RgiI7XFogTGF2OpX0tCg89SifCYoV+bhd8UwaOUI+KWT/F8QpLpn8jJWy+9B1KGvvSE&#10;zTlnvbmDNseRuYUxasHcdX0LONnJqipWozIpoQ/d4Lrhdjp9VDj/97Jj8kqrVT4hZe6PSLZPz218&#10;j3ybYEfHraDJQx4u/A7THjBCncT1rom7eyDZ94KxYNmhPlTof+xUX94aTGzzPEUe0k7dHB1Y7Ak8&#10;rboiEeWfUxvn1VZrPBXbEflE6lPXMLXq4xp4LNB6n6V9Iu0jZUOPtnG/Mort6NsqeeXE1TPenl5U&#10;n55PWHyP9nhW4236S7Wnqc5to758PqckubdIDrSuvVqc7DqgtZKtRFrt0p4sSVwdkAJWdepZrQEM&#10;y6L1hH8lJ5ghYXmvBsz+6N+lBlZL77zahJkTtoGGMHpSyS22S7UaJ8KJpD0sRoUvykv/FtwqVTLy&#10;Y4jGbpeLewYi4pZkMuWfB2o/IFVDXnPgqT4RdIp86LVLrxK2dNKi+9UQGSXt796gxLzqe91GHR0M&#10;SeLKn2CSkVcb9qMFbuMY/AOnfgLDp8hqQmaP89fxd0B1iMsus+StCTRPcFDOqfs72lDKmtewpe/2&#10;FqABGf14rbrSM6nczjIeUJ/lI/Iki1db0f+Pqq2Y1FsT7j9MjQm2kqdrYoJoruY1Ih0ITXLJd7Ho&#10;umw9rN23DP5GPi/3DE/6f0Q6u40/T/FzOXZcX/SXlhwrlZspcZ6/L7o2ggcWTL2PE1c6Zp7Qb02I&#10;eEELm7orO7PWGVeeSSJK7GD0/ZISYXZwsWqXSrWJGyHPnviTSsi614zgVdulpK28tivEqQTWHrGF&#10;kndiYKqy3IKB3wQjZ1sBefaQxPEBufxPPfD0M07VkyTCrqm6aiWrot+Plc/cEnNJ6S2hRA7nln8r&#10;7a9XWTgiVX1Qr2Yl9jPO/1sb3gdujWTwo+uHWyOP2O8cdvxdUN/sPVJAPSV5oNdoPfi1I0eUoJji&#10;g2yVdHkr0J0c9Ft+I/nhpUpxTzhzx8ez/F+T8FxL+sCRqYm5a3Gt77AnearFO/r32W0WAoG7CmpV&#10;kFMOa2ecymTe0oTMLVGyI60FJUqw0Hdcstoqut9cwnNrMld/dp2kqMX8blvmcgJ70gUXrEFckbFj&#10;sKvEDAWdWXY9uV6FlgSS7yPX0jeSRaxYuibA8cBaszDaDwbtR/n7L3nxcPkttkvNIaruAdECXPt+&#10;b8mgzIUaIVbJKHHLakOu2wOmH3iqxp0vruOp1TVugO6drL1XeABGmfFy7MgB1RL74uGmOySvHFE/&#10;/2Zd0rF/aHbVn4Q1BiWsd72l4A7Qdcb6UFknOaE+CxMMkY1Sn4g+O58Q+4KctKLtY2zgu0PWxluW&#10;H4+llobKxy/E5FWp2kvJKx7Wrn4MkB5otPSxJ7eEriv14aYQV5DvrmVH5pBVW+Ma7sJ/dp/8Hvo/&#10;CUsSV8oQUnHzfKrfyA9n16y0kjh6wLkzuh+Rbz15j1P2gwH0rACn4WwrLfl1I6SBOwN7PRfochvp&#10;z1LbpZYoYdyjIG/J+I4x2X8LIuLWz7bysnclda858JT3esa0Q7nnlvLOJbxugXsKCNXxY3aRBFZk&#10;PFUePtp3o8qrvZzf4kEQ5Z8HvPKQa7b1g32vo+OWOCJVhPxCXkHS+pAb9WW4PViDvD3r1D1i7nh1&#10;wqsdkc7W5PeUSvGfSPHAWMzQem7cEijdZ+r99yZP0XaqZW9wqroCUlJWyat38jN9mdJh7XrWJ4kc&#10;4CQzB7vGPYN9YwzM3RNT7YiSfVxruq12iXG6NlbeYq7m3MP7431rJXtrn9ulnK5RcUWBpjD/i/Qk&#10;PiA3BPpkwa/nd2Y/3sm7br3QrAeVwE+cJ20GeeUKh9f2kt/oySAsPeZZV2z/O7luyQjyaWyTtktJ&#10;WSsQl4uPlReyLXuu2PJ+rWX4a4a+Zfzu3nGcQNzqI521/Ln1wNOo6mpw1humVV5NkZGDfCbKTBzs&#10;M7dEJP97aFcEtk0fqMEz0D4gb7c6Co5lrgAAIABJREFUe5ql1Mcos8Tet4Pv4bB21bHa33/PPx+R&#10;zvr6imQv6IztdQ473j68wkpl9wemBdl6vskz8iMWuoxPxxxi4e59jxtASdspleJRwvkPcp8pOlbh&#10;FtsEgXl+w17lKUpkr0JkGXn1hDT3Wn3lRx64j+vnXZHE4dOUWZwB7G+sW6Bjzzj/O1Kc/wfTDmen&#10;v/SK/HiJNds9dV3wfcv5ar0X5SwisKaukVJcu+TZ0otgaeJKBZqVGj+QBJqEgB56+BP5dkLgJMj6&#10;+Eo9/FArrlRxHM/Xac7OT3iSmgbtHrwwcGfFyR+kwD+7nfTdjeDc7VLqjE4NjAbCOfHec+4zdg9V&#10;KtFTc9Y4JG6qMovKMO/RABFRZSPXlpJWbpBKGczSgad6L6616Ky3Fjl2xTyQE0wjb9fG1DXA96hf&#10;e4KOP0vsv5/fD0gOCRA7e05efUa8ZXBvh7VrtpFVxUzOPOLUb9qMI1JF2R7nsOPvgvst3wF8Q171&#10;PQYNOIBEYGmQfs82cUtMTb6UXh3jqPksrZXiTDjzgSL8e7RN8Jak1ZztV1vK1dR7aJ9W21omh7UD&#10;6enZ0ZPHKRM1H1fb+YiU0GMi657XrfpAtCPfkR5e1poA4W6LB6RCliWTfHPXQ5HEWahdyj9EiXSg&#10;vj40PvA1wQT8FLLO9d2u7cpaZ1wpeaXBLweOC98rOZzh1sqlSHlwYP2chikBjpNJNEJ8CglLgl/k&#10;89pXz+DwkPbooDk3gnrg49TtUr4gW8krFUg30mtiysL3M2/WMP41gmwMKqe7X+QlBNVWrGpkxoOy&#10;7aSV9lWrEv0crJYDT5W8nfKETZ+/1qdiuTFas2x7rlz4mQF7r9bRYODH+XVJJCBfJ/5kHtWJnE8/&#10;3HRPh7Xz3uwzdT+TMwfkpBU/qwdgd3TcAk40+0HVKrM1cL0C+Xk/nZhtR5Skm3KwsfseB+wwM74n&#10;yG6FKZXiwHBHxhe5Bv/+gHK11VaoxQRjQWspeF4DHgtck9BeHEJesaJIiarovKsoGceKc4LEFdv8&#10;jPXHeS2UfCDakRa5V4LvAekJ00vOrbYzWg9zEgVrYcq9NLntyd1an6e0Yddx7VpPFfRKCB1AIAW1&#10;foAdySpWWOmBiTqgTlo9y+sVDeRPJWhXI6TESRTkkvjRBexbCj1IGw3c0Ua8eZDn96xB+7LFUxxK&#10;hxpGcNJqTjVZK6J7lcavJIfuPN6T0+hEqhK3Th4Aw4Mltc9KUpcqp5SE5prjdsEPyAP+lnGsrYGx&#10;fm+pnCM5iaB6c866vgU8GCaJQyceGK6V6Mk8/Durk7TvezusXR0fT9AA+Tlw7OcHbHtQb0dHCb5m&#10;9dVKXAH3oZ/2jCjx8lr9Rux/vIUzc7YCx5z6eqxSnO+MTbhNkNegP3+Ua2bn4Z6JkK3mR/2H6Onr&#10;3o5apcXaccGUe2mf1kxoA8jIq9KTBr14IjoWBkhJYBJX7McRQ3/6nhD5QPrQtSkx6Jp2pORTK/nj&#10;iXWXyy30a40EjaB2Qx901xJDRNfV+/uW2N3ZlrWIK4UKuCpxDzJ9H3mpdFe34HnmkFv1Wsmf6PB3&#10;34LIgEqJOMj/qMTYHl8YDicL5myXcuEMHyWPuoC6odrKSI0F7ZEifJXPLIHS+Om418bPnca7M0DB&#10;NlmuO26V5ZgrucsKKsj/tGS6VCkXOUsl8vYRaHrCps9fpLzHFPTaFXMR2TlmlDiGUZ9ufcZTCbpu&#10;eT4EHXig/Ghp2DtlycmrgW7bwXlXQK5H1CHVRAyz+FOrKgBc1unwxrfve8d9I6piaCKEzyI5p1L5&#10;b0HLmDh56Im6WrCkAUakUzvqoK3yikP6P6VKcd0uSKKKa4CxR7ZNcCs9LdVkESHdSiS4XwRglSq+&#10;KbGH6qdBgQLWHWMlOX3NtTxpUH1j/sxKPa24uud1O8uOiF+zth0ZixOqzcSwwEOT9UthSjzucbKf&#10;CcuEaRTbvmJ4hJG3Q3e87fZBK1sQVwNQqOUgPC011NJdBjB+mB0zHLrdjk/7aCV/PFBSAumI/BDp&#10;g/z9KN+HXEPPtRpbhLXAvXW7lC/IsUfvRizymhVDcwiCa5TMVLiBb310MfugDxC416wnnTHKOclb&#10;VkNybRyR9uw7caUOHY20y786gTp+WnXFai+etVLMPJuTptsZtdqROsKdT75HGetF5k9IQUy4h46Z&#10;y+Q9bDFzMpjzAZSJq3s/rF2h/WdQw+ozPWy0SZeJY0dZ1Xsc+5agjo5d4lh4Tx9IyVsl5yNdX0r6&#10;lILoe/M/NodU0mg1jR7SzodDub+sPjuDQ5JU3B6lR4vcqrI2SvyOJfS2SuZ5Im+MdNV1MKeq5yrY&#10;Ye3cWuprToP76NB1Lbx4RKpqvcuE9z0hiBPcp64lCJzEWTPGi5LbrXGy9ycqyvDzJ+fYlaXJuqtw&#10;E+KKEMXglVOatSi1UZ84yKBb96gXMwUj2wQZoDOYB5Kx8mvpZPO7EXnlwfNV26VkQeoWRd1Xz7a2&#10;LEgK55LwoEsXfglRf9Z0AqIge0yhqdzottaL8bqHgNLkn+QUyVuWyr8iyb0+FS1aA1q1pYa8piS9&#10;6lCfsPkM4GFkS5gr50heJhukhefPjUELeaUG1vuza7k6Q+dFt5iWMpWaAXLy6l4Oa1eo46AJGfZ5&#10;yhYHlVOuSX11dPyNOAavWyHKkI+SVxjqieiYiTGCwZNnuwswdgyNOUhc0YfQ6nL3Zekv6Vj/Ru6D&#10;3CrR1OITRYj8lDWSebyX38d31SjcJ9r0aY3Bkwa1zVqV4sQD5N3HkoeR62c61oPHeZFf3aJr1yAa&#10;I8JojMyNEvYaux4QxxElPoV6jH3VuHaXVVc3Ja4A+EF40USUyB8ONCtG+GoRMBUUnu3jWxMZPAH1&#10;oB3InQh+noFW5Njwu0tsl+K46fYcrQ4bI1/WytaNsbfu6Clx9SSviyO3FKFQIf6mKDTOt8rc7hZ4&#10;BU6ekvhlpRLJKCBtlQXiNaAkMB0+yn9kyCPieM4TNkvyrwp8ivwvOX+R/NfkxOXRD7q/p2BE+8I1&#10;pGSvO8cuI9Tr6oiHW6J3cN5VCWrTnpD6rVufQ5ydfLUpuhX3chbRzirOOjq2xrHw81Zwe6ZtaUk2&#10;aFAe2a+SH+v+R5Y866gjOKTdq66eMdxSo74+bRP9e90ef9mycyPdXPNrowdGEU7GrJXQnhqkux3V&#10;J1xvkrwJDmtXH8X74Q+fAXLZUb+0r9f14RVX/vCEEpHjPljmsy6U4C6th1qMUIsTlJxmQqRkV0pJ&#10;/agoY8k+L4KbE1cCzxaMbRGrCVdRKQTVVh+QtjlB7q0BhgfepfZTwUZb8Dw488B90nYp5ONF4eQ+&#10;exopH4dooayxIIHcEPrclPqii1H7slbFlTsvekZaSaEBOSvtC/xWJeJToIaX8s9KK926QMIkMsJ+&#10;vTH5jxxBzWDqVt33aD/rTRW0VmtGWVNiimzOwZhuivrhxnVgkPZiNBrBPj2ff4/GgjLReli779cH&#10;9nFYe4aAGCdxxTMuWrcj6/o8II0lA6bd9LmjYyNE1Vat62CNQPFgr6a2BVvWXOe/l++WfLjI/9hV&#10;gLFjuH7WQ9pL5+vyZ51rP9NxNDGxFgp2h34tq5c9IesxytpVfBp71PyiMZ/oFmeI6fbSWhV56Yny&#10;fO+E1bZQ8pPr4QmneKO2u0YrkLy6bilEScpSgQcwjFmdlGqKJRDHdWpXvBBoVzK7F+JKmUR9eUat&#10;VD3h5FBtkD1oZ6UJAwMv+W0lIijk75EyAno/J7+8HXO3S3nWiIdMstolElBfKIsJpxCDVODMCPqC&#10;1D6U+kECby3jpMQf78sFXspO6fiR+Hyvn9/CcYwObW48WDciTXkgqWe2SGK19EXl2UmvqLKG32E7&#10;KP9Z1VVpLC1rGp1VUcqaav/d8V/SSSuts8ggqbPp8n/L8zKuhZJXpSfz+HhE+rF0WPslONxh9VGU&#10;LdY+hHNa2cZ+QFqTXKsdHX8j3FccI69cvyzhhKvP6VnyyH8tQfWDBlUMGtyGAbld0cSTJs9Wx1wf&#10;ZA8Iqq78fF09doRwm62+o1YC3TLJVPMleA5vtAZoc6IKkyVsja4V2jb3iRwlYlEPxd8SPrbuy0SF&#10;E7sK+P82GJkbxZe6yyRKcLv/vkhlqz0cq/Ue3g+PWdUO0u/2rdBjOkCJK7UrSxPYRbTYlb0QVwp3&#10;QiJ2cBZMWNTo8wwfTvJPzCNNKIAkjtQY8OdLc+Rvk7dLjQTuPKuoJKC6WDLSBcsIpxvBGnPrGSI6&#10;D5eD6rGeI1AqF6+Nn8+bytAmzLSRg0Rr8K6kjTq9QHLC/CEHraBcfUR+MHdEWh7k/y7/H5EOPK0F&#10;JUqMqIL+hXxO9H78OdpqcTXxGOgYZi5K8qF90AO9VQfcRTAQwElp1QtRplINtssHr+PnXV3usVPy&#10;SvUz2zx2bpnKDokrXqs7wh1/K7SKqZTgdDhhtVa2nDosrAgr6CXVj/pwIlbf1+xXFGC8w8lmrBpg&#10;2HlF/JkJhHuq9vKKbSVHtAp9LNHK15RE95rQ3QuUqS/IZSqqutIqvsWSseavKmmlfhfbAQyTPkoq&#10;tuxGWQWFw9qjyivtK9Bt9q3hFUiqZyMiJ0pwDyqQFvA3vQhC15zHClElJeM0LbIhtChD46JWHfAB&#10;eWz7iLbji2Zjil3ZI3FVYgIjRI5MS/atVG31E8A3nKqepgaNOulP57+pQEbEjVcVTN0uFWVXfiIF&#10;/y6gzvLq2WD87LXC6dcfVCRZ+9UJ+Cmv1qdDzkLwYAAqgh8YElfebu2fHuz/bs02y8LWLC8g8l9T&#10;pkaqcG54oPorTmPw/fy6lrh6RSz/UQWgV139QKpcHHOaIgeHlVvcLqh6TjN/axGPETkYVTa6/P/C&#10;qe900jZ/rPYKYLt1jXtm1yuvSuTV2GHtewgaAISZPiBlxcJzy+xsKyVzPyAd6Nqd4I6/DvIkPiCt&#10;eV//pQSn2r2rCaxCtpw6TIPuFn0U2a+fyP03t19H5AGGn1H5ejaZa/kgakN9TlYNblaAV07prgVW&#10;olOuItJKq4BuQqgoLKGtQTplqpaQVZ9l6bPTnASIqjku3cDQL9+FTxQc1q56QBNxpV0GHbeBJ7gp&#10;U+77q+9Zqj7SJMVcOJGrcbivuVqckMXJXBPBGX7s7ycMY52oz2pX9KFxq6DBrmSFGXshrrzR2vgx&#10;0qq2hSTdYPgkNSWugBRU/Ti/pj4dhNdn9dYjhk88jJyrKHCfs11K2+/EVcQk64JUgza7LHhkjKM9&#10;874Y2f6f2M5AKTPtxFVtgZcq5f5gBcex4iyzD9zmOnYuXGmb7AuSQuR21bGKJ782zm16Pv/uwbdm&#10;1/gdJdK86krJ45L8s/9U0Cr/Knc+j04sLUU8lrIW6qQBufw7ccqKz3veJniBnQ9xwKmPfnZAydnT&#10;8XR9r4e1HwH82VnQpA44g01PsgAYrG/dPk49fpRrdnT8rVC9Wd12e4bbzSibPQe67UmPQlACo6q7&#10;CxUcrfbL9YQmPFep/BFiXXU37Tn9D+DG5E0rgnPG/LiB6CnJpe1rm5+7VEFE/PxATFy5TGkyz7ef&#10;LpHMpt+phIH6hKW2/4ARVzPbcjUCfyY6AoHrNTqsvWNDFLYFR3q25ntGfvws8qoSJ/P6teS2xwml&#10;AgNfRyW74lvRo8Qpd8DwoUCLnikb+L5aaUy7kq35mxNXhYA8Yh6jha8lsfo44dKgRsqT+1v9jAE9&#10;p6q5O/IdbhmMjGCpomDudikVahooZ5JVQNeqGCoFXt6WEoP8HRsaqILj+B1pcasScSJV+0myUcmW&#10;avXTFIxscQVSRUcx41k5O0eJWy1755k8U9qv8q9ZDS1T98MQI5nxs97Gsrju6OgcqnOtJelO4GUy&#10;OocAKVTMRPKv7eY2Ebb7O2yr8g4c4ashzoNuCaaO92q0iCgm2R6dd6UVF7s5rF0cXE1YaJXwUSpJ&#10;nMD9jNO6+XT+H9d49t0Nu9PRcWs4aUXfr3TorNpqrfK86Jmper5gi2lngPgcu5aqK7dfHiRFSTRN&#10;jtIHUZu5mI4IbJsGWTxmg8ESdpZAGENERvlDXqi7o6M5drWlP6i6cp+IZ3dxToHYJ+LnnzBTnipV&#10;/k4YADExyLhgjk90KLyuhvkzPL+ztG1QA/GO5TBlPi/+Icpxgl9P4yWV219IvME1bY/ihGhnlhNQ&#10;YZysayKQz8iuRLFtya5cijLQXswwPgjDuFTbR7sC3pMx9c2JK+SkVWnrjgunZt6jJ8JFByRGVTIs&#10;BY6eyjf5kEUpZY8yMrp1qVR1pcLC0thntFVdqWB72WEkoF7lwoUzq2IoEMBPyDOBJQPFNn9Dvk3z&#10;GdsFZ+44fkNOXNGg+5zpFs8vGDoxV5+7U2Dn9QwMEkF0qEpZAHVMPsqLVXZ6KPusRzqf20rZ9r3V&#10;up/c2+Vy8/n88vFsqbr6iXiLKp/MFhGPzVVeY0OA3EFjX/y8LbbXSSvK/y0PIF0TXPc878orFlRX&#10;ebm0yy/Hz6uuMgO3cn9GnWEjx1X/nS5QJq2+4qRTuE2QpPBiTkNHxx1CK2T0SW70+6Lgw/XMrC1Q&#10;lUw5bTGQbGlTArBiv6KzEUtBlRLdWfXPtSS+HU/ApLL6dSTV6YPWfJC1ESU9qgiqMUoPeeFc+rkx&#10;e6u2IjwxrEGrVzppfKBxyCAZi/k+kR+H4me4AXlMpz7Rd0xPZnvSa7JsNMDjmBJxtfR9O4a6sAqr&#10;kiOZW9oCqCRWLU4uxuXFRg9tCHU39amvCd+R4XHCM8pxmsondUBkV9zG6Hp1u8Jte1frusrRGB/P&#10;f2cFL23KBWsRV00Mt00inYCofE8RsfJ6cN/AYbABcsYfSMpyNmkFjBrBL6g/6YzCoiwnjYY/MWBw&#10;ayTH5xfKVWskYoBhoKREweh5SVkH4moeXtO3LHpblbRSA7VJ0B5UXbESJDo8Ekjzp0rtM3LiU43r&#10;LPLKHEZXcqxg0q0Jxe0PhflR4lYrFmeRVsDACdf1SWI52r4KDLN9St6OVl1VjFJ0+Cfnr1blRae/&#10;WQeIjlFyUQ2SrsOIKP33/K6ZxVtWDs3JUraSOLr+vcpW5yyqnqAMl7YLseLveUXyyp3R6jixDWlJ&#10;D66l6/sLgP+cX1+QxoGvPZBXc2TjXjF3DWw5Prds49TrXHtf9R+0Sl7P7nC9EW3dpp5pIncKlVaq&#10;30t2dNSGmP1iIk91ogYVvs1L9YY+iVn14CvvU2tHQ59JWn1BevIe78Pzfm6hDyJ5niJjUUxBv4U+&#10;CxN8UbXVlF0Kc9fepM8Xqq6iZPYHu/6YD3aNT6SywzWoPpFXiEU+Ucv91XfW1wH5WrpKVoPYQePM&#10;0hEIeyE2l8It7dyc+yqR43FyFOcpb+Bx8qStcxXSSs/k5X29Qoxx8r/IKxCLeqcQF0V91vXCd23f&#10;V+nvJbblboIr7UpUsECdxHEeVCu2EFdTlKx/dqAsxHkvKTVuj/AzcTg4uj1Qz+QJnwQYkFZKDPEA&#10;aM3cz5oMQWQE6VB8wnCrVGks3GgUA2kRUFX8rjR5P98+WKoYekUD6VIhrWig/JD4I/Jtjf8C+N/5&#10;/SZBe7DAf2C4rUARLfAviA/oPOA0jpdgs9QvWRzumDpppU5jVmlSuKbOjysIlVddA9fAqyEjB8+D&#10;C7ZR5Z9GQsnAFvL2J9Ka9+0VahxIPPJ+X7ydE4IaD2hUl0VbSbhOvyHJv5b/3uqcEHcMpn6n+j1Z&#10;a0AySpTxKBuE4J2yzMPa9cW5mlLxOCWY8IDYHWO1cS338wQCSat/kCrLfmM90mpqIDVVNu4V0TqY&#10;IhvR+9K4ZRvn6ok59wJw0R0HxAQCbWKtUlODDz2GAaKTlGj260QBx2ekM+ho7+acT+gJvWgLNayP&#10;ajM/Y1h9xnaTdMj6FyHwQbS6TO2kJs4OqPggK8L1aPQa1WlBwlmT4SREgfyJXn4o+xRCJQrAx/oY&#10;fX8M3qdSJZBWwqtPpDHBXJ9I5dN9It+CqT7Rv0hB+pRqK5cHP3sqW0/XbmktJL71viqHelblHtHq&#10;A+hngelyWbvv1Ptnr9p8FuZK5SKK8zwu8QTBxX40xslRNRPjZJ43DIzHCVPiZCXrSnZFCWz2nT52&#10;ZFeA6+yKJ0P0aIxH5JW7g+vWiKtQMDAuWGrwdJCUSfSGf8bJUf8HJ3ZPs2eQ7+lklip1VJi0LdHZ&#10;IRygKPCZBTOCauhaA3c3GrptaKwKystWnXQ5Il8gXjGkZ3tdiEJ36kYcui9I86jOpLePGRVdjHOe&#10;ZLckom1MKu8cPyf/aJi18oPX8Cqs10pkq+uLa8Yr2EjqAvm2hAHp2qAs3yNV8y0p/wfk5K2eG/eC&#10;WO+UAoNsu2ADeasHZkaO6xEpQ05nQjPW2XZjAHxCx1HuUwqMNEPxD/KzvYChMVL5Z2bxsv5uUG3l&#10;gYC+174D5GNeDRgKRHt0JljkTOh4axWS6lWOG8u5SxUHUX9rdo6GVPWDVonx3IOa/tL76fb4LzjJ&#10;jVZbPeIkk0Buo5ZAqe+t36mtsXtHKSAe09sofI9/X4tw3KyNYlPm6IklZEcz0dQdfFpS6ZDdSD9r&#10;ciBLOJ31PZCPl2/Vp37X7XJRFU5bp2JC34ML9t23trBvXzEkrR4wJB5qc+z6qURa0Xd2H+SIbWxX&#10;1E6NOfT3B4z7zl7Jp3NJfys6B6uVoFRZjKp+auugtMar69UCdcqUrznKlFaFM6GtQbr2kzY1S8QG&#10;wanKzlek7e/0idh+JRIYoP8PE6utgkqOd/Z6Ri4bmkyfDfM9Ifd3soz/2xN5NcX/ib47WS6De0f3&#10;bLElk21IUN1au4ZuqWVczuojr2wdJD8a4wTGybr+/BgRjRMmEbkVYlX7rXbFtxDSrqiP7XblEptV&#10;muJzplvt1a7w+BvyJ2FsmwWQhYF2QzAm1FR8el4VKzs40MrEc2D+e37RGVDFxkErMZA6mUoKaVtI&#10;BlFYPp3b+wfBotWxmGKEbQx18MeqWSLBJnmlZFIYiAVGKoIGdhxfzgMrhkhksE2ZQ1JgThl0MvCK&#10;gnbNkmql1f+Q5u9mB1IHC/wXcuKU8veKvHwcSIZejSDnkuy4P20IyMc5MrrRgf0cT3WUldx0B8LJ&#10;IDoPJG51rfgauIxNwxDC7q1EMyska+ck6HplcPAVaSvI5bsjWx8Y1PzGUE+pLlHnP8oscFxqQY3O&#10;F9cQiQcl4NUYuYP2f7hhtaHJihoVvsYCYv1u5KzV5kt1up+HxmqjBwyhjvERp3F30oqfuczfua+l&#10;+dPgZ8yBUl2tW8/Z3pdKm/W7tJHU9UzeaDXkZes2rqy4KlRTaN+nzrUHh0d33ua08xaoZASn+j6l&#10;LD8zk1mwt0AbfR4WayPb2eAXbi070bYiPxc12mKn5A7X6CPkLFHEOkTXuu8MeEDKZpNEm+XHBEGV&#10;zqPaUz0PhZ+hj6v+B31fJ1kiPRIFFh5c6LZIHf9BBcIaCGwV+8cXY42D/MxdFfSdAVR9B/ZLq/lY&#10;3e4+V7XPhfZ6PNVCNpfWbJYEHUnoMRB2u6bJHw2e3+E03/9g6BNlx5cERK/6RFqUoLbtAUkW9Uwr&#10;xgSazC76RBWbFiXCXuT3S9L2Wr3M71kyjk9O9iovBuY3s40VOzKoSCtdovLdolyaHXnAcE1ohdrY&#10;vSNf8+F8nxY7olVI2h9dD1pA84BhZasSOZfiEpTjZOrTUpwAJNukxTmziFwdgyCpr/3lPf08XtUD&#10;2lfOlz7EYsyuuE+lR0PpDrsjhkmggY69EFdBJk2Ngh9gBumEN1IniMHn8fxddRaiCoWvGFYo8KUZ&#10;Nh5QxskkOeCMoJJWvAeVJwMNdb6ozCCD1XTQb2CkIqcjqgrILmNt1ioQV3aDdgXkSxS0k0jQyisK&#10;pxsoZvy9UgwYMqe+zcVLrKO9unP3sK+CAvnHPnNxPyORclpiTXkGhkEt+xeRV5DvOGnlh79yYes6&#10;8EeiOmkbVcIpcfsi9+OL/aUSnnrWmTrAOoYt8h+Rt6q8DuxrRf7pDF3+hVz+6fyrTqNB0fs8YFgx&#10;p06aOmh08rRiRp386PwGvloOWlwUI4bVdb7rkcHl7Pv8rhI4nBuXJc4Lyc1B9r7UBeSyEhlMzl90&#10;4D7/rwGPZpzG+qvzzvMLHxDranXonbT6hDwYVseeAZeS5ksSHlHfx+aa/dA+6FxfnL9WvXFLBGNT&#10;8n18+yowbsMHgTNEpwJtgdJIG/3cppY2+vyHbTzf2+9LfyHyDVeXnUIG2clFYHj4M9er2l4NcAdn&#10;eGC4VjyJRN3Og2+/Y5kHayh5BQx9t2ckPaHV8x/kGqobaV8i8opw0orzSz9HiTL15XhMxyV4WWPN&#10;B76FJvb0TFgSV5wn6n728bJzAUjrT4I7Hfsx4io8D3Sivq3ZGvVDfM2QOMriFO2TQQN1vb4WBbwg&#10;P6LFdxJoX6JEpOsmxl3uEx3knn4Qux+bUKxcLMSslHldp6wQPOI0b9xhwj5ddh3MSdYaKCclQkh9&#10;lU1t44hclg4qR9DOqXJ5kO9Ea1jXxDX+JmWqakfMhvB6vJevB8bJ1I2a/Iji5JKfqYkPxgnkIqjD&#10;eU89iF13ZEzdIuh9PiK3K0DSC3xxjepWXib2vS9uVyIf1YlGlTUlkdl/fXIi7cqgv++Ai0A/2Is3&#10;UEZMFS0nORuf80urGOjQf0ROXCnjpgd5U8FQYVG56eNRuT3QH5PK9uiiYFBA0oqZMjLwKlB03hhA&#10;XUiGmhMeGFUlH9yZ1HE7IIZmK/xw9gOkMupwyPf0BuQL/+djSfKFQvOIxKyq8fmFnGEmnBjUMeb4&#10;kmRRR4cGSrd43py0IoKyXw2sNbj2s9g0mAVyZ5dnavC7keOoRk5JJF1zSn7QafQzkTS4UALIt+KS&#10;oHL2m4qf8s9qlZY9zKo/dA2oMVLjUJJ/rl/KVVQWO4W8UuJK51EzyHTUSLRzDKlffEuArpFoiyAd&#10;NCp0OsKUfz9kcWvSKpov3W+uD8gAys6WEtmqS6l7lMyhLo0CcZUPlZGanPAaGpSqntRMXhSUsgqj&#10;9PTT2r0pH3REcP6+30f7GRHzAa6eAAATHUlEQVTTdK79oSQerKpT0KwnK3PNtvOl67R1rtlurrPs&#10;4Q44zfUtHzBQRYFo59jQ/vp5m5wXlwuXu0in6jw2JQVkrUTzN7eNsDZ+ls+r3+X2KdITc2VH9QSQ&#10;y07V5pgTrmdSum/qDjh1PPUSZXhwJMP5OhHpoASvk1ZXV80GQRXHUiuXmQTTM0Q1gfYZyQenDGp2&#10;PEqeUW6duNJAVskbJa1WPeJB1qmSAOwbyX4SebTnDMLoOz8gzQ1f0frTJDn7yViBslbcDlqIBTRB&#10;UntgS02n6Jr5LX+/+GgQ+1rxiUheRXJF31ATskzo6Zr5gGGgDulzqSiBPhHjEPpEeuyLP1n8FYG9&#10;M7umVTu6NVF9dOpFjamA5J9kNnZO0iXwPb19bAMJ783IqxG59IpK1eVLyGVEbHINK+lMXc17RPpE&#10;bazqN4535IOMkVf0VdXnYqymNs7JK8gYqu7XhK3yKbSZXA9fzn8Hkl72pwcyTl4iTmD/dGearn+N&#10;bf0BefQXozmn7dRxJ9zvVduia4L6oFSQkeFdoADey8VpGJTgeJWLlQT6FXkVAyfbM13KtiphRQeC&#10;P1PBsRSbBtMPE+dAuXOle0l1cbAtmlk4nO/HrAKd8rFHX2qgpGSAMopRuZ6DwgTkBkD7qApvMKlC&#10;vsA+p8TVb+Qkni5KIM1faS+/BmAMfrRagPfy7Jw6edmZQnsJcIy88gXO/c06fiR1aeyVDFQCUomr&#10;WmCgpa+qbLiwKft+JhOQKwnfS01CRQ0TGXUlbtkGrYApBhKBDtFMiAfjHEfeezD8SHJGeSQB/mqf&#10;A3KZPP1j6EDoHEbyr47aeySdpdl4J888E69nkLEcXElbDXAo/9na2rjSyolSNUZ0JDgmqvMdHFfV&#10;+aze5H0YEDsBr7raAyTOVUlO9P4ejH+W77GfqsOU3KWNo3Piejq6txJqXDtAIq5c90brw4NDtUsc&#10;Tw1SW89SuaBxrjX45b05Bg7ONdcmx5pzTZ3xLH/be+WVOtJeaaJOa4vvo3Kh+pc61SsKi9uMgjYy&#10;ICxt4ZrbRtX7GsSxjTpGOj5q71V2gOl6gtf/I79XbQ5yfa7rVMleJ+CVvNKfS1ljJzSpy5zAcX/m&#10;KgLHgqoooFIfhH1Uu85+KYmgwUWtMsB9EJUpkjnqg1QJhmthpJWvTya2/GB+9+mB3A5cfHrpf+mQ&#10;9h/2Pfb74g8Effbg3NernvFEWY1sTUmnfJE+6Zyqfc0vNCSveH33a92nBRIZqm2IfM+IUKCe4LX4&#10;HU3A0ieKSMESacX+R1UcfmaOyrXLBatlomrvyQgqQv1Q/CNSheum5BWGMWokl1r9spRcqnyo76M+&#10;iPrgXgml0NiJ88nkEOfYfZAW8sqvTz1L3kAJUCBPgNSqdjURoHEC/etXJIKG8Z3HyRnPMVfHBjqA&#10;61+JOo2N1K5o9ZWSV5GP6mSlJ900/qQuiOzKpXLZ+/zOLu6le7o/GEhsPQU6HB9I1gxpYrloYR2A&#10;fPaA3PHQgdQSXb7U0WA/tC/eB17/ye7FsWAZJ6/jC7QWtKtS0PtS2JWF/4OcPHPwnhxnJQLU8Sg6&#10;SEK+HJHKYr16Tc+T0eoKVl9x7rT6BvIZ7S8NtN5P545kY1ReePNKK4eNn8o05dLHT8eQc0vFSuOq&#10;2T69NqFrSgkrjqMSVoPxM4OucqgGiew2lSsVmFateCAQtdXh6y4irVR/lIhb7bu2jXpJnbRXAOGT&#10;YSpKmk4ax1OztVFwQ/n37R+aSdFsPOSzSlp5lVyW/d5Y/p00YttVVqizuJZrRDvnlo4CZcD1U6ma&#10;Qbf6qJzU7hu1gWtUdaYSus/2O3W+9lerh2ryGd2PfY/0cmTAPTBUO/OCZMhL21VbUJprXZ9qF1vm&#10;muuI/aXd1P7x85PIto0R+Qv+cpnUKgmHBr2qUykjOq4cm9CvMHhCwEvtr2mjOt68F+fvIJ+J7s11&#10;Q+dzrp5Q2VG/qyjrQcZc+6aBeERelcidmm3W9ms1jieRFiFwguSL+x+0KyQa2EetDDjI7+/k+1nV&#10;n9zW562UPFb7dSFLVrRhaiuUFInkX312lW1NgKj+9vWnvgcTrtTvzxg+RCgirVynRGuGfjL9sdp6&#10;5RxArqk6RfUt18DwQmVCVNcLfSI9U5XXp3/DNpSqmD0pQyKa8qKBKteQHqfRIlNu1z7ay+M9rXJy&#10;ueD1RuO9FgS6Se3iUe4bEciLoxKjqt/nPtBScsm5B4b+MteEb0HmNUp2hDLLz/kadztSRLAmojiZ&#10;5DgTRPT1mFjXONn1QmS7+X3aTCWtosKcxbZhj+gA5wZ8t53aT84Z5zKrZEUu0xHxST9AuR21o9Vk&#10;iBJX7ljr5DPT8GyNL44PkgJQhlQ7ErG5/KwzgDScyopnHStsPyHUuVHSSB0drQLxMRgLnPS+GpRQ&#10;UZHoeEUesJTgAQKDlqh/RQVbWJTuiOg+cN+aRuNLA6D3YR80+PqNfOG3EI67I62IEaUWjZ+OoW9d&#10;oNHgmLlzrmvGHVR9ebm/j5+vAyAZIxpvlT+9Fw12pAfGEOkQvQfLiFnN2EJGqFMVyX/1GudxYRbV&#10;yUd1niLHn9dWMleNoDoCus65BnTufA0oEXwr+ff58m0LU+bL10akS3XO1A7oPFJPH87X0TXUApUZ&#10;dQpVL/Ne/J3fUxunwUDtXqqnI4JXgyVIO6J3Xbe8Fp++Gm2Hn4Jortk/jjnneqzvY3P9iFzHtOiO&#10;W6Lm+3Ad86yFMd8nsts1ndqqV/leIj19zUxtY+T3MIgp3RuYrtcj2dHrq980OjZWWU4Z9uSEb0Vx&#10;/0vnh215tZf6pKrPlVRevOpI7Bd1pttEBjvqgzDI8CMqgOTPuf8RJei8uksTZtlZWRvar5Jvwbnn&#10;OmA/SraouP6k6opjzLGiXiseGCwo6VvVKT+QfLIxfatks69X17e8fzEmAMADrDmHNZ9It9tqXKCE&#10;odtzta2qBzUJ635RVrHRKFPqP+iccv6YJKVeUt2jlXhz/N0qRDdRR2rbSPaUzg9eC6UYNbJ1S8ml&#10;rjNdD+o3c11xrFri4yg2KPkfxfUAYCxJwDWhOxGoY3V8GCezeEPXhI+z2qpSnDCotF/YrkAKM9TO&#10;kaugDnA9oBVTwDC2ZZzkcS37q/Ki/Va7cvFzS30mcRUFzhREGgYVdKAsWEf72dm30nfcSVBCyass&#10;Lpn7oGO+oEgYaR8O9lm9r1c0tSqUKDgG8iDWncqxMfRALDpcs9q2BvLlJ/IMs5JXSrw4PIhnm2io&#10;1EjxZ8/27XkLCYDZ4+dbn9yh8AXtcq/j94R8/HT+W+SfDgSNkhskVyrP9t66BqbokCny78GIOo1N&#10;slOontPsQjR/vlZL93qR/2u/df5UKWdZthvKf0lfqdPXMl/RXLnurlUxqAMCpEojDZBbHElvh+t0&#10;1TvUV/o56mc1ymPOU3Tf2nz6dUsEg8oodcw15wCOzTX7PnWuNfPJ91rVyh5R0lv8mXqrRS7YV/dl&#10;dGyabbddszR/bCPXzBTd+mIvb6fbKn5G517Jzjl6wm2Ojs8oKpXR9P00a1wjddzBLiVRNfDm31fV&#10;5+aDeGLL7ZfbMLVjkd/revAZQx9Ojzm4VdLR20gdHslgZAMGbUdZxlT/AikQ5t8uc17o/5i+neML&#10;RTolsq/6nSJs3bTIFNdNi0/E/nAcVKbcJxpsMZogU26H2C4lHZ3QinRPrQpxNmSMKaNsA9vG8aiR&#10;oEvC5VLju7Xk8lj4rMYG6m+OxcduD0s+iNuvKoIkgcd5UZzgBQql9kY2uxQnqH7Z0q7oOhqLbZUf&#10;8D57XKtzVLMrtWKMAZS44sWBpKDnZAgj1AyEO0f6erHfL5+tbA2iYKjRURa3JFx+f10IReEP7quZ&#10;oGj8po6hO9WawWh27oABw6pkgO559gWpizIS0qh9KqShMtk7YaWYOX4+hhFh6mM3Nn4tiixay1Fw&#10;4d8pzeWF/R7BWjokcgIHFZejF4mdfzVMPoeekarJvzvJOnehY3Rj+VcHDvLztfrKHRSfMw8YlByg&#10;vPjjieeiFJwRnqldokKoZU5br+/6XgPkqW1ae65LemyxIGAleOADnNquzvsSeivSD1PIK373IL8v&#10;rVu9jXzB/q8VidfITs0GeiBev1iZ2NHEhDrdfoaTtitqi65B1+ub6PNCYKWVVyX/o5W8iuwr++2+&#10;8Ku0aQuM+RZj9tnnNCMbBzfLCQf16/lzbc7X1ilRUDjVVztdLI9dWmVqqk+kQWvJp72s9RmklZIg&#10;SljV2gcMdV7JR7kWOq5ajf8gbaecrU1Q1GLUNeWSMhnZEb/vXDvi99V4qf2CZTJH4zw9B1x1rNpF&#10;baNyGR7nqT3R9bClXYliW4+LVAd4bNtiVxblBg7H41GfCHZAvp2pxHy2CtdYA47y3vKa+gQeNRba&#10;5lLGoOSMV4Wo8HQiv290/xqitjmxN6tM29rLNj/KuwtlJAuR06tCqov1Mof3RFiVUBg/H7uItBpb&#10;4JGCy0jbsfELnu5XIqzoiCl0PXq7qvc2HRLdd44OOdrPLmezZMq2Ffs4RUbI51vbU3KOdS4zZ+jW&#10;a6DwpDnv39T5imSp5NDoNXXcI+dljhMV/R45o9f0t3bPFpSur9dyvTBZ3jeea2/zETNt1BaYYbej&#10;3x1j8ufj06JXEbTvGt3a2kb93NqyE47PTN3uesVJHCcRvC2lIGiWTV4awbEY7u9GNqwUYJR8EO/r&#10;HHJhEQQPf5kaZBflC4X5s3Wn96j6sjfQKaF9XcAn0vGOfNqpPpG/a9vntjcaY020j2GyXMyBPWDA&#10;t8lp8L6aLrmxXI7ZkSViA74vYkeAUAd4jODns2pihPGVErcRaVsqzrmVngViOWmJbYE2HRBWxU3y&#10;a/lZE2wgF56pwUMLIsHTny9/m+GoA+MO1li71BlvJQyi+06595R2XS3chTZHSiXqkwuoC+ti7dwr&#10;CuPnY1gyDi1jxyB/brB6rfxf2tnEgq+rQ7aS/7E1UGtPcf6ubevS2Fhf8T0bh4q8LG1vxsZ9Dft2&#10;LRaT9w3nWn++SVA/FRuMDTAcn0nzecM28uc1/cLFZafigHtQXtLprsMjn+bmsm395HvJ92jx4aJ+&#10;78KHW8BWzNKnMsb5xdrI5t3qlBICmRqTJ/2st6UkS0u21cfa21PDKmMYISCO2MbNqmv+MjvSHLuP&#10;oRIn64MI+HRDPf+KpJWe5+RblneV1CYKNnSuXanZ0Xk+rX6npKS3xMIs99W4InOxKlZSrEDZMYj6&#10;FQWnl/e9LMItMHP8gEqAD8wfwyXlcCZxvCpWlH+g3cBW5R/Y/xrYUuePZLY7KlhCjrYe673LvuIe&#10;xuYWa+V4zB58s+l9r71GwSaP2eWaPd6tXxPYL77P8T8u73vq6618mrm4B51SQ8UnAtrXD39ezSe6&#10;F7kI9JHedrN1diu5vPf1AAwISJJWn3B68iCf8KpPDtXDzvWJ4tlRCnvSs4qKXeF7bU5Xs6GHnY5X&#10;x40xR8nsdfHdAoXxi7K7GfoY7gNzjWyfv46Ojo79IdDpY2TO6Zc71OkV+1X1Qe6xrx3boPtEy4Fj&#10;2cfm/nCeO24N/ATgHwD/Ob9/xqnqisQVz1n8BuBf2FOij8fjq19/79hDbPtu/CMdfyO6Qr0OhfHr&#10;Y3on6PLf0dHR8XYQ6PQ3q+Mr9uvN9rljXXSfaDn0sbxP2Nlq75CIq//iRF4pcfWKU8XVR6Snu+uZ&#10;V6+Hw+Fwb7Kwh9i2E1cdHR0dHR0dHR0dHR0dHR0dMVhx9QEnouorTuTVP0hbBQ84kTnPSDwLn6DN&#10;s65e0DELnbjq6Ojo6Ojo6Ojo6Ojo6OjoiOFbBT+fX5+QqqtIXPEgc5JWPMD9F1JV1l1VXO0Bnbjq&#10;6Ojo6Ojo6Ojo6Ojo6OjoGMK3CvKA9vfnnx/P/+NngRM59V5e/MwBOG0/vLftgrdGJ646Ojo6Ojo6&#10;Ojo6Ojo6Ojo6YuhT9R7kVXoSuX/uAeUHg3Q0oBNXHR0dHR0dHR0dHR0dHR0dHTGO8v4qr6P9nz/7&#10;5/r2wCvRiauOjo6Ojo6Ojo6Ojo6Ojo6OIZSI4tMB/5xfz0hPD+QZVy/2GX7uQl71bYLT0Ymrjo6O&#10;jo6Ojo6Ojo6Ojo6OjhgkpP7gdMj6T5wOZSef4k8V/H3+zI/z5/lEwV55NROduOro6Ojo6Ojo6Ojo&#10;6Ojo6OiIQeLqCSdC6jtOXAqfHvgep3Osjkjk1r8AvuFEXj3hRGh10momOnHV0dHR0dHR0dHR0dHR&#10;0dHRYTgej8fD4QCcqqWUlAJOpNVvAB9wIq74GZJb/55/fjp/9ti3Cc5DJ646Ojo6Ojo6Ojo6Ojo6&#10;Ojo6ApzJq1ckogo4kVRPAD5hWHHFrYI/kbYK9m2CV6ATVx0dHR0dHR0dHR0dHR0dHR1lcLug/syt&#10;g49IxBUPZn9COpy9V1tdiUMfu46Ojo6Ojo6Ojo6Ojo6Ojo4yDqc9gwecSKoHnAqBSFoRrMzi6xWd&#10;tLoanbjq6Ojo6Ojo6Ojo6Ojo6OjoGMGZvAISgUUyizieX5etgZ20uh6duOro6Ojo6Ojo6Ojo6Ojo&#10;6OhohBBYQE5cAZ2wWhz/H7JED3InW/hyAAAAAElFTkSuQmCCUEsBAi0AFAAGAAgAAAAhALGCZ7YK&#10;AQAAEwIAABMAAAAAAAAAAAAAAAAAAAAAAFtDb250ZW50X1R5cGVzXS54bWxQSwECLQAUAAYACAAA&#10;ACEAOP0h/9YAAACUAQAACwAAAAAAAAAAAAAAAAA7AQAAX3JlbHMvLnJlbHNQSwECLQAUAAYACAAA&#10;ACEAGKB7DykEAABJDAAADgAAAAAAAAAAAAAAAAA6AgAAZHJzL2Uyb0RvYy54bWxQSwECLQAUAAYA&#10;CAAAACEAqiYOvrwAAAAhAQAAGQAAAAAAAAAAAAAAAACPBgAAZHJzL19yZWxzL2Uyb0RvYy54bWwu&#10;cmVsc1BLAQItABQABgAIAAAAIQAsEnI/4AAAAAsBAAAPAAAAAAAAAAAAAAAAAIIHAABkcnMvZG93&#10;bnJldi54bWxQSwECLQAKAAAAAAAAACEAbxtXzKFzAAChcwAAFAAAAAAAAAAAAAAAAACPCAAAZHJz&#10;L21lZGlhL2ltYWdlMS5wbmdQSwUGAAAAAAYABgB8AQAAYnwAAAAA&#10;">
                 <v:shapetype id="_x0000_t75" coordsize="21600,21600" o:spt="75" o:preferrelative="t" path="m@4@5l@4@11@9@11@9@5xe" filled="f" stroked="f">
@@ -424,7 +424,7 @@
                   <o:lock v:ext="edit" aspectratio="t"/>
                 </v:shapetype>
                 <v:shape id="Picture 4" o:spid="_x0000_s1027" type="#_x0000_t75" style="position:absolute;left:1825;top:317;width:8626;height:683;visibility:visible;mso-wrap-style:square" o:gfxdata="UEsDBBQABgAIAAAAIQDb4fbL7gAAAIUBAAATAAAAW0NvbnRlbnRfVHlwZXNdLnhtbHyQz07DMAyH&#10;70i8Q+QralM4IITa7kDhCAiNB7ASt43WOlEcyvb2pNu4IODoPz9/n1xv9vOkForiPDdwXVagiI23&#10;jocG3rdPxR0oScgWJ8/UwIEENu3lRb09BBKV0ywNjCmFe63FjDSjlD4Q50nv44wpl3HQAc0OB9I3&#10;VXWrjedEnIq03oC27qjHjympx31un0wiTQLq4bS4shrAECZnMGVTvbD9QSnOhDInjzsyuiBXWQP0&#10;r4R18jfgnHvJr4nOknrFmJ5xzhraRtHWf3Kkpfz/yGo5S+H73hkquyhdjr3R8m2lj09svwAAAP//&#10;AwBQSwMEFAAGAAgAAAAhAFr0LFu/AAAAFQEAAAsAAABfcmVscy8ucmVsc2zPwWrDMAwG4Ptg72B0&#10;X5TuUMaI01uh19I+gLGVxCy2jGSy9e1nemrHjpL4P0nD4SetZiPRyNnCruvBUPYcYp4tXC/Htw8w&#10;Wl0ObuVMFm6kcBhfX4Yzra62kC6xqGlKVgtLreUTUf1CyWnHhXKbTCzJ1VbKjMX5LzcTvvf9HuXR&#10;gPHJNKdgQU5hB+ZyK23zHztFL6w81c5zQp6m6P9TMfB3PtPWFCczVQtB9N4U2rp2HOA44NMz4y8A&#10;AAD//wMAUEsDBBQABgAIAAAAIQDx8gPfwgAAANoAAAAPAAAAZHJzL2Rvd25yZXYueG1sRI9bi8Iw&#10;FITfhf0P4Sz4pqm3ZekaRQTBG4Ldxedjc7YtNielibb+eyMIPg4z8w0znbemFDeqXWFZwaAfgSBO&#10;rS44U/D3u+p9g3AeWWNpmRTcycF89tGZYqxtw0e6JT4TAcIuRgW591UspUtzMuj6tiIO3r+tDfog&#10;60zqGpsAN6UcRtGXNFhwWMixomVO6SW5GgWX7eZw3u8GpqXlZjSJJs1pjQulup/t4geEp9a/w6/2&#10;WisYw/NKuAFy9gAAAP//AwBQSwECLQAUAAYACAAAACEA2+H2y+4AAACFAQAAEwAAAAAAAAAAAAAA&#10;AAAAAAAAW0NvbnRlbnRfVHlwZXNdLnhtbFBLAQItABQABgAIAAAAIQBa9CxbvwAAABUBAAALAAAA&#10;AAAAAAAAAAAAAB8BAABfcmVscy8ucmVsc1BLAQItABQABgAIAAAAIQDx8gPfwgAAANoAAAAPAAAA&#10;AAAAAAAAAAAAAAcCAABkcnMvZG93bnJldi54bWxQSwUGAAAAAAMAAwC3AAAA9gIAAAAA&#10;">
-                  <v:imagedata r:id="rId10" o:title=""/>
+                  <v:imagedata r:id="rId11" o:title=""/>
                 </v:shape>
                 <v:shapetype id="_x0000_t202" coordsize="21600,21600" o:spt="202" path="m,l,21600r21600,l21600,xe">
                   <v:stroke joinstyle="miter"/>
@@ -597,13 +597,41 @@
                 <w:sz w:val="36"/>
               </w:rPr>
             </w:pPr>
+            <w:proofErr w:type="spellStart"/>
             <w:r>
               <w:rPr>
                 <w:b/>
                 <w:sz w:val="36"/>
                 <w:lang w:val="en-US"/>
               </w:rPr>
-              <w:t xml:space="preserve">Đỗ Nguyễn </w:t>
+              <w:t>Đỗ</w:t>
+            </w:r>
+            <w:proofErr w:type="spellEnd"/>
+            <w:r>
+              <w:rPr>
+                <w:b/>
+                <w:sz w:val="36"/>
+                <w:lang w:val="en-US"/>
+              </w:rPr>
+              <w:t xml:space="preserve"> </w:t>
+            </w:r>
+            <w:proofErr w:type="spellStart"/>
+            <w:r>
+              <w:rPr>
+                <w:b/>
+                <w:sz w:val="36"/>
+                <w:lang w:val="en-US"/>
+              </w:rPr>
+              <w:t>Nguyễn</w:t>
+            </w:r>
+            <w:proofErr w:type="spellEnd"/>
+            <w:r>
+              <w:rPr>
+                <w:b/>
+                <w:sz w:val="36"/>
+                <w:lang w:val="en-US"/>
+              </w:rPr>
+              <w:t xml:space="preserve"> </w:t>
             </w:r>
             <w:r>
               <w:rPr>
@@ -651,8 +679,18 @@
                 <w:sz w:val="36"/>
                 <w:lang w:val="en-US"/>
               </w:rPr>
-              <w:t xml:space="preserve"> Minh Tuấn</w:t>
-            </w:r>
+              <w:t xml:space="preserve"> Minh </w:t>
+            </w:r>
+            <w:proofErr w:type="spellStart"/>
+            <w:r>
+              <w:rPr>
+                <w:b/>
+                <w:sz w:val="36"/>
+                <w:lang w:val="en-US"/>
+              </w:rPr>
+              <w:t>Tuấn</w:t>
+            </w:r>
+            <w:proofErr w:type="spellEnd"/>
           </w:p>
           <w:p>
             <w:pPr>
@@ -1250,13 +1288,23 @@
                 <w:lang w:val="en-US"/>
               </w:rPr>
             </w:pPr>
+            <w:proofErr w:type="spellStart"/>
             <w:r>
               <w:rPr>
                 <w:color w:val="30849B"/>
                 <w:sz w:val="24"/>
                 <w:lang w:val="en-US"/>
               </w:rPr>
-              <w:t xml:space="preserve">Nguyễn </w:t>
+              <w:t>Nguyễn</w:t>
+            </w:r>
+            <w:proofErr w:type="spellEnd"/>
+            <w:r>
+              <w:rPr>
+                <w:color w:val="30849B"/>
+                <w:sz w:val="24"/>
+                <w:lang w:val="en-US"/>
+              </w:rPr>
+              <w:t xml:space="preserve"> </w:t>
             </w:r>
           </w:p>
         </w:tc>
@@ -1278,13 +1326,77 @@
                 <w:lang w:val="en-US"/>
               </w:rPr>
             </w:pPr>
+            <w:proofErr w:type="spellStart"/>
             <w:r>
               <w:rPr>
                 <w:color w:val="30849B"/>
                 <w:sz w:val="24"/>
                 <w:lang w:val="en-US"/>
               </w:rPr>
-              <w:t xml:space="preserve">Viết màn phát sinh </w:t>
+              <w:t>Viết</w:t>
+            </w:r>
+            <w:proofErr w:type="spellEnd"/>
+            <w:r>
+              <w:rPr>
+                <w:color w:val="30849B"/>
+                <w:sz w:val="24"/>
+                <w:lang w:val="en-US"/>
+              </w:rPr>
+              <w:t xml:space="preserve"> </w:t>
+            </w:r>
+            <w:proofErr w:type="spellStart"/>
+            <w:r>
+              <w:rPr>
+                <w:color w:val="30849B"/>
+                <w:sz w:val="24"/>
+                <w:lang w:val="en-US"/>
+              </w:rPr>
+              <w:t>màn</w:t>
+            </w:r>
+            <w:proofErr w:type="spellEnd"/>
+            <w:r>
+              <w:rPr>
+                <w:color w:val="30849B"/>
+                <w:sz w:val="24"/>
+                <w:lang w:val="en-US"/>
+              </w:rPr>
+              <w:t xml:space="preserve"> </w:t>
+            </w:r>
+            <w:proofErr w:type="spellStart"/>
+            <w:r>
+              <w:rPr>
+                <w:color w:val="30849B"/>
+                <w:sz w:val="24"/>
+                <w:lang w:val="en-US"/>
+              </w:rPr>
+              <w:t>phát</w:t>
+            </w:r>
+            <w:proofErr w:type="spellEnd"/>
+            <w:r>
+              <w:rPr>
+                <w:color w:val="30849B"/>
+                <w:sz w:val="24"/>
+                <w:lang w:val="en-US"/>
+              </w:rPr>
+              <w:t xml:space="preserve"> </w:t>
+            </w:r>
+            <w:proofErr w:type="spellStart"/>
+            <w:r>
+              <w:rPr>
+                <w:color w:val="30849B"/>
+                <w:sz w:val="24"/>
+                <w:lang w:val="en-US"/>
+              </w:rPr>
+              <w:t>sinh</w:t>
+            </w:r>
+            <w:proofErr w:type="spellEnd"/>
+            <w:r>
+              <w:rPr>
+                <w:color w:val="30849B"/>
+                <w:sz w:val="24"/>
+                <w:lang w:val="en-US"/>
+              </w:rPr>
+              <w:t xml:space="preserve"> </w:t>
             </w:r>
           </w:p>
         </w:tc>
@@ -1387,6 +1499,7 @@
                 <w:lang w:val="en-US"/>
               </w:rPr>
             </w:pPr>
+            <w:proofErr w:type="spellStart"/>
             <w:r>
               <w:rPr>
                 <w:color w:val="30849B"/>
@@ -1395,6 +1508,7 @@
               </w:rPr>
               <w:t>Thành</w:t>
             </w:r>
+            <w:proofErr w:type="spellEnd"/>
           </w:p>
         </w:tc>
         <w:tc>
@@ -1428,8 +1542,54 @@
                 <w:sz w:val="24"/>
                 <w:lang w:val="en-US"/>
               </w:rPr>
-              <w:t>t màn khách hàng</w:t>
-            </w:r>
+              <w:t xml:space="preserve">t </w:t>
+            </w:r>
+            <w:proofErr w:type="spellStart"/>
+            <w:r>
+              <w:rPr>
+                <w:color w:val="30849B"/>
+                <w:sz w:val="24"/>
+                <w:lang w:val="en-US"/>
+              </w:rPr>
+              <w:t>màn</w:t>
+            </w:r>
+            <w:proofErr w:type="spellEnd"/>
+            <w:r>
+              <w:rPr>
+                <w:color w:val="30849B"/>
+                <w:sz w:val="24"/>
+                <w:lang w:val="en-US"/>
+              </w:rPr>
+              <w:t xml:space="preserve"> </w:t>
+            </w:r>
+            <w:proofErr w:type="spellStart"/>
+            <w:r>
+              <w:rPr>
+                <w:color w:val="30849B"/>
+                <w:sz w:val="24"/>
+                <w:lang w:val="en-US"/>
+              </w:rPr>
+              <w:t>khách</w:t>
+            </w:r>
+            <w:proofErr w:type="spellEnd"/>
+            <w:r>
+              <w:rPr>
+                <w:color w:val="30849B"/>
+                <w:sz w:val="24"/>
+                <w:lang w:val="en-US"/>
+              </w:rPr>
+              <w:t xml:space="preserve"> </w:t>
+            </w:r>
+            <w:proofErr w:type="spellStart"/>
+            <w:r>
+              <w:rPr>
+                <w:color w:val="30849B"/>
+                <w:sz w:val="24"/>
+                <w:lang w:val="en-US"/>
+              </w:rPr>
+              <w:t>hàng</w:t>
+            </w:r>
+            <w:proofErr w:type="spellEnd"/>
           </w:p>
         </w:tc>
         <w:tc>
@@ -1531,6 +1691,7 @@
                 <w:lang w:val="en-US"/>
               </w:rPr>
             </w:pPr>
+            <w:proofErr w:type="spellStart"/>
             <w:r>
               <w:rPr>
                 <w:color w:val="30849B"/>
@@ -1539,6 +1700,7 @@
               </w:rPr>
               <w:t>Luân</w:t>
             </w:r>
+            <w:proofErr w:type="spellEnd"/>
           </w:p>
         </w:tc>
         <w:tc>
@@ -2104,6 +2266,8 @@
             </w:pPr>
           </w:p>
         </w:tc>
+        <w:bookmarkStart w:id="0" w:name="_GoBack"/>
+        <w:bookmarkEnd w:id="0"/>
       </w:tr>
       <w:tr>
         <w:trPr>
@@ -2225,8 +2389,16 @@
               <w:rPr>
                 <w:color w:val="30849B"/>
                 <w:sz w:val="24"/>
-              </w:rPr>
-              <w:t>20%</w:t>
+                <w:lang w:val="en-US"/>
+              </w:rPr>
+              <w:t>4</w:t>
+            </w:r>
+            <w:r>
+              <w:rPr>
+                <w:color w:val="30849B"/>
+                <w:sz w:val="24"/>
+              </w:rPr>
+              <w:t>0%</w:t>
             </w:r>
           </w:p>
         </w:tc>
@@ -2430,8 +2602,18 @@
                 <w:sz w:val="24"/>
                 <w:lang w:val="en-US"/>
               </w:rPr>
-              <w:t xml:space="preserve"> Minh Tuấn</w:t>
-            </w:r>
+              <w:t xml:space="preserve"> Minh </w:t>
+            </w:r>
+            <w:proofErr w:type="spellStart"/>
+            <w:r>
+              <w:rPr>
+                <w:color w:val="2E74B5" w:themeColor="accent1" w:themeShade="BF"/>
+                <w:sz w:val="24"/>
+                <w:lang w:val="en-US"/>
+              </w:rPr>
+              <w:t>Tuấn</w:t>
+            </w:r>
+            <w:proofErr w:type="spellEnd"/>
           </w:p>
         </w:tc>
         <w:tc>
@@ -4568,6 +4750,7 @@
               <w:sz w:val="24"/>
             </w:rPr>
           </w:pPr>
+          <w:proofErr w:type="spellStart"/>
           <w:r>
             <w:rPr>
               <w:rFonts w:ascii="Carlito" w:hAnsi="Carlito"/>
@@ -4576,7 +4759,40 @@
               <w:i/>
               <w:lang w:val="en-US"/>
             </w:rPr>
-            <w:t xml:space="preserve">Kết luận </w:t>
+            <w:t>Kết</w:t>
+          </w:r>
+          <w:proofErr w:type="spellEnd"/>
+          <w:r>
+            <w:rPr>
+              <w:rFonts w:ascii="Carlito" w:hAnsi="Carlito"/>
+              <w:b/>
+              <w:bCs/>
+              <w:i/>
+              <w:lang w:val="en-US"/>
+            </w:rPr>
+            <w:t xml:space="preserve"> </w:t>
+          </w:r>
+          <w:proofErr w:type="spellStart"/>
+          <w:r>
+            <w:rPr>
+              <w:rFonts w:ascii="Carlito" w:hAnsi="Carlito"/>
+              <w:b/>
+              <w:bCs/>
+              <w:i/>
+              <w:lang w:val="en-US"/>
+            </w:rPr>
+            <w:t>luận</w:t>
+          </w:r>
+          <w:proofErr w:type="spellEnd"/>
+          <w:r>
+            <w:rPr>
+              <w:rFonts w:ascii="Carlito" w:hAnsi="Carlito"/>
+              <w:b/>
+              <w:bCs/>
+              <w:i/>
+              <w:lang w:val="en-US"/>
+            </w:rPr>
+            <w:t xml:space="preserve"> </w:t>
           </w:r>
           <w:r>
             <w:rPr>
@@ -4703,8 +4919,8 @@
         </w:tabs>
         <w:spacing w:before="0"/>
       </w:pPr>
-      <w:bookmarkStart w:id="0" w:name="_bookmark1"/>
-      <w:bookmarkEnd w:id="0"/>
+      <w:bookmarkStart w:id="1" w:name="_bookmark1"/>
+      <w:bookmarkEnd w:id="1"/>
       <w:r>
         <w:rPr>
           <w:i/>
@@ -4781,13 +4997,63 @@
           <w:sz w:val="24"/>
         </w:rPr>
       </w:pPr>
+      <w:proofErr w:type="spellStart"/>
       <w:r>
         <w:rPr>
           <w:sz w:val="24"/>
           <w:lang w:val="en-US"/>
         </w:rPr>
-        <w:t>Đỗ Nguyễn Thành Luân</w:t>
-      </w:r>
+        <w:t>Đỗ</w:t>
+      </w:r>
+      <w:proofErr w:type="spellEnd"/>
+      <w:r>
+        <w:rPr>
+          <w:sz w:val="24"/>
+          <w:lang w:val="en-US"/>
+        </w:rPr>
+        <w:t xml:space="preserve"> </w:t>
+      </w:r>
+      <w:proofErr w:type="spellStart"/>
+      <w:r>
+        <w:rPr>
+          <w:sz w:val="24"/>
+          <w:lang w:val="en-US"/>
+        </w:rPr>
+        <w:t>Nguyễn</w:t>
+      </w:r>
+      <w:proofErr w:type="spellEnd"/>
+      <w:r>
+        <w:rPr>
+          <w:sz w:val="24"/>
+          <w:lang w:val="en-US"/>
+        </w:rPr>
+        <w:t xml:space="preserve"> </w:t>
+      </w:r>
+      <w:proofErr w:type="spellStart"/>
+      <w:r>
+        <w:rPr>
+          <w:sz w:val="24"/>
+          <w:lang w:val="en-US"/>
+        </w:rPr>
+        <w:t>Thành</w:t>
+      </w:r>
+      <w:proofErr w:type="spellEnd"/>
+      <w:r>
+        <w:rPr>
+          <w:sz w:val="24"/>
+          <w:lang w:val="en-US"/>
+        </w:rPr>
+        <w:t xml:space="preserve"> </w:t>
+      </w:r>
+      <w:proofErr w:type="spellStart"/>
+      <w:r>
+        <w:rPr>
+          <w:sz w:val="24"/>
+          <w:lang w:val="en-US"/>
+        </w:rPr>
+        <w:t>Luân</w:t>
+      </w:r>
+      <w:proofErr w:type="spellEnd"/>
       <w:r>
         <w:rPr>
           <w:spacing w:val="-2"/>
@@ -4842,8 +5108,17 @@
           <w:sz w:val="24"/>
           <w:lang w:val="en-US"/>
         </w:rPr>
-        <w:t xml:space="preserve"> Minh Tuấn</w:t>
-      </w:r>
+        <w:t xml:space="preserve"> Minh </w:t>
+      </w:r>
+      <w:proofErr w:type="spellStart"/>
+      <w:r>
+        <w:rPr>
+          <w:sz w:val="24"/>
+          <w:lang w:val="en-US"/>
+        </w:rPr>
+        <w:t>Tuấn</w:t>
+      </w:r>
+      <w:proofErr w:type="spellEnd"/>
       <w:r>
         <w:rPr>
           <w:spacing w:val="-1"/>
@@ -4904,8 +5179,8 @@
         <w:spacing w:before="1"/>
         <w:ind w:left="1385" w:hanging="446"/>
       </w:pPr>
-      <w:bookmarkStart w:id="1" w:name="_bookmark2"/>
-      <w:bookmarkEnd w:id="1"/>
+      <w:bookmarkStart w:id="2" w:name="_bookmark2"/>
+      <w:bookmarkEnd w:id="2"/>
       <w:r>
         <w:rPr>
           <w:i/>
@@ -5144,8 +5419,8 @@
         </w:tabs>
         <w:spacing w:before="163"/>
       </w:pPr>
-      <w:bookmarkStart w:id="2" w:name="_bookmark3"/>
-      <w:bookmarkEnd w:id="2"/>
+      <w:bookmarkStart w:id="3" w:name="_bookmark3"/>
+      <w:bookmarkEnd w:id="3"/>
       <w:r>
         <w:rPr>
           <w:i/>
@@ -5244,8 +5519,8 @@
         </w:tabs>
         <w:spacing w:before="0"/>
       </w:pPr>
-      <w:bookmarkStart w:id="3" w:name="_bookmark5"/>
-      <w:bookmarkEnd w:id="3"/>
+      <w:bookmarkStart w:id="4" w:name="_bookmark5"/>
+      <w:bookmarkEnd w:id="4"/>
       <w:r>
         <w:rPr>
           <w:i/>
@@ -5409,12 +5684,21 @@
         </w:rPr>
         <w:t xml:space="preserve">Thiết bị thử ghiệm: </w:t>
       </w:r>
+      <w:proofErr w:type="spellStart"/>
       <w:r>
         <w:rPr>
           <w:sz w:val="24"/>
           <w:lang w:val="en-US"/>
         </w:rPr>
-        <w:t>redmin note 8</w:t>
+        <w:t>redmin</w:t>
+      </w:r>
+      <w:proofErr w:type="spellEnd"/>
+      <w:r>
+        <w:rPr>
+          <w:sz w:val="24"/>
+          <w:lang w:val="en-US"/>
+        </w:rPr>
+        <w:t xml:space="preserve"> note 8</w:t>
       </w:r>
     </w:p>
     <w:p>
@@ -5527,7 +5811,7 @@
       <w:r>
         <w:rPr>
           <w:noProof/>
-          <w:lang w:val="en-US" w:eastAsia="ja-JP"/>
+          <w:lang w:val="en-US"/>
         </w:rPr>
         <w:lastRenderedPageBreak/>
         <w:drawing>
@@ -5546,7 +5830,7 @@
                     <pic:cNvPicPr/>
                   </pic:nvPicPr>
                   <pic:blipFill>
-                    <a:blip r:embed="rId11"/>
+                    <a:blip r:embed="rId12"/>
                     <a:stretch>
                       <a:fillRect/>
                     </a:stretch>
@@ -5592,7 +5876,7 @@
           <w:sz w:val="18"/>
         </w:rPr>
         <w:sectPr>
-          <w:footerReference w:type="default" r:id="rId12"/>
+          <w:footerReference w:type="default" r:id="rId13"/>
           <w:pgSz w:w="12240" w:h="15840"/>
           <w:pgMar w:top="1160" w:right="980" w:bottom="1200" w:left="1220" w:header="764" w:footer="1012" w:gutter="0"/>
           <w:cols w:space="720"/>
@@ -5942,7 +6226,7 @@
           <w:b/>
           <w:noProof/>
           <w:sz w:val="15"/>
-          <w:lang w:val="en-US" w:eastAsia="ja-JP"/>
+          <w:lang w:val="en-US"/>
         </w:rPr>
         <w:lastRenderedPageBreak/>
         <w:drawing>
@@ -5963,7 +6247,7 @@
                     </pic:cNvPicPr>
                   </pic:nvPicPr>
                   <pic:blipFill>
-                    <a:blip r:embed="rId13">
+                    <a:blip r:embed="rId14">
                       <a:extLst>
                         <a:ext uri="{28A0092B-C50C-407E-A947-70E740481C1C}">
                           <a14:useLocalDpi xmlns:a14="http://schemas.microsoft.com/office/drawing/2010/main" val="0"/>
@@ -6057,7 +6341,7 @@
         <w:rPr>
           <w:noProof/>
           <w:sz w:val="20"/>
-          <w:lang w:val="en-US" w:eastAsia="ja-JP"/>
+          <w:lang w:val="en-US"/>
         </w:rPr>
         <w:lastRenderedPageBreak/>
         <w:drawing>
@@ -6078,7 +6362,7 @@
                     </pic:cNvPicPr>
                   </pic:nvPicPr>
                   <pic:blipFill>
-                    <a:blip r:embed="rId14">
+                    <a:blip r:embed="rId15">
                       <a:extLst>
                         <a:ext uri="{28A0092B-C50C-407E-A947-70E740481C1C}">
                           <a14:useLocalDpi xmlns:a14="http://schemas.microsoft.com/office/drawing/2010/main" val="0"/>
@@ -6494,8 +6778,17 @@
                 <w:sz w:val="24"/>
                 <w:lang w:val="en-US"/>
               </w:rPr>
-              <w:t>1 textview</w:t>
-            </w:r>
+              <w:t xml:space="preserve">1 </w:t>
+            </w:r>
+            <w:proofErr w:type="spellStart"/>
+            <w:r>
+              <w:rPr>
+                <w:sz w:val="24"/>
+                <w:lang w:val="en-US"/>
+              </w:rPr>
+              <w:t>textview</w:t>
+            </w:r>
+            <w:proofErr w:type="spellEnd"/>
           </w:p>
         </w:tc>
         <w:tc>
@@ -6556,13 +6849,79 @@
                 <w:lang w:val="en-US"/>
               </w:rPr>
             </w:pPr>
-            <w:r>
-              <w:rPr>
-                <w:sz w:val="24"/>
-                <w:lang w:val="en-US"/>
-              </w:rPr>
-              <w:t>Màn hình phiếu phát sinh</w:t>
-            </w:r>
+            <w:proofErr w:type="spellStart"/>
+            <w:r>
+              <w:rPr>
+                <w:sz w:val="24"/>
+                <w:lang w:val="en-US"/>
+              </w:rPr>
+              <w:t>Màn</w:t>
+            </w:r>
+            <w:proofErr w:type="spellEnd"/>
+            <w:r>
+              <w:rPr>
+                <w:sz w:val="24"/>
+                <w:lang w:val="en-US"/>
+              </w:rPr>
+              <w:t xml:space="preserve"> </w:t>
+            </w:r>
+            <w:proofErr w:type="spellStart"/>
+            <w:r>
+              <w:rPr>
+                <w:sz w:val="24"/>
+                <w:lang w:val="en-US"/>
+              </w:rPr>
+              <w:t>hình</w:t>
+            </w:r>
+            <w:proofErr w:type="spellEnd"/>
+            <w:r>
+              <w:rPr>
+                <w:sz w:val="24"/>
+                <w:lang w:val="en-US"/>
+              </w:rPr>
+              <w:t xml:space="preserve"> </w:t>
+            </w:r>
+            <w:proofErr w:type="spellStart"/>
+            <w:r>
+              <w:rPr>
+                <w:sz w:val="24"/>
+                <w:lang w:val="en-US"/>
+              </w:rPr>
+              <w:t>phiếu</w:t>
+            </w:r>
+            <w:proofErr w:type="spellEnd"/>
+            <w:r>
+              <w:rPr>
+                <w:sz w:val="24"/>
+                <w:lang w:val="en-US"/>
+              </w:rPr>
+              <w:t xml:space="preserve"> </w:t>
+            </w:r>
+            <w:proofErr w:type="spellStart"/>
+            <w:r>
+              <w:rPr>
+                <w:sz w:val="24"/>
+                <w:lang w:val="en-US"/>
+              </w:rPr>
+              <w:t>phát</w:t>
+            </w:r>
+            <w:proofErr w:type="spellEnd"/>
+            <w:r>
+              <w:rPr>
+                <w:sz w:val="24"/>
+                <w:lang w:val="en-US"/>
+              </w:rPr>
+              <w:t xml:space="preserve"> </w:t>
+            </w:r>
+            <w:proofErr w:type="spellStart"/>
+            <w:r>
+              <w:rPr>
+                <w:sz w:val="24"/>
+                <w:lang w:val="en-US"/>
+              </w:rPr>
+              <w:t>sinh</w:t>
+            </w:r>
+            <w:proofErr w:type="spellEnd"/>
           </w:p>
         </w:tc>
         <w:tc>
@@ -6578,12 +6937,53 @@
                 <w:lang w:val="en-US"/>
               </w:rPr>
             </w:pPr>
-            <w:r>
-              <w:rPr>
-                <w:sz w:val="24"/>
-                <w:lang w:val="en-US"/>
-              </w:rPr>
-              <w:t>Màn hình có :</w:t>
+            <w:proofErr w:type="spellStart"/>
+            <w:r>
+              <w:rPr>
+                <w:sz w:val="24"/>
+                <w:lang w:val="en-US"/>
+              </w:rPr>
+              <w:t>Màn</w:t>
+            </w:r>
+            <w:proofErr w:type="spellEnd"/>
+            <w:r>
+              <w:rPr>
+                <w:sz w:val="24"/>
+                <w:lang w:val="en-US"/>
+              </w:rPr>
+              <w:t xml:space="preserve"> </w:t>
+            </w:r>
+            <w:proofErr w:type="spellStart"/>
+            <w:r>
+              <w:rPr>
+                <w:sz w:val="24"/>
+                <w:lang w:val="en-US"/>
+              </w:rPr>
+              <w:t>hình</w:t>
+            </w:r>
+            <w:proofErr w:type="spellEnd"/>
+            <w:r>
+              <w:rPr>
+                <w:sz w:val="24"/>
+                <w:lang w:val="en-US"/>
+              </w:rPr>
+              <w:t xml:space="preserve"> </w:t>
+            </w:r>
+            <w:proofErr w:type="spellStart"/>
+            <w:r>
+              <w:rPr>
+                <w:sz w:val="24"/>
+                <w:lang w:val="en-US"/>
+              </w:rPr>
+              <w:t>có</w:t>
+            </w:r>
+            <w:proofErr w:type="spellEnd"/>
+            <w:r>
+              <w:rPr>
+                <w:sz w:val="24"/>
+                <w:lang w:val="en-US"/>
+              </w:rPr>
+              <w:t xml:space="preserve"> :</w:t>
             </w:r>
           </w:p>
           <w:p>
@@ -6600,7 +7000,151 @@
                 <w:sz w:val="24"/>
                 <w:lang w:val="en-US"/>
               </w:rPr>
-              <w:t xml:space="preserve">-1 chức năng tìm kiếm dùng để search dữ liệu được </w:t>
+              <w:t xml:space="preserve">-1 </w:t>
+            </w:r>
+            <w:proofErr w:type="spellStart"/>
+            <w:r>
+              <w:rPr>
+                <w:sz w:val="24"/>
+                <w:lang w:val="en-US"/>
+              </w:rPr>
+              <w:t>chức</w:t>
+            </w:r>
+            <w:proofErr w:type="spellEnd"/>
+            <w:r>
+              <w:rPr>
+                <w:sz w:val="24"/>
+                <w:lang w:val="en-US"/>
+              </w:rPr>
+              <w:t xml:space="preserve"> </w:t>
+            </w:r>
+            <w:proofErr w:type="spellStart"/>
+            <w:r>
+              <w:rPr>
+                <w:sz w:val="24"/>
+                <w:lang w:val="en-US"/>
+              </w:rPr>
+              <w:t>năng</w:t>
+            </w:r>
+            <w:proofErr w:type="spellEnd"/>
+            <w:r>
+              <w:rPr>
+                <w:sz w:val="24"/>
+                <w:lang w:val="en-US"/>
+              </w:rPr>
+              <w:t xml:space="preserve"> </w:t>
+            </w:r>
+            <w:proofErr w:type="spellStart"/>
+            <w:r>
+              <w:rPr>
+                <w:sz w:val="24"/>
+                <w:lang w:val="en-US"/>
+              </w:rPr>
+              <w:t>tìm</w:t>
+            </w:r>
+            <w:proofErr w:type="spellEnd"/>
+            <w:r>
+              <w:rPr>
+                <w:sz w:val="24"/>
+                <w:lang w:val="en-US"/>
+              </w:rPr>
+              <w:t xml:space="preserve"> </w:t>
+            </w:r>
+            <w:proofErr w:type="spellStart"/>
+            <w:r>
+              <w:rPr>
+                <w:sz w:val="24"/>
+                <w:lang w:val="en-US"/>
+              </w:rPr>
+              <w:t>kiếm</w:t>
+            </w:r>
+            <w:proofErr w:type="spellEnd"/>
+            <w:r>
+              <w:rPr>
+                <w:sz w:val="24"/>
+                <w:lang w:val="en-US"/>
+              </w:rPr>
+              <w:t xml:space="preserve"> </w:t>
+            </w:r>
+            <w:proofErr w:type="spellStart"/>
+            <w:r>
+              <w:rPr>
+                <w:sz w:val="24"/>
+                <w:lang w:val="en-US"/>
+              </w:rPr>
+              <w:t>dùng</w:t>
+            </w:r>
+            <w:proofErr w:type="spellEnd"/>
+            <w:r>
+              <w:rPr>
+                <w:sz w:val="24"/>
+                <w:lang w:val="en-US"/>
+              </w:rPr>
+              <w:t xml:space="preserve"> </w:t>
+            </w:r>
+            <w:proofErr w:type="spellStart"/>
+            <w:r>
+              <w:rPr>
+                <w:sz w:val="24"/>
+                <w:lang w:val="en-US"/>
+              </w:rPr>
+              <w:t>để</w:t>
+            </w:r>
+            <w:proofErr w:type="spellEnd"/>
+            <w:r>
+              <w:rPr>
+                <w:sz w:val="24"/>
+                <w:lang w:val="en-US"/>
+              </w:rPr>
+              <w:t xml:space="preserve"> search </w:t>
+            </w:r>
+            <w:proofErr w:type="spellStart"/>
+            <w:r>
+              <w:rPr>
+                <w:sz w:val="24"/>
+                <w:lang w:val="en-US"/>
+              </w:rPr>
+              <w:t>dữ</w:t>
+            </w:r>
+            <w:proofErr w:type="spellEnd"/>
+            <w:r>
+              <w:rPr>
+                <w:sz w:val="24"/>
+                <w:lang w:val="en-US"/>
+              </w:rPr>
+              <w:t xml:space="preserve"> </w:t>
+            </w:r>
+            <w:proofErr w:type="spellStart"/>
+            <w:r>
+              <w:rPr>
+                <w:sz w:val="24"/>
+                <w:lang w:val="en-US"/>
+              </w:rPr>
+              <w:t>liệu</w:t>
+            </w:r>
+            <w:proofErr w:type="spellEnd"/>
+            <w:r>
+              <w:rPr>
+                <w:sz w:val="24"/>
+                <w:lang w:val="en-US"/>
+              </w:rPr>
+              <w:t xml:space="preserve"> </w:t>
+            </w:r>
+            <w:proofErr w:type="spellStart"/>
+            <w:r>
+              <w:rPr>
+                <w:sz w:val="24"/>
+                <w:lang w:val="en-US"/>
+              </w:rPr>
+              <w:t>được</w:t>
+            </w:r>
+            <w:proofErr w:type="spellEnd"/>
+            <w:r>
+              <w:rPr>
+                <w:sz w:val="24"/>
+                <w:lang w:val="en-US"/>
+              </w:rPr>
+              <w:t xml:space="preserve"> </w:t>
             </w:r>
           </w:p>
           <w:p>
@@ -6617,8 +7161,129 @@
                 <w:sz w:val="24"/>
                 <w:lang w:val="en-US"/>
               </w:rPr>
-              <w:t>- 1 nút tạo dữ liệu để tạo phiếu mới</w:t>
-            </w:r>
+              <w:t xml:space="preserve">- 1 </w:t>
+            </w:r>
+            <w:proofErr w:type="spellStart"/>
+            <w:r>
+              <w:rPr>
+                <w:sz w:val="24"/>
+                <w:lang w:val="en-US"/>
+              </w:rPr>
+              <w:t>nút</w:t>
+            </w:r>
+            <w:proofErr w:type="spellEnd"/>
+            <w:r>
+              <w:rPr>
+                <w:sz w:val="24"/>
+                <w:lang w:val="en-US"/>
+              </w:rPr>
+              <w:t xml:space="preserve"> </w:t>
+            </w:r>
+            <w:proofErr w:type="spellStart"/>
+            <w:r>
+              <w:rPr>
+                <w:sz w:val="24"/>
+                <w:lang w:val="en-US"/>
+              </w:rPr>
+              <w:t>tạo</w:t>
+            </w:r>
+            <w:proofErr w:type="spellEnd"/>
+            <w:r>
+              <w:rPr>
+                <w:sz w:val="24"/>
+                <w:lang w:val="en-US"/>
+              </w:rPr>
+              <w:t xml:space="preserve"> </w:t>
+            </w:r>
+            <w:proofErr w:type="spellStart"/>
+            <w:r>
+              <w:rPr>
+                <w:sz w:val="24"/>
+                <w:lang w:val="en-US"/>
+              </w:rPr>
+              <w:t>dữ</w:t>
+            </w:r>
+            <w:proofErr w:type="spellEnd"/>
+            <w:r>
+              <w:rPr>
+                <w:sz w:val="24"/>
+                <w:lang w:val="en-US"/>
+              </w:rPr>
+              <w:t xml:space="preserve"> </w:t>
+            </w:r>
+            <w:proofErr w:type="spellStart"/>
+            <w:r>
+              <w:rPr>
+                <w:sz w:val="24"/>
+                <w:lang w:val="en-US"/>
+              </w:rPr>
+              <w:t>liệu</w:t>
+            </w:r>
+            <w:proofErr w:type="spellEnd"/>
+            <w:r>
+              <w:rPr>
+                <w:sz w:val="24"/>
+                <w:lang w:val="en-US"/>
+              </w:rPr>
+              <w:t xml:space="preserve"> </w:t>
+            </w:r>
+            <w:proofErr w:type="spellStart"/>
+            <w:r>
+              <w:rPr>
+                <w:sz w:val="24"/>
+                <w:lang w:val="en-US"/>
+              </w:rPr>
+              <w:t>để</w:t>
+            </w:r>
+            <w:proofErr w:type="spellEnd"/>
+            <w:r>
+              <w:rPr>
+                <w:sz w:val="24"/>
+                <w:lang w:val="en-US"/>
+              </w:rPr>
+              <w:t xml:space="preserve"> </w:t>
+            </w:r>
+            <w:proofErr w:type="spellStart"/>
+            <w:r>
+              <w:rPr>
+                <w:sz w:val="24"/>
+                <w:lang w:val="en-US"/>
+              </w:rPr>
+              <w:t>tạo</w:t>
+            </w:r>
+            <w:proofErr w:type="spellEnd"/>
+            <w:r>
+              <w:rPr>
+                <w:sz w:val="24"/>
+                <w:lang w:val="en-US"/>
+              </w:rPr>
+              <w:t xml:space="preserve"> </w:t>
+            </w:r>
+            <w:proofErr w:type="spellStart"/>
+            <w:r>
+              <w:rPr>
+                <w:sz w:val="24"/>
+                <w:lang w:val="en-US"/>
+              </w:rPr>
+              <w:t>phiếu</w:t>
+            </w:r>
+            <w:proofErr w:type="spellEnd"/>
+            <w:r>
+              <w:rPr>
+                <w:sz w:val="24"/>
+                <w:lang w:val="en-US"/>
+              </w:rPr>
+              <w:t xml:space="preserve"> </w:t>
+            </w:r>
+            <w:proofErr w:type="spellStart"/>
+            <w:r>
+              <w:rPr>
+                <w:sz w:val="24"/>
+                <w:lang w:val="en-US"/>
+              </w:rPr>
+              <w:t>mới</w:t>
+            </w:r>
+            <w:proofErr w:type="spellEnd"/>
           </w:p>
         </w:tc>
         <w:tc>
@@ -6692,12 +7357,37 @@
                 <w:lang w:val="en-US"/>
               </w:rPr>
             </w:pPr>
-            <w:r>
-              <w:rPr>
-                <w:sz w:val="24"/>
-                <w:lang w:val="en-US"/>
-              </w:rPr>
-              <w:t>Màn hình Navigation Viewer</w:t>
+            <w:proofErr w:type="spellStart"/>
+            <w:r>
+              <w:rPr>
+                <w:sz w:val="24"/>
+                <w:lang w:val="en-US"/>
+              </w:rPr>
+              <w:t>Màn</w:t>
+            </w:r>
+            <w:proofErr w:type="spellEnd"/>
+            <w:r>
+              <w:rPr>
+                <w:sz w:val="24"/>
+                <w:lang w:val="en-US"/>
+              </w:rPr>
+              <w:t xml:space="preserve"> </w:t>
+            </w:r>
+            <w:proofErr w:type="spellStart"/>
+            <w:r>
+              <w:rPr>
+                <w:sz w:val="24"/>
+                <w:lang w:val="en-US"/>
+              </w:rPr>
+              <w:t>hình</w:t>
+            </w:r>
+            <w:proofErr w:type="spellEnd"/>
+            <w:r>
+              <w:rPr>
+                <w:sz w:val="24"/>
+                <w:lang w:val="en-US"/>
+              </w:rPr>
+              <w:t xml:space="preserve"> Navigation Viewer</w:t>
             </w:r>
           </w:p>
         </w:tc>
@@ -6714,12 +7404,53 @@
                 <w:lang w:val="en-US"/>
               </w:rPr>
             </w:pPr>
-            <w:r>
-              <w:rPr>
-                <w:sz w:val="24"/>
-                <w:lang w:val="en-US"/>
-              </w:rPr>
-              <w:t>Màn hình có:</w:t>
+            <w:proofErr w:type="spellStart"/>
+            <w:r>
+              <w:rPr>
+                <w:sz w:val="24"/>
+                <w:lang w:val="en-US"/>
+              </w:rPr>
+              <w:t>Màn</w:t>
+            </w:r>
+            <w:proofErr w:type="spellEnd"/>
+            <w:r>
+              <w:rPr>
+                <w:sz w:val="24"/>
+                <w:lang w:val="en-US"/>
+              </w:rPr>
+              <w:t xml:space="preserve"> </w:t>
+            </w:r>
+            <w:proofErr w:type="spellStart"/>
+            <w:r>
+              <w:rPr>
+                <w:sz w:val="24"/>
+                <w:lang w:val="en-US"/>
+              </w:rPr>
+              <w:t>hình</w:t>
+            </w:r>
+            <w:proofErr w:type="spellEnd"/>
+            <w:r>
+              <w:rPr>
+                <w:sz w:val="24"/>
+                <w:lang w:val="en-US"/>
+              </w:rPr>
+              <w:t xml:space="preserve"> </w:t>
+            </w:r>
+            <w:proofErr w:type="spellStart"/>
+            <w:r>
+              <w:rPr>
+                <w:sz w:val="24"/>
+                <w:lang w:val="en-US"/>
+              </w:rPr>
+              <w:t>có</w:t>
+            </w:r>
+            <w:proofErr w:type="spellEnd"/>
+            <w:r>
+              <w:rPr>
+                <w:sz w:val="24"/>
+                <w:lang w:val="en-US"/>
+              </w:rPr>
+              <w:t>:</w:t>
             </w:r>
           </w:p>
           <w:p>
@@ -6740,8 +7471,49 @@
                 <w:sz w:val="24"/>
                 <w:lang w:val="en-US"/>
               </w:rPr>
-              <w:t>1 mục dịch vụ</w:t>
-            </w:r>
+              <w:t xml:space="preserve">1 </w:t>
+            </w:r>
+            <w:proofErr w:type="spellStart"/>
+            <w:r>
+              <w:rPr>
+                <w:sz w:val="24"/>
+                <w:lang w:val="en-US"/>
+              </w:rPr>
+              <w:t>mục</w:t>
+            </w:r>
+            <w:proofErr w:type="spellEnd"/>
+            <w:r>
+              <w:rPr>
+                <w:sz w:val="24"/>
+                <w:lang w:val="en-US"/>
+              </w:rPr>
+              <w:t xml:space="preserve"> </w:t>
+            </w:r>
+            <w:proofErr w:type="spellStart"/>
+            <w:r>
+              <w:rPr>
+                <w:sz w:val="24"/>
+                <w:lang w:val="en-US"/>
+              </w:rPr>
+              <w:t>dịch</w:t>
+            </w:r>
+            <w:proofErr w:type="spellEnd"/>
+            <w:r>
+              <w:rPr>
+                <w:sz w:val="24"/>
+                <w:lang w:val="en-US"/>
+              </w:rPr>
+              <w:t xml:space="preserve"> </w:t>
+            </w:r>
+            <w:proofErr w:type="spellStart"/>
+            <w:r>
+              <w:rPr>
+                <w:sz w:val="24"/>
+                <w:lang w:val="en-US"/>
+              </w:rPr>
+              <w:t>vụ</w:t>
+            </w:r>
+            <w:proofErr w:type="spellEnd"/>
           </w:p>
           <w:p>
             <w:pPr>
@@ -6761,8 +7533,65 @@
                 <w:sz w:val="24"/>
                 <w:lang w:val="en-US"/>
               </w:rPr>
-              <w:t>1 mục phiếu phát sinh</w:t>
-            </w:r>
+              <w:t xml:space="preserve">1 </w:t>
+            </w:r>
+            <w:proofErr w:type="spellStart"/>
+            <w:r>
+              <w:rPr>
+                <w:sz w:val="24"/>
+                <w:lang w:val="en-US"/>
+              </w:rPr>
+              <w:t>mục</w:t>
+            </w:r>
+            <w:proofErr w:type="spellEnd"/>
+            <w:r>
+              <w:rPr>
+                <w:sz w:val="24"/>
+                <w:lang w:val="en-US"/>
+              </w:rPr>
+              <w:t xml:space="preserve"> </w:t>
+            </w:r>
+            <w:proofErr w:type="spellStart"/>
+            <w:r>
+              <w:rPr>
+                <w:sz w:val="24"/>
+                <w:lang w:val="en-US"/>
+              </w:rPr>
+              <w:t>phiếu</w:t>
+            </w:r>
+            <w:proofErr w:type="spellEnd"/>
+            <w:r>
+              <w:rPr>
+                <w:sz w:val="24"/>
+                <w:lang w:val="en-US"/>
+              </w:rPr>
+              <w:t xml:space="preserve"> </w:t>
+            </w:r>
+            <w:proofErr w:type="spellStart"/>
+            <w:r>
+              <w:rPr>
+                <w:sz w:val="24"/>
+                <w:lang w:val="en-US"/>
+              </w:rPr>
+              <w:t>phát</w:t>
+            </w:r>
+            <w:proofErr w:type="spellEnd"/>
+            <w:r>
+              <w:rPr>
+                <w:sz w:val="24"/>
+                <w:lang w:val="en-US"/>
+              </w:rPr>
+              <w:t xml:space="preserve"> </w:t>
+            </w:r>
+            <w:proofErr w:type="spellStart"/>
+            <w:r>
+              <w:rPr>
+                <w:sz w:val="24"/>
+                <w:lang w:val="en-US"/>
+              </w:rPr>
+              <w:t>sinh</w:t>
+            </w:r>
+            <w:proofErr w:type="spellEnd"/>
           </w:p>
           <w:p>
             <w:pPr>
@@ -6782,7 +7611,55 @@
                 <w:sz w:val="24"/>
                 <w:lang w:val="en-US"/>
               </w:rPr>
-              <w:t xml:space="preserve">1 mục khách hàng </w:t>
+              <w:t xml:space="preserve">1 </w:t>
+            </w:r>
+            <w:proofErr w:type="spellStart"/>
+            <w:r>
+              <w:rPr>
+                <w:sz w:val="24"/>
+                <w:lang w:val="en-US"/>
+              </w:rPr>
+              <w:t>mục</w:t>
+            </w:r>
+            <w:proofErr w:type="spellEnd"/>
+            <w:r>
+              <w:rPr>
+                <w:sz w:val="24"/>
+                <w:lang w:val="en-US"/>
+              </w:rPr>
+              <w:t xml:space="preserve"> </w:t>
+            </w:r>
+            <w:proofErr w:type="spellStart"/>
+            <w:r>
+              <w:rPr>
+                <w:sz w:val="24"/>
+                <w:lang w:val="en-US"/>
+              </w:rPr>
+              <w:t>khách</w:t>
+            </w:r>
+            <w:proofErr w:type="spellEnd"/>
+            <w:r>
+              <w:rPr>
+                <w:sz w:val="24"/>
+                <w:lang w:val="en-US"/>
+              </w:rPr>
+              <w:t xml:space="preserve"> </w:t>
+            </w:r>
+            <w:proofErr w:type="spellStart"/>
+            <w:r>
+              <w:rPr>
+                <w:sz w:val="24"/>
+                <w:lang w:val="en-US"/>
+              </w:rPr>
+              <w:t>hàng</w:t>
+            </w:r>
+            <w:proofErr w:type="spellEnd"/>
+            <w:r>
+              <w:rPr>
+                <w:sz w:val="24"/>
+                <w:lang w:val="en-US"/>
+              </w:rPr>
+              <w:t xml:space="preserve"> </w:t>
             </w:r>
           </w:p>
         </w:tc>
@@ -6851,8 +7728,97 @@
                 <w:sz w:val="24"/>
                 <w:lang w:val="en-US"/>
               </w:rPr>
-              <w:t>- Chuyển sang giao diện phiếu phát sinh</w:t>
-            </w:r>
+              <w:t xml:space="preserve">- </w:t>
+            </w:r>
+            <w:proofErr w:type="spellStart"/>
+            <w:r>
+              <w:rPr>
+                <w:sz w:val="24"/>
+                <w:lang w:val="en-US"/>
+              </w:rPr>
+              <w:t>Chuyển</w:t>
+            </w:r>
+            <w:proofErr w:type="spellEnd"/>
+            <w:r>
+              <w:rPr>
+                <w:sz w:val="24"/>
+                <w:lang w:val="en-US"/>
+              </w:rPr>
+              <w:t xml:space="preserve"> sang </w:t>
+            </w:r>
+            <w:proofErr w:type="spellStart"/>
+            <w:r>
+              <w:rPr>
+                <w:sz w:val="24"/>
+                <w:lang w:val="en-US"/>
+              </w:rPr>
+              <w:t>giao</w:t>
+            </w:r>
+            <w:proofErr w:type="spellEnd"/>
+            <w:r>
+              <w:rPr>
+                <w:sz w:val="24"/>
+                <w:lang w:val="en-US"/>
+              </w:rPr>
+              <w:t xml:space="preserve"> </w:t>
+            </w:r>
+            <w:proofErr w:type="spellStart"/>
+            <w:r>
+              <w:rPr>
+                <w:sz w:val="24"/>
+                <w:lang w:val="en-US"/>
+              </w:rPr>
+              <w:t>diện</w:t>
+            </w:r>
+            <w:proofErr w:type="spellEnd"/>
+            <w:r>
+              <w:rPr>
+                <w:sz w:val="24"/>
+                <w:lang w:val="en-US"/>
+              </w:rPr>
+              <w:t xml:space="preserve"> </w:t>
+            </w:r>
+            <w:proofErr w:type="spellStart"/>
+            <w:r>
+              <w:rPr>
+                <w:sz w:val="24"/>
+                <w:lang w:val="en-US"/>
+              </w:rPr>
+              <w:t>phiếu</w:t>
+            </w:r>
+            <w:proofErr w:type="spellEnd"/>
+            <w:r>
+              <w:rPr>
+                <w:sz w:val="24"/>
+                <w:lang w:val="en-US"/>
+              </w:rPr>
+              <w:t xml:space="preserve"> </w:t>
+            </w:r>
+            <w:proofErr w:type="spellStart"/>
+            <w:r>
+              <w:rPr>
+                <w:sz w:val="24"/>
+                <w:lang w:val="en-US"/>
+              </w:rPr>
+              <w:t>phát</w:t>
+            </w:r>
+            <w:proofErr w:type="spellEnd"/>
+            <w:r>
+              <w:rPr>
+                <w:sz w:val="24"/>
+                <w:lang w:val="en-US"/>
+              </w:rPr>
+              <w:t xml:space="preserve"> </w:t>
+            </w:r>
+            <w:proofErr w:type="spellStart"/>
+            <w:r>
+              <w:rPr>
+                <w:sz w:val="24"/>
+                <w:lang w:val="en-US"/>
+              </w:rPr>
+              <w:t>sinh</w:t>
+            </w:r>
+            <w:proofErr w:type="spellEnd"/>
           </w:p>
           <w:p>
             <w:pPr>
@@ -6867,8 +7833,81 @@
                 <w:sz w:val="24"/>
                 <w:lang w:val="en-US"/>
               </w:rPr>
-              <w:t>- Chuyền sang giao diện khách hàng</w:t>
-            </w:r>
+              <w:t xml:space="preserve">- </w:t>
+            </w:r>
+            <w:proofErr w:type="spellStart"/>
+            <w:r>
+              <w:rPr>
+                <w:sz w:val="24"/>
+                <w:lang w:val="en-US"/>
+              </w:rPr>
+              <w:t>Chuyền</w:t>
+            </w:r>
+            <w:proofErr w:type="spellEnd"/>
+            <w:r>
+              <w:rPr>
+                <w:sz w:val="24"/>
+                <w:lang w:val="en-US"/>
+              </w:rPr>
+              <w:t xml:space="preserve"> sang </w:t>
+            </w:r>
+            <w:proofErr w:type="spellStart"/>
+            <w:r>
+              <w:rPr>
+                <w:sz w:val="24"/>
+                <w:lang w:val="en-US"/>
+              </w:rPr>
+              <w:t>giao</w:t>
+            </w:r>
+            <w:proofErr w:type="spellEnd"/>
+            <w:r>
+              <w:rPr>
+                <w:sz w:val="24"/>
+                <w:lang w:val="en-US"/>
+              </w:rPr>
+              <w:t xml:space="preserve"> </w:t>
+            </w:r>
+            <w:proofErr w:type="spellStart"/>
+            <w:r>
+              <w:rPr>
+                <w:sz w:val="24"/>
+                <w:lang w:val="en-US"/>
+              </w:rPr>
+              <w:t>diện</w:t>
+            </w:r>
+            <w:proofErr w:type="spellEnd"/>
+            <w:r>
+              <w:rPr>
+                <w:sz w:val="24"/>
+                <w:lang w:val="en-US"/>
+              </w:rPr>
+              <w:t xml:space="preserve"> </w:t>
+            </w:r>
+            <w:proofErr w:type="spellStart"/>
+            <w:r>
+              <w:rPr>
+                <w:sz w:val="24"/>
+                <w:lang w:val="en-US"/>
+              </w:rPr>
+              <w:t>khách</w:t>
+            </w:r>
+            <w:proofErr w:type="spellEnd"/>
+            <w:r>
+              <w:rPr>
+                <w:sz w:val="24"/>
+                <w:lang w:val="en-US"/>
+              </w:rPr>
+              <w:t xml:space="preserve"> </w:t>
+            </w:r>
+            <w:proofErr w:type="spellStart"/>
+            <w:r>
+              <w:rPr>
+                <w:sz w:val="24"/>
+                <w:lang w:val="en-US"/>
+              </w:rPr>
+              <w:t>hàng</w:t>
+            </w:r>
+            <w:proofErr w:type="spellEnd"/>
             <w:r>
               <w:rPr>
                 <w:sz w:val="24"/>
@@ -6979,7 +8018,7 @@
           <w:b/>
           <w:noProof/>
           <w:sz w:val="15"/>
-          <w:lang w:val="en-US" w:eastAsia="ja-JP"/>
+          <w:lang w:val="en-US"/>
         </w:rPr>
         <w:lastRenderedPageBreak/>
         <w:drawing>
@@ -7000,7 +8039,7 @@
                     </pic:cNvPicPr>
                   </pic:nvPicPr>
                   <pic:blipFill>
-                    <a:blip r:embed="rId15">
+                    <a:blip r:embed="rId16">
                       <a:extLst>
                         <a:ext uri="{28A0092B-C50C-407E-A947-70E740481C1C}">
                           <a14:useLocalDpi xmlns:a14="http://schemas.microsoft.com/office/drawing/2010/main" val="0"/>
@@ -7117,7 +8156,7 @@
           <w:b/>
           <w:noProof/>
           <w:sz w:val="18"/>
-          <w:lang w:val="en-US" w:eastAsia="ja-JP"/>
+          <w:lang w:val="en-US"/>
         </w:rPr>
         <w:lastRenderedPageBreak/>
         <w:drawing>
@@ -7138,7 +8177,7 @@
                     </pic:cNvPicPr>
                   </pic:nvPicPr>
                   <pic:blipFill>
-                    <a:blip r:embed="rId16">
+                    <a:blip r:embed="rId17">
                       <a:extLst>
                         <a:ext uri="{28A0092B-C50C-407E-A947-70E740481C1C}">
                           <a14:useLocalDpi xmlns:a14="http://schemas.microsoft.com/office/drawing/2010/main" val="0"/>
@@ -7174,7 +8213,7 @@
           <w:b/>
           <w:noProof/>
           <w:sz w:val="18"/>
-          <w:lang w:val="en-US" w:eastAsia="ja-JP"/>
+          <w:lang w:val="en-US"/>
         </w:rPr>
         <w:drawing>
           <wp:inline distT="0" distB="0" distL="0" distR="0" wp14:anchorId="30E06B57" wp14:editId="2C82B4A9">
@@ -7192,7 +8231,7 @@
                     <pic:cNvPicPr/>
                   </pic:nvPicPr>
                   <pic:blipFill>
-                    <a:blip r:embed="rId17">
+                    <a:blip r:embed="rId18">
                       <a:extLst>
                         <a:ext uri="{28A0092B-C50C-407E-A947-70E740481C1C}">
                           <a14:useLocalDpi xmlns:a14="http://schemas.microsoft.com/office/drawing/2010/main" val="0"/>
@@ -7241,17 +8280,7 @@
           <w:color w:val="4F81BC"/>
           <w:sz w:val="18"/>
         </w:rPr>
-        <w:t>Hình 5 Màn h</w:t>
-      </w:r>
-      <w:bookmarkStart w:id="4" w:name="_GoBack"/>
-      <w:bookmarkEnd w:id="4"/>
-      <w:r>
-        <w:rPr>
-          <w:b/>
-          <w:color w:val="4F81BC"/>
-          <w:sz w:val="18"/>
-        </w:rPr>
-        <w:t>ình  t</w:t>
+        <w:t>Hình 5 Màn hình  t</w:t>
       </w:r>
       <w:r>
         <w:rPr>
@@ -7496,8 +8525,17 @@
                 <w:sz w:val="24"/>
                 <w:lang w:val="en-US"/>
               </w:rPr>
-              <w:t>1 button tạo</w:t>
-            </w:r>
+              <w:t xml:space="preserve">1 button </w:t>
+            </w:r>
+            <w:proofErr w:type="spellStart"/>
+            <w:r>
+              <w:rPr>
+                <w:sz w:val="24"/>
+                <w:lang w:val="en-US"/>
+              </w:rPr>
+              <w:t>tạo</w:t>
+            </w:r>
+            <w:proofErr w:type="spellEnd"/>
           </w:p>
           <w:p>
             <w:pPr>
@@ -7546,7 +8584,87 @@
                 <w:sz w:val="24"/>
                 <w:lang w:val="en-US"/>
               </w:rPr>
-              <w:t xml:space="preserve">Search dữ liệu đã thêm vào </w:t>
+              <w:t xml:space="preserve">Search </w:t>
+            </w:r>
+            <w:proofErr w:type="spellStart"/>
+            <w:r>
+              <w:rPr>
+                <w:sz w:val="24"/>
+                <w:lang w:val="en-US"/>
+              </w:rPr>
+              <w:t>dữ</w:t>
+            </w:r>
+            <w:proofErr w:type="spellEnd"/>
+            <w:r>
+              <w:rPr>
+                <w:sz w:val="24"/>
+                <w:lang w:val="en-US"/>
+              </w:rPr>
+              <w:t xml:space="preserve"> </w:t>
+            </w:r>
+            <w:proofErr w:type="spellStart"/>
+            <w:r>
+              <w:rPr>
+                <w:sz w:val="24"/>
+                <w:lang w:val="en-US"/>
+              </w:rPr>
+              <w:t>liệu</w:t>
+            </w:r>
+            <w:proofErr w:type="spellEnd"/>
+            <w:r>
+              <w:rPr>
+                <w:sz w:val="24"/>
+                <w:lang w:val="en-US"/>
+              </w:rPr>
+              <w:t xml:space="preserve"> </w:t>
+            </w:r>
+            <w:proofErr w:type="spellStart"/>
+            <w:r>
+              <w:rPr>
+                <w:sz w:val="24"/>
+                <w:lang w:val="en-US"/>
+              </w:rPr>
+              <w:t>đã</w:t>
+            </w:r>
+            <w:proofErr w:type="spellEnd"/>
+            <w:r>
+              <w:rPr>
+                <w:sz w:val="24"/>
+                <w:lang w:val="en-US"/>
+              </w:rPr>
+              <w:t xml:space="preserve"> </w:t>
+            </w:r>
+            <w:proofErr w:type="spellStart"/>
+            <w:r>
+              <w:rPr>
+                <w:sz w:val="24"/>
+                <w:lang w:val="en-US"/>
+              </w:rPr>
+              <w:t>thêm</w:t>
+            </w:r>
+            <w:proofErr w:type="spellEnd"/>
+            <w:r>
+              <w:rPr>
+                <w:sz w:val="24"/>
+                <w:lang w:val="en-US"/>
+              </w:rPr>
+              <w:t xml:space="preserve"> </w:t>
+            </w:r>
+            <w:proofErr w:type="spellStart"/>
+            <w:r>
+              <w:rPr>
+                <w:sz w:val="24"/>
+                <w:lang w:val="en-US"/>
+              </w:rPr>
+              <w:t>vào</w:t>
+            </w:r>
+            <w:proofErr w:type="spellEnd"/>
+            <w:r>
+              <w:rPr>
+                <w:sz w:val="24"/>
+                <w:lang w:val="en-US"/>
+              </w:rPr>
+              <w:t xml:space="preserve"> </w:t>
             </w:r>
           </w:p>
           <w:p>
@@ -7558,20 +8676,95 @@
                 <w:lang w:val="en-US"/>
               </w:rPr>
             </w:pPr>
-            <w:r>
-              <w:rPr>
-                <w:sz w:val="24"/>
-                <w:lang w:val="en-US"/>
-              </w:rPr>
-              <w:t xml:space="preserve">Chuyển màn hình sang tạo </w:t>
-            </w:r>
-            <w:r>
-              <w:rPr>
-                <w:sz w:val="24"/>
-                <w:lang w:val="en-US"/>
-              </w:rPr>
-              <w:t>khách hàng</w:t>
-            </w:r>
+            <w:proofErr w:type="spellStart"/>
+            <w:r>
+              <w:rPr>
+                <w:sz w:val="24"/>
+                <w:lang w:val="en-US"/>
+              </w:rPr>
+              <w:t>Chuyển</w:t>
+            </w:r>
+            <w:proofErr w:type="spellEnd"/>
+            <w:r>
+              <w:rPr>
+                <w:sz w:val="24"/>
+                <w:lang w:val="en-US"/>
+              </w:rPr>
+              <w:t xml:space="preserve"> </w:t>
+            </w:r>
+            <w:proofErr w:type="spellStart"/>
+            <w:r>
+              <w:rPr>
+                <w:sz w:val="24"/>
+                <w:lang w:val="en-US"/>
+              </w:rPr>
+              <w:t>màn</w:t>
+            </w:r>
+            <w:proofErr w:type="spellEnd"/>
+            <w:r>
+              <w:rPr>
+                <w:sz w:val="24"/>
+                <w:lang w:val="en-US"/>
+              </w:rPr>
+              <w:t xml:space="preserve"> </w:t>
+            </w:r>
+            <w:proofErr w:type="spellStart"/>
+            <w:r>
+              <w:rPr>
+                <w:sz w:val="24"/>
+                <w:lang w:val="en-US"/>
+              </w:rPr>
+              <w:t>hình</w:t>
+            </w:r>
+            <w:proofErr w:type="spellEnd"/>
+            <w:r>
+              <w:rPr>
+                <w:sz w:val="24"/>
+                <w:lang w:val="en-US"/>
+              </w:rPr>
+              <w:t xml:space="preserve"> sang </w:t>
+            </w:r>
+            <w:proofErr w:type="spellStart"/>
+            <w:r>
+              <w:rPr>
+                <w:sz w:val="24"/>
+                <w:lang w:val="en-US"/>
+              </w:rPr>
+              <w:t>tạo</w:t>
+            </w:r>
+            <w:proofErr w:type="spellEnd"/>
+            <w:r>
+              <w:rPr>
+                <w:sz w:val="24"/>
+                <w:lang w:val="en-US"/>
+              </w:rPr>
+              <w:t xml:space="preserve"> </w:t>
+            </w:r>
+            <w:proofErr w:type="spellStart"/>
+            <w:r>
+              <w:rPr>
+                <w:sz w:val="24"/>
+                <w:lang w:val="en-US"/>
+              </w:rPr>
+              <w:t>khách</w:t>
+            </w:r>
+            <w:proofErr w:type="spellEnd"/>
+            <w:r>
+              <w:rPr>
+                <w:sz w:val="24"/>
+                <w:lang w:val="en-US"/>
+              </w:rPr>
+              <w:t xml:space="preserve"> </w:t>
+            </w:r>
+            <w:proofErr w:type="spellStart"/>
+            <w:r>
+              <w:rPr>
+                <w:sz w:val="24"/>
+                <w:lang w:val="en-US"/>
+              </w:rPr>
+              <w:t>hàng</w:t>
+            </w:r>
+            <w:proofErr w:type="spellEnd"/>
           </w:p>
         </w:tc>
       </w:tr>
@@ -7638,8 +8831,17 @@
                 <w:sz w:val="24"/>
                 <w:lang w:val="en-US"/>
               </w:rPr>
-              <w:t>1 dateview</w:t>
-            </w:r>
+              <w:t xml:space="preserve">1 </w:t>
+            </w:r>
+            <w:proofErr w:type="spellStart"/>
+            <w:r>
+              <w:rPr>
+                <w:sz w:val="24"/>
+                <w:lang w:val="en-US"/>
+              </w:rPr>
+              <w:t>dateview</w:t>
+            </w:r>
+            <w:proofErr w:type="spellEnd"/>
           </w:p>
           <w:p>
             <w:pPr>
@@ -7655,8 +8857,33 @@
                 <w:sz w:val="24"/>
                 <w:lang w:val="en-US"/>
               </w:rPr>
-              <w:t>1 text địa chỉ</w:t>
-            </w:r>
+              <w:t xml:space="preserve">1 text </w:t>
+            </w:r>
+            <w:proofErr w:type="spellStart"/>
+            <w:r>
+              <w:rPr>
+                <w:sz w:val="24"/>
+                <w:lang w:val="en-US"/>
+              </w:rPr>
+              <w:t>địa</w:t>
+            </w:r>
+            <w:proofErr w:type="spellEnd"/>
+            <w:r>
+              <w:rPr>
+                <w:sz w:val="24"/>
+                <w:lang w:val="en-US"/>
+              </w:rPr>
+              <w:t xml:space="preserve"> </w:t>
+            </w:r>
+            <w:proofErr w:type="spellStart"/>
+            <w:r>
+              <w:rPr>
+                <w:sz w:val="24"/>
+                <w:lang w:val="en-US"/>
+              </w:rPr>
+              <w:t>chỉ</w:t>
+            </w:r>
+            <w:proofErr w:type="spellEnd"/>
           </w:p>
           <w:p>
             <w:pPr>
@@ -7672,8 +8899,17 @@
                 <w:sz w:val="24"/>
                 <w:lang w:val="en-US"/>
               </w:rPr>
-              <w:t>1 button Lưu</w:t>
-            </w:r>
+              <w:t xml:space="preserve">1 button </w:t>
+            </w:r>
+            <w:proofErr w:type="spellStart"/>
+            <w:r>
+              <w:rPr>
+                <w:sz w:val="24"/>
+                <w:lang w:val="en-US"/>
+              </w:rPr>
+              <w:t>Lưu</w:t>
+            </w:r>
+            <w:proofErr w:type="spellEnd"/>
           </w:p>
           <w:p>
             <w:pPr>
@@ -7886,14 +9122,34 @@
         </w:rPr>
         <w:t xml:space="preserve">Màn hình </w:t>
       </w:r>
+      <w:proofErr w:type="spellStart"/>
       <w:r>
         <w:rPr>
           <w:b/>
           <w:sz w:val="24"/>
           <w:lang w:val="en-US"/>
         </w:rPr>
-        <w:t>dịch vụ</w:t>
-      </w:r>
+        <w:t>dịch</w:t>
+      </w:r>
+      <w:proofErr w:type="spellEnd"/>
+      <w:r>
+        <w:rPr>
+          <w:b/>
+          <w:sz w:val="24"/>
+          <w:lang w:val="en-US"/>
+        </w:rPr>
+        <w:t xml:space="preserve"> </w:t>
+      </w:r>
+      <w:proofErr w:type="spellStart"/>
+      <w:r>
+        <w:rPr>
+          <w:b/>
+          <w:sz w:val="24"/>
+          <w:lang w:val="en-US"/>
+        </w:rPr>
+        <w:t>vụ</w:t>
+      </w:r>
+      <w:proofErr w:type="spellEnd"/>
     </w:p>
     <w:p>
       <w:pPr>
@@ -7911,7 +9167,7 @@
       <w:r>
         <w:rPr>
           <w:noProof/>
-          <w:lang w:val="en-US" w:eastAsia="ja-JP"/>
+          <w:lang w:val="en-US"/>
         </w:rPr>
         <w:lastRenderedPageBreak/>
         <w:drawing>
@@ -7932,7 +9188,7 @@
                     </pic:cNvPicPr>
                   </pic:nvPicPr>
                   <pic:blipFill>
-                    <a:blip r:embed="rId18">
+                    <a:blip r:embed="rId19">
                       <a:extLst>
                         <a:ext uri="{28A0092B-C50C-407E-A947-70E740481C1C}">
                           <a14:useLocalDpi xmlns:a14="http://schemas.microsoft.com/office/drawing/2010/main" val="0"/>
@@ -8042,7 +9298,7 @@
         <w:rPr>
           <w:noProof/>
           <w:sz w:val="18"/>
-          <w:lang w:val="en-US" w:eastAsia="ja-JP"/>
+          <w:lang w:val="en-US"/>
         </w:rPr>
         <w:drawing>
           <wp:inline distT="0" distB="0" distL="0" distR="0" wp14:anchorId="435EECF1" wp14:editId="2BB4A0F6">
@@ -8062,7 +9318,7 @@
                     </pic:cNvPicPr>
                   </pic:nvPicPr>
                   <pic:blipFill>
-                    <a:blip r:embed="rId19">
+                    <a:blip r:embed="rId20">
                       <a:extLst>
                         <a:ext uri="{28A0092B-C50C-407E-A947-70E740481C1C}">
                           <a14:useLocalDpi xmlns:a14="http://schemas.microsoft.com/office/drawing/2010/main" val="0"/>
@@ -8097,7 +9353,7 @@
         <w:rPr>
           <w:noProof/>
           <w:sz w:val="18"/>
-          <w:lang w:val="en-US" w:eastAsia="ja-JP"/>
+          <w:lang w:val="en-US"/>
         </w:rPr>
         <w:drawing>
           <wp:inline distT="0" distB="0" distL="0" distR="0">
@@ -8115,7 +9371,7 @@
                     <pic:cNvPicPr/>
                   </pic:nvPicPr>
                   <pic:blipFill>
-                    <a:blip r:embed="rId20">
+                    <a:blip r:embed="rId21">
                       <a:extLst>
                         <a:ext uri="{28A0092B-C50C-407E-A947-70E740481C1C}">
                           <a14:useLocalDpi xmlns:a14="http://schemas.microsoft.com/office/drawing/2010/main" val="0"/>
@@ -8376,13 +9632,63 @@
                 <w:lang w:val="en-US"/>
               </w:rPr>
             </w:pPr>
-            <w:r>
-              <w:rPr>
-                <w:sz w:val="24"/>
-                <w:lang w:val="en-US"/>
-              </w:rPr>
-              <w:t>Màn hình Dịch Vụ</w:t>
-            </w:r>
+            <w:proofErr w:type="spellStart"/>
+            <w:r>
+              <w:rPr>
+                <w:sz w:val="24"/>
+                <w:lang w:val="en-US"/>
+              </w:rPr>
+              <w:t>Màn</w:t>
+            </w:r>
+            <w:proofErr w:type="spellEnd"/>
+            <w:r>
+              <w:rPr>
+                <w:sz w:val="24"/>
+                <w:lang w:val="en-US"/>
+              </w:rPr>
+              <w:t xml:space="preserve"> </w:t>
+            </w:r>
+            <w:proofErr w:type="spellStart"/>
+            <w:r>
+              <w:rPr>
+                <w:sz w:val="24"/>
+                <w:lang w:val="en-US"/>
+              </w:rPr>
+              <w:t>hình</w:t>
+            </w:r>
+            <w:proofErr w:type="spellEnd"/>
+            <w:r>
+              <w:rPr>
+                <w:sz w:val="24"/>
+                <w:lang w:val="en-US"/>
+              </w:rPr>
+              <w:t xml:space="preserve"> </w:t>
+            </w:r>
+            <w:proofErr w:type="spellStart"/>
+            <w:r>
+              <w:rPr>
+                <w:sz w:val="24"/>
+                <w:lang w:val="en-US"/>
+              </w:rPr>
+              <w:t>Dịch</w:t>
+            </w:r>
+            <w:proofErr w:type="spellEnd"/>
+            <w:r>
+              <w:rPr>
+                <w:sz w:val="24"/>
+                <w:lang w:val="en-US"/>
+              </w:rPr>
+              <w:t xml:space="preserve"> </w:t>
+            </w:r>
+            <w:proofErr w:type="spellStart"/>
+            <w:r>
+              <w:rPr>
+                <w:sz w:val="24"/>
+                <w:lang w:val="en-US"/>
+              </w:rPr>
+              <w:t>Vụ</w:t>
+            </w:r>
+            <w:proofErr w:type="spellEnd"/>
           </w:p>
         </w:tc>
         <w:tc>
@@ -8426,8 +9732,17 @@
                 <w:sz w:val="24"/>
                 <w:lang w:val="en-US"/>
               </w:rPr>
-              <w:t>1 button tạo</w:t>
-            </w:r>
+              <w:t xml:space="preserve">1 button </w:t>
+            </w:r>
+            <w:proofErr w:type="spellStart"/>
+            <w:r>
+              <w:rPr>
+                <w:sz w:val="24"/>
+                <w:lang w:val="en-US"/>
+              </w:rPr>
+              <w:t>tạo</w:t>
+            </w:r>
+            <w:proofErr w:type="spellEnd"/>
           </w:p>
           <w:p>
             <w:pPr>
@@ -8476,7 +9791,87 @@
                 <w:sz w:val="24"/>
                 <w:lang w:val="en-US"/>
               </w:rPr>
-              <w:t xml:space="preserve">Search dữ liệu đã thêm vào </w:t>
+              <w:t xml:space="preserve">Search </w:t>
+            </w:r>
+            <w:proofErr w:type="spellStart"/>
+            <w:r>
+              <w:rPr>
+                <w:sz w:val="24"/>
+                <w:lang w:val="en-US"/>
+              </w:rPr>
+              <w:t>dữ</w:t>
+            </w:r>
+            <w:proofErr w:type="spellEnd"/>
+            <w:r>
+              <w:rPr>
+                <w:sz w:val="24"/>
+                <w:lang w:val="en-US"/>
+              </w:rPr>
+              <w:t xml:space="preserve"> </w:t>
+            </w:r>
+            <w:proofErr w:type="spellStart"/>
+            <w:r>
+              <w:rPr>
+                <w:sz w:val="24"/>
+                <w:lang w:val="en-US"/>
+              </w:rPr>
+              <w:t>liệu</w:t>
+            </w:r>
+            <w:proofErr w:type="spellEnd"/>
+            <w:r>
+              <w:rPr>
+                <w:sz w:val="24"/>
+                <w:lang w:val="en-US"/>
+              </w:rPr>
+              <w:t xml:space="preserve"> </w:t>
+            </w:r>
+            <w:proofErr w:type="spellStart"/>
+            <w:r>
+              <w:rPr>
+                <w:sz w:val="24"/>
+                <w:lang w:val="en-US"/>
+              </w:rPr>
+              <w:t>đã</w:t>
+            </w:r>
+            <w:proofErr w:type="spellEnd"/>
+            <w:r>
+              <w:rPr>
+                <w:sz w:val="24"/>
+                <w:lang w:val="en-US"/>
+              </w:rPr>
+              <w:t xml:space="preserve"> </w:t>
+            </w:r>
+            <w:proofErr w:type="spellStart"/>
+            <w:r>
+              <w:rPr>
+                <w:sz w:val="24"/>
+                <w:lang w:val="en-US"/>
+              </w:rPr>
+              <w:t>thêm</w:t>
+            </w:r>
+            <w:proofErr w:type="spellEnd"/>
+            <w:r>
+              <w:rPr>
+                <w:sz w:val="24"/>
+                <w:lang w:val="en-US"/>
+              </w:rPr>
+              <w:t xml:space="preserve"> </w:t>
+            </w:r>
+            <w:proofErr w:type="spellStart"/>
+            <w:r>
+              <w:rPr>
+                <w:sz w:val="24"/>
+                <w:lang w:val="en-US"/>
+              </w:rPr>
+              <w:t>vào</w:t>
+            </w:r>
+            <w:proofErr w:type="spellEnd"/>
+            <w:r>
+              <w:rPr>
+                <w:sz w:val="24"/>
+                <w:lang w:val="en-US"/>
+              </w:rPr>
+              <w:t xml:space="preserve"> </w:t>
             </w:r>
           </w:p>
           <w:p>
@@ -8488,13 +9883,95 @@
                 <w:lang w:val="en-US"/>
               </w:rPr>
             </w:pPr>
-            <w:r>
-              <w:rPr>
-                <w:sz w:val="24"/>
-                <w:lang w:val="en-US"/>
-              </w:rPr>
-              <w:t>Chuyển màn hình sang tạo dịch vụ</w:t>
-            </w:r>
+            <w:proofErr w:type="spellStart"/>
+            <w:r>
+              <w:rPr>
+                <w:sz w:val="24"/>
+                <w:lang w:val="en-US"/>
+              </w:rPr>
+              <w:t>Chuyển</w:t>
+            </w:r>
+            <w:proofErr w:type="spellEnd"/>
+            <w:r>
+              <w:rPr>
+                <w:sz w:val="24"/>
+                <w:lang w:val="en-US"/>
+              </w:rPr>
+              <w:t xml:space="preserve"> </w:t>
+            </w:r>
+            <w:proofErr w:type="spellStart"/>
+            <w:r>
+              <w:rPr>
+                <w:sz w:val="24"/>
+                <w:lang w:val="en-US"/>
+              </w:rPr>
+              <w:t>màn</w:t>
+            </w:r>
+            <w:proofErr w:type="spellEnd"/>
+            <w:r>
+              <w:rPr>
+                <w:sz w:val="24"/>
+                <w:lang w:val="en-US"/>
+              </w:rPr>
+              <w:t xml:space="preserve"> </w:t>
+            </w:r>
+            <w:proofErr w:type="spellStart"/>
+            <w:r>
+              <w:rPr>
+                <w:sz w:val="24"/>
+                <w:lang w:val="en-US"/>
+              </w:rPr>
+              <w:t>hình</w:t>
+            </w:r>
+            <w:proofErr w:type="spellEnd"/>
+            <w:r>
+              <w:rPr>
+                <w:sz w:val="24"/>
+                <w:lang w:val="en-US"/>
+              </w:rPr>
+              <w:t xml:space="preserve"> sang </w:t>
+            </w:r>
+            <w:proofErr w:type="spellStart"/>
+            <w:r>
+              <w:rPr>
+                <w:sz w:val="24"/>
+                <w:lang w:val="en-US"/>
+              </w:rPr>
+              <w:t>tạo</w:t>
+            </w:r>
+            <w:proofErr w:type="spellEnd"/>
+            <w:r>
+              <w:rPr>
+                <w:sz w:val="24"/>
+                <w:lang w:val="en-US"/>
+              </w:rPr>
+              <w:t xml:space="preserve"> </w:t>
+            </w:r>
+            <w:proofErr w:type="spellStart"/>
+            <w:r>
+              <w:rPr>
+                <w:sz w:val="24"/>
+                <w:lang w:val="en-US"/>
+              </w:rPr>
+              <w:t>dịch</w:t>
+            </w:r>
+            <w:proofErr w:type="spellEnd"/>
+            <w:r>
+              <w:rPr>
+                <w:sz w:val="24"/>
+                <w:lang w:val="en-US"/>
+              </w:rPr>
+              <w:t xml:space="preserve"> </w:t>
+            </w:r>
+            <w:proofErr w:type="spellStart"/>
+            <w:r>
+              <w:rPr>
+                <w:sz w:val="24"/>
+                <w:lang w:val="en-US"/>
+              </w:rPr>
+              <w:t>vụ</w:t>
+            </w:r>
+            <w:proofErr w:type="spellEnd"/>
           </w:p>
         </w:tc>
       </w:tr>
@@ -8562,8 +10039,49 @@
                 <w:sz w:val="24"/>
                 <w:lang w:val="en-US"/>
               </w:rPr>
-              <w:t>1 Spinner Đơn Vị Tính</w:t>
-            </w:r>
+              <w:t xml:space="preserve">1 Spinner </w:t>
+            </w:r>
+            <w:proofErr w:type="spellStart"/>
+            <w:r>
+              <w:rPr>
+                <w:sz w:val="24"/>
+                <w:lang w:val="en-US"/>
+              </w:rPr>
+              <w:t>Đơn</w:t>
+            </w:r>
+            <w:proofErr w:type="spellEnd"/>
+            <w:r>
+              <w:rPr>
+                <w:sz w:val="24"/>
+                <w:lang w:val="en-US"/>
+              </w:rPr>
+              <w:t xml:space="preserve"> </w:t>
+            </w:r>
+            <w:proofErr w:type="spellStart"/>
+            <w:r>
+              <w:rPr>
+                <w:sz w:val="24"/>
+                <w:lang w:val="en-US"/>
+              </w:rPr>
+              <w:t>Vị</w:t>
+            </w:r>
+            <w:proofErr w:type="spellEnd"/>
+            <w:r>
+              <w:rPr>
+                <w:sz w:val="24"/>
+                <w:lang w:val="en-US"/>
+              </w:rPr>
+              <w:t xml:space="preserve"> </w:t>
+            </w:r>
+            <w:proofErr w:type="spellStart"/>
+            <w:r>
+              <w:rPr>
+                <w:sz w:val="24"/>
+                <w:lang w:val="en-US"/>
+              </w:rPr>
+              <w:t>Tính</w:t>
+            </w:r>
+            <w:proofErr w:type="spellEnd"/>
           </w:p>
           <w:p>
             <w:pPr>
@@ -8579,8 +10097,49 @@
                 <w:sz w:val="24"/>
                 <w:lang w:val="en-US"/>
               </w:rPr>
-              <w:t>1 Textview đơn giá</w:t>
-            </w:r>
+              <w:t xml:space="preserve">1 </w:t>
+            </w:r>
+            <w:proofErr w:type="spellStart"/>
+            <w:r>
+              <w:rPr>
+                <w:sz w:val="24"/>
+                <w:lang w:val="en-US"/>
+              </w:rPr>
+              <w:t>Textview</w:t>
+            </w:r>
+            <w:proofErr w:type="spellEnd"/>
+            <w:r>
+              <w:rPr>
+                <w:sz w:val="24"/>
+                <w:lang w:val="en-US"/>
+              </w:rPr>
+              <w:t xml:space="preserve"> </w:t>
+            </w:r>
+            <w:proofErr w:type="spellStart"/>
+            <w:r>
+              <w:rPr>
+                <w:sz w:val="24"/>
+                <w:lang w:val="en-US"/>
+              </w:rPr>
+              <w:t>đơn</w:t>
+            </w:r>
+            <w:proofErr w:type="spellEnd"/>
+            <w:r>
+              <w:rPr>
+                <w:sz w:val="24"/>
+                <w:lang w:val="en-US"/>
+              </w:rPr>
+              <w:t xml:space="preserve"> </w:t>
+            </w:r>
+            <w:proofErr w:type="spellStart"/>
+            <w:r>
+              <w:rPr>
+                <w:sz w:val="24"/>
+                <w:lang w:val="en-US"/>
+              </w:rPr>
+              <w:t>giá</w:t>
+            </w:r>
+            <w:proofErr w:type="spellEnd"/>
           </w:p>
           <w:p>
             <w:pPr>
@@ -8596,8 +10155,17 @@
                 <w:sz w:val="24"/>
                 <w:lang w:val="en-US"/>
               </w:rPr>
-              <w:t>1 Button Lưu</w:t>
-            </w:r>
+              <w:t xml:space="preserve">1 Button </w:t>
+            </w:r>
+            <w:proofErr w:type="spellStart"/>
+            <w:r>
+              <w:rPr>
+                <w:sz w:val="24"/>
+                <w:lang w:val="en-US"/>
+              </w:rPr>
+              <w:t>Lưu</w:t>
+            </w:r>
+            <w:proofErr w:type="spellEnd"/>
           </w:p>
           <w:p>
             <w:pPr>
@@ -9016,79 +10584,13 @@
       <w:r>
         <w:rPr>
           <w:noProof/>
-          <w:lang w:val="en-US" w:eastAsia="ja-JP"/>
+          <w:lang w:val="en-US"/>
         </w:rPr>
         <w:drawing>
           <wp:inline distT="0" distB="0" distL="0" distR="0" wp14:anchorId="4B8FB4D0" wp14:editId="63187949">
             <wp:extent cx="5943600" cy="2606040"/>
             <wp:effectExtent l="0" t="0" r="0" b="3810"/>
             <wp:docPr id="19" name="Picture 19"/>
-            <wp:cNvGraphicFramePr>
-              <a:graphicFrameLocks xmlns:a="http://schemas.openxmlformats.org/drawingml/2006/main" noChangeAspect="1"/>
-            </wp:cNvGraphicFramePr>
-            <a:graphic xmlns:a="http://schemas.openxmlformats.org/drawingml/2006/main">
-              <a:graphicData uri="http://schemas.openxmlformats.org/drawingml/2006/picture">
-                <pic:pic xmlns:pic="http://schemas.openxmlformats.org/drawingml/2006/picture">
-                  <pic:nvPicPr>
-                    <pic:cNvPr id="1" name=""/>
-                    <pic:cNvPicPr/>
-                  </pic:nvPicPr>
-                  <pic:blipFill>
-                    <a:blip r:embed="rId21"/>
-                    <a:stretch>
-                      <a:fillRect/>
-                    </a:stretch>
-                  </pic:blipFill>
-                  <pic:spPr>
-                    <a:xfrm>
-                      <a:off x="0" y="0"/>
-                      <a:ext cx="5943600" cy="2606040"/>
-                    </a:xfrm>
-                    <a:prstGeom prst="rect">
-                      <a:avLst/>
-                    </a:prstGeom>
-                  </pic:spPr>
-                </pic:pic>
-              </a:graphicData>
-            </a:graphic>
-          </wp:inline>
-        </w:drawing>
-      </w:r>
-    </w:p>
-    <w:p>
-      <w:pPr>
-        <w:pStyle w:val="BodyText"/>
-        <w:rPr>
-          <w:sz w:val="20"/>
-        </w:rPr>
-      </w:pPr>
-    </w:p>
-    <w:p>
-      <w:pPr>
-        <w:pStyle w:val="BodyText"/>
-        <w:rPr>
-          <w:sz w:val="20"/>
-        </w:rPr>
-      </w:pPr>
-    </w:p>
-    <w:p>
-      <w:pPr>
-        <w:pStyle w:val="BodyText"/>
-        <w:rPr>
-          <w:sz w:val="20"/>
-          <w:lang w:val="en-US"/>
-        </w:rPr>
-      </w:pPr>
-      <w:r>
-        <w:rPr>
-          <w:noProof/>
-          <w:lang w:val="en-US" w:eastAsia="ja-JP"/>
-        </w:rPr>
-        <w:drawing>
-          <wp:inline distT="0" distB="0" distL="0" distR="0" wp14:anchorId="3CF1CAAC" wp14:editId="22F90A91">
-            <wp:extent cx="5943600" cy="3201670"/>
-            <wp:effectExtent l="0" t="0" r="0" b="0"/>
-            <wp:docPr id="20" name="Picture 20"/>
             <wp:cNvGraphicFramePr>
               <a:graphicFrameLocks xmlns:a="http://schemas.openxmlformats.org/drawingml/2006/main" noChangeAspect="1"/>
             </wp:cNvGraphicFramePr>
@@ -9108,7 +10610,7 @@
                   <pic:spPr>
                     <a:xfrm>
                       <a:off x="0" y="0"/>
-                      <a:ext cx="5943600" cy="3201670"/>
+                      <a:ext cx="5943600" cy="2606040"/>
                     </a:xfrm>
                     <a:prstGeom prst="rect">
                       <a:avLst/>
@@ -9126,7 +10628,6 @@
         <w:pStyle w:val="BodyText"/>
         <w:rPr>
           <w:sz w:val="20"/>
-          <w:lang w:val="en-US"/>
         </w:rPr>
       </w:pPr>
     </w:p>
@@ -9135,7 +10636,6 @@
         <w:pStyle w:val="BodyText"/>
         <w:rPr>
           <w:sz w:val="20"/>
-          <w:lang w:val="en-US"/>
         </w:rPr>
       </w:pPr>
     </w:p>
@@ -9147,75 +10647,16 @@
           <w:lang w:val="en-US"/>
         </w:rPr>
       </w:pPr>
-    </w:p>
-    <w:p>
-      <w:pPr>
-        <w:pStyle w:val="BodyText"/>
-        <w:rPr>
-          <w:sz w:val="20"/>
-          <w:lang w:val="en-US"/>
-        </w:rPr>
-      </w:pPr>
-    </w:p>
-    <w:p>
-      <w:pPr>
-        <w:pStyle w:val="BodyText"/>
-        <w:rPr>
-          <w:sz w:val="20"/>
-          <w:lang w:val="en-US"/>
-        </w:rPr>
-      </w:pPr>
-    </w:p>
-    <w:p>
-      <w:pPr>
-        <w:pStyle w:val="BodyText"/>
-        <w:rPr>
-          <w:sz w:val="20"/>
-        </w:rPr>
-      </w:pPr>
-    </w:p>
-    <w:p>
-      <w:pPr>
-        <w:pStyle w:val="Heading2"/>
-        <w:keepNext w:val="0"/>
-        <w:keepLines w:val="0"/>
-        <w:numPr>
-          <w:ilvl w:val="1"/>
-          <w:numId w:val="15"/>
-        </w:numPr>
-        <w:tabs>
-          <w:tab w:val="left" w:pos="1676"/>
-        </w:tabs>
-        <w:spacing w:before="205"/>
-      </w:pPr>
-      <w:r>
-        <w:t xml:space="preserve">Màn hình </w:t>
-      </w:r>
-      <w:r>
-        <w:rPr>
-          <w:lang w:val="en-US"/>
-        </w:rPr>
-        <w:t>thêm sản phẩm</w:t>
-      </w:r>
-    </w:p>
-    <w:p>
-      <w:pPr>
-        <w:pStyle w:val="BodyText"/>
-        <w:spacing w:before="8"/>
-        <w:rPr>
-          <w:sz w:val="17"/>
-        </w:rPr>
-      </w:pPr>
       <w:r>
         <w:rPr>
           <w:noProof/>
-          <w:lang w:val="en-US" w:eastAsia="ja-JP"/>
+          <w:lang w:val="en-US"/>
         </w:rPr>
         <w:drawing>
-          <wp:inline distT="0" distB="0" distL="0" distR="0" wp14:anchorId="47172D99" wp14:editId="5F3D2703">
-            <wp:extent cx="6375400" cy="1741170"/>
-            <wp:effectExtent l="0" t="0" r="6350" b="0"/>
-            <wp:docPr id="21" name="Picture 21"/>
+          <wp:inline distT="0" distB="0" distL="0" distR="0" wp14:anchorId="3CF1CAAC" wp14:editId="22F90A91">
+            <wp:extent cx="5943600" cy="3201670"/>
+            <wp:effectExtent l="0" t="0" r="0" b="0"/>
+            <wp:docPr id="20" name="Picture 20"/>
             <wp:cNvGraphicFramePr>
               <a:graphicFrameLocks xmlns:a="http://schemas.openxmlformats.org/drawingml/2006/main" noChangeAspect="1"/>
             </wp:cNvGraphicFramePr>
@@ -9235,7 +10676,7 @@
                   <pic:spPr>
                     <a:xfrm>
                       <a:off x="0" y="0"/>
-                      <a:ext cx="6375400" cy="1741170"/>
+                      <a:ext cx="5943600" cy="3201670"/>
                     </a:xfrm>
                     <a:prstGeom prst="rect">
                       <a:avLst/>
@@ -9251,9 +10692,53 @@
     <w:p>
       <w:pPr>
         <w:pStyle w:val="BodyText"/>
-        <w:spacing w:before="8"/>
-        <w:rPr>
-          <w:sz w:val="17"/>
+        <w:rPr>
+          <w:sz w:val="20"/>
+          <w:lang w:val="en-US"/>
+        </w:rPr>
+      </w:pPr>
+    </w:p>
+    <w:p>
+      <w:pPr>
+        <w:pStyle w:val="BodyText"/>
+        <w:rPr>
+          <w:sz w:val="20"/>
+          <w:lang w:val="en-US"/>
+        </w:rPr>
+      </w:pPr>
+    </w:p>
+    <w:p>
+      <w:pPr>
+        <w:pStyle w:val="BodyText"/>
+        <w:rPr>
+          <w:sz w:val="20"/>
+          <w:lang w:val="en-US"/>
+        </w:rPr>
+      </w:pPr>
+    </w:p>
+    <w:p>
+      <w:pPr>
+        <w:pStyle w:val="BodyText"/>
+        <w:rPr>
+          <w:sz w:val="20"/>
+          <w:lang w:val="en-US"/>
+        </w:rPr>
+      </w:pPr>
+    </w:p>
+    <w:p>
+      <w:pPr>
+        <w:pStyle w:val="BodyText"/>
+        <w:rPr>
+          <w:sz w:val="20"/>
+          <w:lang w:val="en-US"/>
+        </w:rPr>
+      </w:pPr>
+    </w:p>
+    <w:p>
+      <w:pPr>
+        <w:pStyle w:val="BodyText"/>
+        <w:rPr>
+          <w:sz w:val="20"/>
         </w:rPr>
       </w:pPr>
     </w:p>
@@ -9272,23 +10757,63 @@
         <w:spacing w:before="205"/>
       </w:pPr>
       <w:r>
-        <w:t>Màn hình sửa</w:t>
-      </w:r>
-      <w:r>
-        <w:t xml:space="preserve"> sản phẩm</w:t>
-      </w:r>
-    </w:p>
-    <w:p>
+        <w:t xml:space="preserve">Màn hình </w:t>
+      </w:r>
+      <w:proofErr w:type="spellStart"/>
+      <w:r>
+        <w:rPr>
+          <w:lang w:val="en-US"/>
+        </w:rPr>
+        <w:t>thêm</w:t>
+      </w:r>
+      <w:proofErr w:type="spellEnd"/>
+      <w:r>
+        <w:rPr>
+          <w:lang w:val="en-US"/>
+        </w:rPr>
+        <w:t xml:space="preserve"> </w:t>
+      </w:r>
+      <w:proofErr w:type="spellStart"/>
+      <w:r>
+        <w:rPr>
+          <w:lang w:val="en-US"/>
+        </w:rPr>
+        <w:t>sản</w:t>
+      </w:r>
+      <w:proofErr w:type="spellEnd"/>
+      <w:r>
+        <w:rPr>
+          <w:lang w:val="en-US"/>
+        </w:rPr>
+        <w:t xml:space="preserve"> </w:t>
+      </w:r>
+      <w:proofErr w:type="spellStart"/>
+      <w:r>
+        <w:rPr>
+          <w:lang w:val="en-US"/>
+        </w:rPr>
+        <w:t>phẩm</w:t>
+      </w:r>
+      <w:proofErr w:type="spellEnd"/>
+    </w:p>
+    <w:p>
+      <w:pPr>
+        <w:pStyle w:val="BodyText"/>
+        <w:spacing w:before="8"/>
+        <w:rPr>
+          <w:sz w:val="17"/>
+        </w:rPr>
+      </w:pPr>
       <w:r>
         <w:rPr>
           <w:noProof/>
-          <w:lang w:val="en-US" w:eastAsia="ja-JP"/>
+          <w:lang w:val="en-US"/>
         </w:rPr>
         <w:drawing>
-          <wp:inline distT="0" distB="0" distL="0" distR="0" wp14:anchorId="480E9586" wp14:editId="728B240C">
-            <wp:extent cx="6228571" cy="2247619"/>
-            <wp:effectExtent l="0" t="0" r="1270" b="635"/>
-            <wp:docPr id="22" name="Picture 22"/>
+          <wp:inline distT="0" distB="0" distL="0" distR="0" wp14:anchorId="47172D99" wp14:editId="5F3D2703">
+            <wp:extent cx="6375400" cy="1741170"/>
+            <wp:effectExtent l="0" t="0" r="6350" b="0"/>
+            <wp:docPr id="21" name="Picture 21"/>
             <wp:cNvGraphicFramePr>
               <a:graphicFrameLocks xmlns:a="http://schemas.openxmlformats.org/drawingml/2006/main" noChangeAspect="1"/>
             </wp:cNvGraphicFramePr>
@@ -9308,7 +10833,7 @@
                   <pic:spPr>
                     <a:xfrm>
                       <a:off x="0" y="0"/>
-                      <a:ext cx="6228571" cy="2247619"/>
+                      <a:ext cx="6375400" cy="1741170"/>
                     </a:xfrm>
                     <a:prstGeom prst="rect">
                       <a:avLst/>
@@ -9323,166 +10848,13 @@
     </w:p>
     <w:p>
       <w:pPr>
-        <w:rPr>
-          <w:lang w:val="en-US"/>
-        </w:rPr>
-      </w:pPr>
-    </w:p>
-    <w:p>
-      <w:pPr>
-        <w:rPr>
-          <w:lang w:val="en-US"/>
-        </w:rPr>
-      </w:pPr>
-    </w:p>
-    <w:p>
-      <w:pPr>
-        <w:rPr>
-          <w:lang w:val="en-US"/>
-        </w:rPr>
-      </w:pPr>
-    </w:p>
-    <w:p>
-      <w:pPr>
-        <w:rPr>
-          <w:lang w:val="en-US"/>
-        </w:rPr>
-      </w:pPr>
-    </w:p>
-    <w:p>
-      <w:pPr>
-        <w:rPr>
-          <w:lang w:val="en-US"/>
-        </w:rPr>
-      </w:pPr>
-    </w:p>
-    <w:p>
-      <w:pPr>
-        <w:rPr>
-          <w:lang w:val="en-US"/>
-        </w:rPr>
-      </w:pPr>
-    </w:p>
-    <w:p>
-      <w:pPr>
-        <w:rPr>
-          <w:lang w:val="en-US"/>
-        </w:rPr>
-      </w:pPr>
-    </w:p>
-    <w:p>
-      <w:pPr>
-        <w:rPr>
-          <w:lang w:val="en-US"/>
-        </w:rPr>
-      </w:pPr>
-    </w:p>
-    <w:p>
-      <w:pPr>
-        <w:rPr>
-          <w:lang w:val="en-US"/>
-        </w:rPr>
-      </w:pPr>
-    </w:p>
-    <w:p>
-      <w:pPr>
-        <w:rPr>
-          <w:lang w:val="en-US"/>
-        </w:rPr>
-      </w:pPr>
-    </w:p>
-    <w:p>
-      <w:pPr>
-        <w:rPr>
-          <w:lang w:val="en-US"/>
-        </w:rPr>
-      </w:pPr>
-    </w:p>
-    <w:p>
-      <w:pPr>
-        <w:rPr>
-          <w:lang w:val="en-US"/>
-        </w:rPr>
-      </w:pPr>
-    </w:p>
-    <w:p>
-      <w:pPr>
-        <w:rPr>
-          <w:lang w:val="en-US"/>
-        </w:rPr>
-      </w:pPr>
-    </w:p>
-    <w:p>
-      <w:pPr>
-        <w:rPr>
-          <w:lang w:val="en-US"/>
-        </w:rPr>
-      </w:pPr>
-    </w:p>
-    <w:p>
-      <w:pPr>
-        <w:rPr>
-          <w:lang w:val="en-US"/>
-        </w:rPr>
-      </w:pPr>
-    </w:p>
-    <w:p>
-      <w:pPr>
-        <w:rPr>
-          <w:lang w:val="en-US"/>
-        </w:rPr>
-      </w:pPr>
-    </w:p>
-    <w:p>
-      <w:pPr>
-        <w:rPr>
-          <w:lang w:val="en-US"/>
-        </w:rPr>
-      </w:pPr>
-    </w:p>
-    <w:p>
-      <w:pPr>
-        <w:rPr>
-          <w:lang w:val="en-US"/>
-        </w:rPr>
-      </w:pPr>
-    </w:p>
-    <w:p>
-      <w:pPr>
-        <w:rPr>
-          <w:lang w:val="en-US"/>
-        </w:rPr>
-      </w:pPr>
-    </w:p>
-    <w:p>
-      <w:pPr>
-        <w:rPr>
-          <w:lang w:val="en-US"/>
-        </w:rPr>
-      </w:pPr>
-    </w:p>
-    <w:p>
-      <w:pPr>
-        <w:rPr>
-          <w:lang w:val="en-US"/>
-        </w:rPr>
-      </w:pPr>
-    </w:p>
-    <w:p>
-      <w:pPr>
-        <w:rPr>
-          <w:lang w:val="en-US"/>
-        </w:rPr>
-      </w:pPr>
-    </w:p>
-    <w:p>
-      <w:pPr>
-        <w:rPr>
-          <w:lang w:val="en-US"/>
-        </w:rPr>
-      </w:pPr>
-    </w:p>
-    <w:p/>
+        <w:pStyle w:val="BodyText"/>
+        <w:spacing w:before="8"/>
+        <w:rPr>
+          <w:sz w:val="17"/>
+        </w:rPr>
+      </w:pPr>
+    </w:p>
     <w:p>
       <w:pPr>
         <w:pStyle w:val="Heading2"/>
@@ -9498,7 +10870,7 @@
         <w:spacing w:before="205"/>
       </w:pPr>
       <w:r>
-        <w:t>Màn hình tìm kiếm</w:t>
+        <w:t>Màn hình sửa</w:t>
       </w:r>
       <w:r>
         <w:t xml:space="preserve"> sản phẩm</w:t>
@@ -9508,13 +10880,13 @@
       <w:r>
         <w:rPr>
           <w:noProof/>
-          <w:lang w:val="en-US" w:eastAsia="ja-JP"/>
+          <w:lang w:val="en-US"/>
         </w:rPr>
         <w:drawing>
-          <wp:inline distT="0" distB="0" distL="0" distR="0" wp14:anchorId="5EF2CF8D" wp14:editId="24114358">
-            <wp:extent cx="5923809" cy="3438095"/>
-            <wp:effectExtent l="0" t="0" r="1270" b="0"/>
-            <wp:docPr id="24" name="Picture 24"/>
+          <wp:inline distT="0" distB="0" distL="0" distR="0" wp14:anchorId="480E9586" wp14:editId="728B240C">
+            <wp:extent cx="6228571" cy="2247619"/>
+            <wp:effectExtent l="0" t="0" r="1270" b="635"/>
+            <wp:docPr id="22" name="Picture 22"/>
             <wp:cNvGraphicFramePr>
               <a:graphicFrameLocks xmlns:a="http://schemas.openxmlformats.org/drawingml/2006/main" noChangeAspect="1"/>
             </wp:cNvGraphicFramePr>
@@ -9534,7 +10906,7 @@
                   <pic:spPr>
                     <a:xfrm>
                       <a:off x="0" y="0"/>
-                      <a:ext cx="5923809" cy="3438095"/>
+                      <a:ext cx="6228571" cy="2247619"/>
                     </a:xfrm>
                     <a:prstGeom prst="rect">
                       <a:avLst/>
@@ -9549,35 +10921,182 @@
     </w:p>
     <w:p>
       <w:pPr>
-        <w:pStyle w:val="ListParagraph"/>
-        <w:ind w:left="1676" w:firstLine="0"/>
-      </w:pPr>
-    </w:p>
+        <w:rPr>
+          <w:lang w:val="en-US"/>
+        </w:rPr>
+      </w:pPr>
+    </w:p>
+    <w:p>
+      <w:pPr>
+        <w:rPr>
+          <w:lang w:val="en-US"/>
+        </w:rPr>
+      </w:pPr>
+    </w:p>
+    <w:p>
+      <w:pPr>
+        <w:rPr>
+          <w:lang w:val="en-US"/>
+        </w:rPr>
+      </w:pPr>
+    </w:p>
+    <w:p>
+      <w:pPr>
+        <w:rPr>
+          <w:lang w:val="en-US"/>
+        </w:rPr>
+      </w:pPr>
+    </w:p>
+    <w:p>
+      <w:pPr>
+        <w:rPr>
+          <w:lang w:val="en-US"/>
+        </w:rPr>
+      </w:pPr>
+    </w:p>
+    <w:p>
+      <w:pPr>
+        <w:rPr>
+          <w:lang w:val="en-US"/>
+        </w:rPr>
+      </w:pPr>
+    </w:p>
+    <w:p>
+      <w:pPr>
+        <w:rPr>
+          <w:lang w:val="en-US"/>
+        </w:rPr>
+      </w:pPr>
+    </w:p>
+    <w:p>
+      <w:pPr>
+        <w:rPr>
+          <w:lang w:val="en-US"/>
+        </w:rPr>
+      </w:pPr>
+    </w:p>
+    <w:p>
+      <w:pPr>
+        <w:rPr>
+          <w:lang w:val="en-US"/>
+        </w:rPr>
+      </w:pPr>
+    </w:p>
+    <w:p>
+      <w:pPr>
+        <w:rPr>
+          <w:lang w:val="en-US"/>
+        </w:rPr>
+      </w:pPr>
+    </w:p>
+    <w:p>
+      <w:pPr>
+        <w:rPr>
+          <w:lang w:val="en-US"/>
+        </w:rPr>
+      </w:pPr>
+    </w:p>
+    <w:p>
+      <w:pPr>
+        <w:rPr>
+          <w:lang w:val="en-US"/>
+        </w:rPr>
+      </w:pPr>
+    </w:p>
+    <w:p>
+      <w:pPr>
+        <w:rPr>
+          <w:lang w:val="en-US"/>
+        </w:rPr>
+      </w:pPr>
+    </w:p>
+    <w:p>
+      <w:pPr>
+        <w:rPr>
+          <w:lang w:val="en-US"/>
+        </w:rPr>
+      </w:pPr>
+    </w:p>
+    <w:p>
+      <w:pPr>
+        <w:rPr>
+          <w:lang w:val="en-US"/>
+        </w:rPr>
+      </w:pPr>
+    </w:p>
+    <w:p>
+      <w:pPr>
+        <w:rPr>
+          <w:lang w:val="en-US"/>
+        </w:rPr>
+      </w:pPr>
+    </w:p>
+    <w:p>
+      <w:pPr>
+        <w:rPr>
+          <w:lang w:val="en-US"/>
+        </w:rPr>
+      </w:pPr>
+    </w:p>
+    <w:p>
+      <w:pPr>
+        <w:rPr>
+          <w:lang w:val="en-US"/>
+        </w:rPr>
+      </w:pPr>
+    </w:p>
+    <w:p>
+      <w:pPr>
+        <w:rPr>
+          <w:lang w:val="en-US"/>
+        </w:rPr>
+      </w:pPr>
+    </w:p>
+    <w:p>
+      <w:pPr>
+        <w:rPr>
+          <w:lang w:val="en-US"/>
+        </w:rPr>
+      </w:pPr>
+    </w:p>
+    <w:p>
+      <w:pPr>
+        <w:rPr>
+          <w:lang w:val="en-US"/>
+        </w:rPr>
+      </w:pPr>
+    </w:p>
+    <w:p>
+      <w:pPr>
+        <w:rPr>
+          <w:lang w:val="en-US"/>
+        </w:rPr>
+      </w:pPr>
+    </w:p>
+    <w:p>
+      <w:pPr>
+        <w:rPr>
+          <w:lang w:val="en-US"/>
+        </w:rPr>
+      </w:pPr>
+    </w:p>
+    <w:p/>
     <w:p>
       <w:pPr>
         <w:pStyle w:val="Heading2"/>
         <w:keepNext w:val="0"/>
         <w:keepLines w:val="0"/>
+        <w:numPr>
+          <w:ilvl w:val="1"/>
+          <w:numId w:val="15"/>
+        </w:numPr>
         <w:tabs>
           <w:tab w:val="left" w:pos="1676"/>
         </w:tabs>
         <w:spacing w:before="205"/>
-        <w:ind w:left="1300"/>
-      </w:pPr>
-      <w:r>
-        <w:rPr>
-          <w:b/>
-        </w:rPr>
-        <w:t>3.4</w:t>
-      </w:r>
-      <w:r>
-        <w:rPr>
-          <w:lang w:val="en-US"/>
-        </w:rPr>
-        <w:t xml:space="preserve"> </w:t>
-      </w:r>
-      <w:r>
-        <w:t>Màn hình xóa</w:t>
+      </w:pPr>
+      <w:r>
+        <w:t>Màn hình tìm kiếm</w:t>
       </w:r>
       <w:r>
         <w:t xml:space="preserve"> sản phẩm</w:t>
@@ -9587,13 +11106,13 @@
       <w:r>
         <w:rPr>
           <w:noProof/>
-          <w:lang w:val="en-US" w:eastAsia="ja-JP"/>
+          <w:lang w:val="en-US"/>
         </w:rPr>
         <w:drawing>
-          <wp:inline distT="0" distB="0" distL="0" distR="0" wp14:anchorId="455148C1" wp14:editId="5A610062">
-            <wp:extent cx="6375400" cy="2476500"/>
-            <wp:effectExtent l="0" t="0" r="6350" b="0"/>
-            <wp:docPr id="25" name="Picture 25"/>
+          <wp:inline distT="0" distB="0" distL="0" distR="0" wp14:anchorId="5EF2CF8D" wp14:editId="24114358">
+            <wp:extent cx="5923809" cy="3438095"/>
+            <wp:effectExtent l="0" t="0" r="1270" b="0"/>
+            <wp:docPr id="24" name="Picture 24"/>
             <wp:cNvGraphicFramePr>
               <a:graphicFrameLocks xmlns:a="http://schemas.openxmlformats.org/drawingml/2006/main" noChangeAspect="1"/>
             </wp:cNvGraphicFramePr>
@@ -9613,7 +11132,7 @@
                   <pic:spPr>
                     <a:xfrm>
                       <a:off x="0" y="0"/>
-                      <a:ext cx="6375400" cy="2476500"/>
+                      <a:ext cx="5923809" cy="3438095"/>
                     </a:xfrm>
                     <a:prstGeom prst="rect">
                       <a:avLst/>
@@ -9626,18 +11145,12 @@
         </w:drawing>
       </w:r>
     </w:p>
-    <w:p/>
-    <w:p/>
-    <w:p/>
-    <w:p/>
-    <w:p/>
-    <w:p/>
-    <w:p/>
-    <w:p/>
-    <w:p/>
-    <w:p/>
-    <w:p/>
-    <w:p/>
+    <w:p>
+      <w:pPr>
+        <w:pStyle w:val="ListParagraph"/>
+        <w:ind w:left="1676" w:firstLine="0"/>
+      </w:pPr>
+    </w:p>
     <w:p>
       <w:pPr>
         <w:pStyle w:val="Heading2"/>
@@ -9646,69 +11159,39 @@
         <w:tabs>
           <w:tab w:val="left" w:pos="1676"/>
         </w:tabs>
-        <w:spacing w:before="0"/>
-        <w:ind w:left="1676"/>
+        <w:spacing w:before="205"/>
+        <w:ind w:left="1300"/>
       </w:pPr>
       <w:r>
         <w:rPr>
           <w:b/>
         </w:rPr>
-        <w:t>4</w:t>
-      </w:r>
-      <w:r>
-        <w:t>.</w:t>
-      </w:r>
-      <w:r>
-        <w:t>Màn hình</w:t>
-      </w:r>
-      <w:r>
-        <w:rPr>
-          <w:spacing w:val="-2"/>
+        <w:t>3.4</w:t>
+      </w:r>
+      <w:r>
+        <w:rPr>
+          <w:lang w:val="en-US"/>
         </w:rPr>
         <w:t xml:space="preserve"> </w:t>
       </w:r>
       <w:r>
-        <w:t xml:space="preserve">khách hàng </w:t>
-      </w:r>
-    </w:p>
-    <w:p/>
-    <w:p/>
-    <w:p>
-      <w:pPr>
-        <w:pStyle w:val="Heading2"/>
-        <w:keepNext w:val="0"/>
-        <w:keepLines w:val="0"/>
-        <w:numPr>
-          <w:ilvl w:val="1"/>
-          <w:numId w:val="18"/>
-        </w:numPr>
-        <w:tabs>
-          <w:tab w:val="left" w:pos="1676"/>
-        </w:tabs>
-        <w:spacing w:before="205"/>
-      </w:pPr>
-      <w:r>
-        <w:t xml:space="preserve">Màn hình thêm khách hàng </w:t>
-      </w:r>
-    </w:p>
-    <w:p>
-      <w:pPr>
-        <w:pStyle w:val="BodyText"/>
-        <w:spacing w:before="8"/>
-        <w:rPr>
-          <w:sz w:val="17"/>
-        </w:rPr>
-      </w:pPr>
+        <w:t>Màn hình xóa</w:t>
+      </w:r>
+      <w:r>
+        <w:t xml:space="preserve"> sản phẩm</w:t>
+      </w:r>
+    </w:p>
+    <w:p>
       <w:r>
         <w:rPr>
           <w:noProof/>
-          <w:lang w:val="en-US" w:eastAsia="ja-JP"/>
+          <w:lang w:val="en-US"/>
         </w:rPr>
         <w:drawing>
-          <wp:inline distT="0" distB="0" distL="0" distR="0" wp14:anchorId="56589B7F" wp14:editId="2052468F">
-            <wp:extent cx="6375400" cy="2217420"/>
+          <wp:inline distT="0" distB="0" distL="0" distR="0" wp14:anchorId="455148C1" wp14:editId="5A610062">
+            <wp:extent cx="6375400" cy="2476500"/>
             <wp:effectExtent l="0" t="0" r="6350" b="0"/>
-            <wp:docPr id="29" name="Picture 29"/>
+            <wp:docPr id="25" name="Picture 25"/>
             <wp:cNvGraphicFramePr>
               <a:graphicFrameLocks xmlns:a="http://schemas.openxmlformats.org/drawingml/2006/main" noChangeAspect="1"/>
             </wp:cNvGraphicFramePr>
@@ -9728,7 +11211,7 @@
                   <pic:spPr>
                     <a:xfrm>
                       <a:off x="0" y="0"/>
-                      <a:ext cx="6375400" cy="2217420"/>
+                      <a:ext cx="6375400" cy="2476500"/>
                     </a:xfrm>
                     <a:prstGeom prst="rect">
                       <a:avLst/>
@@ -9740,238 +11223,54 @@
           </wp:inline>
         </w:drawing>
       </w:r>
-      <w:r>
-        <w:rPr>
-          <w:noProof/>
-          <w:lang w:val="en-US" w:eastAsia="ja-JP"/>
-        </w:rPr>
-        <w:drawing>
-          <wp:inline distT="0" distB="0" distL="0" distR="0" wp14:anchorId="0F699340" wp14:editId="6042B3AC">
-            <wp:extent cx="6375400" cy="1741170"/>
-            <wp:effectExtent l="0" t="0" r="6350" b="0"/>
-            <wp:docPr id="26" name="Picture 26"/>
-            <wp:cNvGraphicFramePr>
-              <a:graphicFrameLocks xmlns:a="http://schemas.openxmlformats.org/drawingml/2006/main" noChangeAspect="1"/>
-            </wp:cNvGraphicFramePr>
-            <a:graphic xmlns:a="http://schemas.openxmlformats.org/drawingml/2006/main">
-              <a:graphicData uri="http://schemas.openxmlformats.org/drawingml/2006/picture">
-                <pic:pic xmlns:pic="http://schemas.openxmlformats.org/drawingml/2006/picture">
-                  <pic:nvPicPr>
-                    <pic:cNvPr id="1" name=""/>
-                    <pic:cNvPicPr/>
-                  </pic:nvPicPr>
-                  <pic:blipFill>
-                    <a:blip r:embed="rId23"/>
-                    <a:stretch>
-                      <a:fillRect/>
-                    </a:stretch>
-                  </pic:blipFill>
-                  <pic:spPr>
-                    <a:xfrm>
-                      <a:off x="0" y="0"/>
-                      <a:ext cx="6375400" cy="1741170"/>
-                    </a:xfrm>
-                    <a:prstGeom prst="rect">
-                      <a:avLst/>
-                    </a:prstGeom>
-                  </pic:spPr>
-                </pic:pic>
-              </a:graphicData>
-            </a:graphic>
-          </wp:inline>
-        </w:drawing>
-      </w:r>
-    </w:p>
-    <w:p>
-      <w:pPr>
-        <w:pStyle w:val="BodyText"/>
-        <w:spacing w:before="8"/>
-        <w:rPr>
-          <w:sz w:val="17"/>
-          <w:lang w:val="en-US"/>
-        </w:rPr>
-      </w:pPr>
-    </w:p>
-    <w:p>
-      <w:pPr>
-        <w:pStyle w:val="BodyText"/>
-        <w:spacing w:before="8"/>
-        <w:rPr>
-          <w:sz w:val="17"/>
-          <w:lang w:val="en-US"/>
-        </w:rPr>
-      </w:pPr>
-    </w:p>
-    <w:p>
-      <w:pPr>
-        <w:pStyle w:val="BodyText"/>
-        <w:spacing w:before="8"/>
-        <w:rPr>
-          <w:sz w:val="17"/>
-          <w:lang w:val="en-US"/>
-        </w:rPr>
-      </w:pPr>
-    </w:p>
-    <w:p>
-      <w:pPr>
-        <w:pStyle w:val="BodyText"/>
-        <w:spacing w:before="8"/>
-        <w:rPr>
-          <w:sz w:val="17"/>
-          <w:lang w:val="en-US"/>
-        </w:rPr>
-      </w:pPr>
-    </w:p>
-    <w:p>
-      <w:pPr>
-        <w:pStyle w:val="BodyText"/>
-        <w:spacing w:before="8"/>
-        <w:rPr>
-          <w:sz w:val="17"/>
-          <w:lang w:val="en-US"/>
-        </w:rPr>
-      </w:pPr>
-    </w:p>
-    <w:p>
-      <w:pPr>
-        <w:pStyle w:val="BodyText"/>
-        <w:spacing w:before="8"/>
-        <w:rPr>
-          <w:sz w:val="17"/>
-          <w:lang w:val="en-US"/>
-        </w:rPr>
-      </w:pPr>
-    </w:p>
-    <w:p>
-      <w:pPr>
-        <w:pStyle w:val="BodyText"/>
-        <w:spacing w:before="8"/>
-        <w:rPr>
-          <w:sz w:val="17"/>
-          <w:lang w:val="en-US"/>
-        </w:rPr>
-      </w:pPr>
-    </w:p>
-    <w:p>
-      <w:pPr>
-        <w:pStyle w:val="BodyText"/>
-        <w:spacing w:before="8"/>
-        <w:rPr>
-          <w:sz w:val="17"/>
-          <w:lang w:val="en-US"/>
-        </w:rPr>
-      </w:pPr>
-    </w:p>
-    <w:p>
-      <w:pPr>
-        <w:pStyle w:val="BodyText"/>
-        <w:spacing w:before="8"/>
-        <w:rPr>
-          <w:sz w:val="17"/>
-          <w:lang w:val="en-US"/>
-        </w:rPr>
-      </w:pPr>
-    </w:p>
-    <w:p>
-      <w:pPr>
-        <w:pStyle w:val="BodyText"/>
-        <w:spacing w:before="8"/>
-        <w:rPr>
-          <w:sz w:val="17"/>
-          <w:lang w:val="en-US"/>
-        </w:rPr>
-      </w:pPr>
-    </w:p>
-    <w:p>
-      <w:pPr>
-        <w:pStyle w:val="BodyText"/>
-        <w:spacing w:before="8"/>
-        <w:rPr>
-          <w:sz w:val="17"/>
-          <w:lang w:val="en-US"/>
-        </w:rPr>
-      </w:pPr>
-    </w:p>
-    <w:p>
-      <w:pPr>
-        <w:pStyle w:val="BodyText"/>
-        <w:spacing w:before="8"/>
-        <w:rPr>
-          <w:sz w:val="17"/>
-          <w:lang w:val="en-US"/>
-        </w:rPr>
-      </w:pPr>
-    </w:p>
-    <w:p>
-      <w:pPr>
-        <w:pStyle w:val="BodyText"/>
-        <w:spacing w:before="8"/>
-        <w:rPr>
-          <w:sz w:val="17"/>
-          <w:lang w:val="en-US"/>
-        </w:rPr>
-      </w:pPr>
-    </w:p>
-    <w:p>
-      <w:pPr>
-        <w:pStyle w:val="BodyText"/>
-        <w:spacing w:before="8"/>
-        <w:rPr>
-          <w:sz w:val="17"/>
-          <w:lang w:val="en-US"/>
-        </w:rPr>
-      </w:pPr>
-    </w:p>
-    <w:p>
-      <w:pPr>
-        <w:pStyle w:val="BodyText"/>
-        <w:spacing w:before="8"/>
-        <w:rPr>
-          <w:sz w:val="17"/>
-          <w:lang w:val="en-US"/>
-        </w:rPr>
-      </w:pPr>
-    </w:p>
-    <w:p>
-      <w:pPr>
-        <w:pStyle w:val="BodyText"/>
-        <w:spacing w:before="8"/>
-        <w:rPr>
-          <w:sz w:val="17"/>
-          <w:lang w:val="en-US"/>
-        </w:rPr>
-      </w:pPr>
-    </w:p>
-    <w:p>
-      <w:pPr>
-        <w:pStyle w:val="BodyText"/>
-        <w:spacing w:before="8"/>
-        <w:rPr>
-          <w:sz w:val="17"/>
-          <w:lang w:val="en-US"/>
-        </w:rPr>
-      </w:pPr>
-    </w:p>
-    <w:p>
-      <w:pPr>
-        <w:pStyle w:val="BodyText"/>
-        <w:spacing w:before="8"/>
-        <w:rPr>
-          <w:sz w:val="17"/>
-          <w:lang w:val="en-US"/>
-        </w:rPr>
-      </w:pPr>
-    </w:p>
-    <w:p>
-      <w:pPr>
-        <w:pStyle w:val="BodyText"/>
-        <w:spacing w:before="8"/>
-        <w:rPr>
-          <w:sz w:val="17"/>
-          <w:lang w:val="en-US"/>
-        </w:rPr>
-      </w:pPr>
-    </w:p>
+    </w:p>
+    <w:p/>
+    <w:p/>
+    <w:p/>
+    <w:p/>
+    <w:p/>
+    <w:p/>
+    <w:p/>
+    <w:p/>
+    <w:p/>
+    <w:p/>
+    <w:p/>
+    <w:p/>
+    <w:p>
+      <w:pPr>
+        <w:pStyle w:val="Heading2"/>
+        <w:keepNext w:val="0"/>
+        <w:keepLines w:val="0"/>
+        <w:tabs>
+          <w:tab w:val="left" w:pos="1676"/>
+        </w:tabs>
+        <w:spacing w:before="0"/>
+        <w:ind w:left="1676"/>
+      </w:pPr>
+      <w:r>
+        <w:rPr>
+          <w:b/>
+        </w:rPr>
+        <w:t>4</w:t>
+      </w:r>
+      <w:r>
+        <w:t>.</w:t>
+      </w:r>
+      <w:r>
+        <w:t>Màn hình</w:t>
+      </w:r>
+      <w:r>
+        <w:rPr>
+          <w:spacing w:val="-2"/>
+        </w:rPr>
+        <w:t xml:space="preserve"> </w:t>
+      </w:r>
+      <w:r>
+        <w:t xml:space="preserve">khách hàng </w:t>
+      </w:r>
+    </w:p>
+    <w:p/>
+    <w:p/>
     <w:p>
       <w:pPr>
         <w:pStyle w:val="Heading2"/>
@@ -9987,24 +11286,27 @@
         <w:spacing w:before="205"/>
       </w:pPr>
       <w:r>
-        <w:lastRenderedPageBreak/>
-        <w:t>Màn hình sửa</w:t>
-      </w:r>
-      <w:r>
-        <w:t xml:space="preserve"> khách hàng</w:t>
-      </w:r>
-    </w:p>
-    <w:p>
+        <w:t xml:space="preserve">Màn hình thêm khách hàng </w:t>
+      </w:r>
+    </w:p>
+    <w:p>
+      <w:pPr>
+        <w:pStyle w:val="BodyText"/>
+        <w:spacing w:before="8"/>
+        <w:rPr>
+          <w:sz w:val="17"/>
+        </w:rPr>
+      </w:pPr>
       <w:r>
         <w:rPr>
           <w:noProof/>
-          <w:lang w:val="en-US" w:eastAsia="ja-JP"/>
+          <w:lang w:val="en-US"/>
         </w:rPr>
         <w:drawing>
-          <wp:inline distT="0" distB="0" distL="0" distR="0" wp14:anchorId="79F3BAE0" wp14:editId="16552B13">
-            <wp:extent cx="6375400" cy="2289810"/>
+          <wp:inline distT="0" distB="0" distL="0" distR="0" wp14:anchorId="56589B7F" wp14:editId="2052468F">
+            <wp:extent cx="6375400" cy="2217420"/>
             <wp:effectExtent l="0" t="0" r="6350" b="0"/>
-            <wp:docPr id="30" name="Picture 30"/>
+            <wp:docPr id="29" name="Picture 29"/>
             <wp:cNvGraphicFramePr>
               <a:graphicFrameLocks xmlns:a="http://schemas.openxmlformats.org/drawingml/2006/main" noChangeAspect="1"/>
             </wp:cNvGraphicFramePr>
@@ -10024,7 +11326,7 @@
                   <pic:spPr>
                     <a:xfrm>
                       <a:off x="0" y="0"/>
-                      <a:ext cx="6375400" cy="2289810"/>
+                      <a:ext cx="6375400" cy="2217420"/>
                     </a:xfrm>
                     <a:prstGeom prst="rect">
                       <a:avLst/>
@@ -10036,71 +11338,16 @@
           </wp:inline>
         </w:drawing>
       </w:r>
-    </w:p>
-    <w:p/>
-    <w:p>
-      <w:pPr>
-        <w:rPr>
-          <w:lang w:val="en-US"/>
-        </w:rPr>
-      </w:pPr>
-    </w:p>
-    <w:p>
-      <w:pPr>
-        <w:rPr>
-          <w:lang w:val="en-US"/>
-        </w:rPr>
-      </w:pPr>
-    </w:p>
-    <w:p>
-      <w:pPr>
-        <w:rPr>
-          <w:lang w:val="en-US"/>
-        </w:rPr>
-      </w:pPr>
-    </w:p>
-    <w:p>
-      <w:pPr>
-        <w:rPr>
-          <w:lang w:val="en-US"/>
-        </w:rPr>
-      </w:pPr>
-    </w:p>
-    <w:p>
-      <w:pPr>
-        <w:pStyle w:val="Heading2"/>
-        <w:keepNext w:val="0"/>
-        <w:keepLines w:val="0"/>
-        <w:tabs>
-          <w:tab w:val="left" w:pos="1676"/>
-        </w:tabs>
-        <w:spacing w:before="205"/>
-        <w:ind w:left="1300"/>
-      </w:pPr>
-      <w:r>
-        <w:t xml:space="preserve">4.3 </w:t>
-      </w:r>
-      <w:r>
-        <w:t>Màn hình tìm kiếm</w:t>
-      </w:r>
-      <w:r>
-        <w:t xml:space="preserve"> </w:t>
-      </w:r>
-      <w:r>
-        <w:t>khách hàng</w:t>
-      </w:r>
-    </w:p>
-    <w:p>
       <w:r>
         <w:rPr>
           <w:noProof/>
-          <w:lang w:val="en-US" w:eastAsia="ja-JP"/>
+          <w:lang w:val="en-US"/>
         </w:rPr>
         <w:drawing>
-          <wp:inline distT="0" distB="0" distL="0" distR="0" wp14:anchorId="5C622994" wp14:editId="3CE1FD04">
-            <wp:extent cx="5923809" cy="3438095"/>
-            <wp:effectExtent l="0" t="0" r="1270" b="0"/>
-            <wp:docPr id="28" name="Picture 28"/>
+          <wp:inline distT="0" distB="0" distL="0" distR="0" wp14:anchorId="0F699340" wp14:editId="6042B3AC">
+            <wp:extent cx="6375400" cy="1741170"/>
+            <wp:effectExtent l="0" t="0" r="6350" b="0"/>
+            <wp:docPr id="26" name="Picture 26"/>
             <wp:cNvGraphicFramePr>
               <a:graphicFrameLocks xmlns:a="http://schemas.openxmlformats.org/drawingml/2006/main" noChangeAspect="1"/>
             </wp:cNvGraphicFramePr>
@@ -10112,7 +11359,7 @@
                     <pic:cNvPicPr/>
                   </pic:nvPicPr>
                   <pic:blipFill>
-                    <a:blip r:embed="rId25"/>
+                    <a:blip r:embed="rId24"/>
                     <a:stretch>
                       <a:fillRect/>
                     </a:stretch>
@@ -10120,7 +11367,7 @@
                   <pic:spPr>
                     <a:xfrm>
                       <a:off x="0" y="0"/>
-                      <a:ext cx="5923809" cy="3438095"/>
+                      <a:ext cx="6375400" cy="1741170"/>
                     </a:xfrm>
                     <a:prstGeom prst="rect">
                       <a:avLst/>
@@ -10135,47 +11382,227 @@
     </w:p>
     <w:p>
       <w:pPr>
-        <w:pStyle w:val="ListParagraph"/>
-        <w:ind w:left="1676" w:firstLine="0"/>
-      </w:pPr>
-    </w:p>
-    <w:p/>
+        <w:pStyle w:val="BodyText"/>
+        <w:spacing w:before="8"/>
+        <w:rPr>
+          <w:sz w:val="17"/>
+          <w:lang w:val="en-US"/>
+        </w:rPr>
+      </w:pPr>
+    </w:p>
+    <w:p>
+      <w:pPr>
+        <w:pStyle w:val="BodyText"/>
+        <w:spacing w:before="8"/>
+        <w:rPr>
+          <w:sz w:val="17"/>
+          <w:lang w:val="en-US"/>
+        </w:rPr>
+      </w:pPr>
+    </w:p>
+    <w:p>
+      <w:pPr>
+        <w:pStyle w:val="BodyText"/>
+        <w:spacing w:before="8"/>
+        <w:rPr>
+          <w:sz w:val="17"/>
+          <w:lang w:val="en-US"/>
+        </w:rPr>
+      </w:pPr>
+    </w:p>
+    <w:p>
+      <w:pPr>
+        <w:pStyle w:val="BodyText"/>
+        <w:spacing w:before="8"/>
+        <w:rPr>
+          <w:sz w:val="17"/>
+          <w:lang w:val="en-US"/>
+        </w:rPr>
+      </w:pPr>
+    </w:p>
+    <w:p>
+      <w:pPr>
+        <w:pStyle w:val="BodyText"/>
+        <w:spacing w:before="8"/>
+        <w:rPr>
+          <w:sz w:val="17"/>
+          <w:lang w:val="en-US"/>
+        </w:rPr>
+      </w:pPr>
+    </w:p>
+    <w:p>
+      <w:pPr>
+        <w:pStyle w:val="BodyText"/>
+        <w:spacing w:before="8"/>
+        <w:rPr>
+          <w:sz w:val="17"/>
+          <w:lang w:val="en-US"/>
+        </w:rPr>
+      </w:pPr>
+    </w:p>
+    <w:p>
+      <w:pPr>
+        <w:pStyle w:val="BodyText"/>
+        <w:spacing w:before="8"/>
+        <w:rPr>
+          <w:sz w:val="17"/>
+          <w:lang w:val="en-US"/>
+        </w:rPr>
+      </w:pPr>
+    </w:p>
+    <w:p>
+      <w:pPr>
+        <w:pStyle w:val="BodyText"/>
+        <w:spacing w:before="8"/>
+        <w:rPr>
+          <w:sz w:val="17"/>
+          <w:lang w:val="en-US"/>
+        </w:rPr>
+      </w:pPr>
+    </w:p>
+    <w:p>
+      <w:pPr>
+        <w:pStyle w:val="BodyText"/>
+        <w:spacing w:before="8"/>
+        <w:rPr>
+          <w:sz w:val="17"/>
+          <w:lang w:val="en-US"/>
+        </w:rPr>
+      </w:pPr>
+    </w:p>
+    <w:p>
+      <w:pPr>
+        <w:pStyle w:val="BodyText"/>
+        <w:spacing w:before="8"/>
+        <w:rPr>
+          <w:sz w:val="17"/>
+          <w:lang w:val="en-US"/>
+        </w:rPr>
+      </w:pPr>
+    </w:p>
+    <w:p>
+      <w:pPr>
+        <w:pStyle w:val="BodyText"/>
+        <w:spacing w:before="8"/>
+        <w:rPr>
+          <w:sz w:val="17"/>
+          <w:lang w:val="en-US"/>
+        </w:rPr>
+      </w:pPr>
+    </w:p>
+    <w:p>
+      <w:pPr>
+        <w:pStyle w:val="BodyText"/>
+        <w:spacing w:before="8"/>
+        <w:rPr>
+          <w:sz w:val="17"/>
+          <w:lang w:val="en-US"/>
+        </w:rPr>
+      </w:pPr>
+    </w:p>
+    <w:p>
+      <w:pPr>
+        <w:pStyle w:val="BodyText"/>
+        <w:spacing w:before="8"/>
+        <w:rPr>
+          <w:sz w:val="17"/>
+          <w:lang w:val="en-US"/>
+        </w:rPr>
+      </w:pPr>
+    </w:p>
+    <w:p>
+      <w:pPr>
+        <w:pStyle w:val="BodyText"/>
+        <w:spacing w:before="8"/>
+        <w:rPr>
+          <w:sz w:val="17"/>
+          <w:lang w:val="en-US"/>
+        </w:rPr>
+      </w:pPr>
+    </w:p>
+    <w:p>
+      <w:pPr>
+        <w:pStyle w:val="BodyText"/>
+        <w:spacing w:before="8"/>
+        <w:rPr>
+          <w:sz w:val="17"/>
+          <w:lang w:val="en-US"/>
+        </w:rPr>
+      </w:pPr>
+    </w:p>
+    <w:p>
+      <w:pPr>
+        <w:pStyle w:val="BodyText"/>
+        <w:spacing w:before="8"/>
+        <w:rPr>
+          <w:sz w:val="17"/>
+          <w:lang w:val="en-US"/>
+        </w:rPr>
+      </w:pPr>
+    </w:p>
+    <w:p>
+      <w:pPr>
+        <w:pStyle w:val="BodyText"/>
+        <w:spacing w:before="8"/>
+        <w:rPr>
+          <w:sz w:val="17"/>
+          <w:lang w:val="en-US"/>
+        </w:rPr>
+      </w:pPr>
+    </w:p>
+    <w:p>
+      <w:pPr>
+        <w:pStyle w:val="BodyText"/>
+        <w:spacing w:before="8"/>
+        <w:rPr>
+          <w:sz w:val="17"/>
+          <w:lang w:val="en-US"/>
+        </w:rPr>
+      </w:pPr>
+    </w:p>
+    <w:p>
+      <w:pPr>
+        <w:pStyle w:val="BodyText"/>
+        <w:spacing w:before="8"/>
+        <w:rPr>
+          <w:sz w:val="17"/>
+          <w:lang w:val="en-US"/>
+        </w:rPr>
+      </w:pPr>
+    </w:p>
     <w:p>
       <w:pPr>
         <w:pStyle w:val="Heading2"/>
         <w:keepNext w:val="0"/>
         <w:keepLines w:val="0"/>
+        <w:numPr>
+          <w:ilvl w:val="1"/>
+          <w:numId w:val="18"/>
+        </w:numPr>
         <w:tabs>
           <w:tab w:val="left" w:pos="1676"/>
         </w:tabs>
         <w:spacing w:before="205"/>
-        <w:ind w:left="1300"/>
-      </w:pPr>
-      <w:r>
-        <w:rPr>
-          <w:b/>
-        </w:rPr>
-        <w:t>4.4</w:t>
-      </w:r>
-      <w:r>
-        <w:t xml:space="preserve"> </w:t>
-      </w:r>
-      <w:r>
-        <w:t>Màn hình xóa khách hàng</w:t>
+      </w:pPr>
+      <w:r>
+        <w:lastRenderedPageBreak/>
+        <w:t>Màn hình sửa</w:t>
+      </w:r>
+      <w:r>
+        <w:t xml:space="preserve"> khách hàng</w:t>
       </w:r>
     </w:p>
     <w:p>
       <w:r>
         <w:rPr>
           <w:noProof/>
-          <w:lang w:val="en-US" w:eastAsia="ja-JP"/>
-        </w:rPr>
-        <w:lastRenderedPageBreak/>
+          <w:lang w:val="en-US"/>
+        </w:rPr>
         <w:drawing>
-          <wp:inline distT="0" distB="0" distL="0" distR="0" wp14:anchorId="5130F3BD" wp14:editId="5E037D17">
-            <wp:extent cx="6375400" cy="2026285"/>
+          <wp:inline distT="0" distB="0" distL="0" distR="0" wp14:anchorId="79F3BAE0" wp14:editId="16552B13">
+            <wp:extent cx="6375400" cy="2289810"/>
             <wp:effectExtent l="0" t="0" r="6350" b="0"/>
-            <wp:docPr id="32" name="Picture 32"/>
+            <wp:docPr id="30" name="Picture 30"/>
             <wp:cNvGraphicFramePr>
               <a:graphicFrameLocks xmlns:a="http://schemas.openxmlformats.org/drawingml/2006/main" noChangeAspect="1"/>
             </wp:cNvGraphicFramePr>
@@ -10195,7 +11622,7 @@
                   <pic:spPr>
                     <a:xfrm>
                       <a:off x="0" y="0"/>
-                      <a:ext cx="6375400" cy="2026285"/>
+                      <a:ext cx="6375400" cy="2289810"/>
                     </a:xfrm>
                     <a:prstGeom prst="rect">
                       <a:avLst/>
@@ -10208,17 +11635,33 @@
         </w:drawing>
       </w:r>
     </w:p>
-    <w:p>
-      <w:pPr>
-        <w:rPr>
-          <w:sz w:val="11"/>
-          <w:lang w:val="en-US"/>
-        </w:rPr>
-        <w:sectPr>
-          <w:pgSz w:w="12240" w:h="15840"/>
-          <w:pgMar w:top="1160" w:right="980" w:bottom="1200" w:left="1220" w:header="764" w:footer="1012" w:gutter="0"/>
-          <w:cols w:space="720"/>
-        </w:sectPr>
+    <w:p/>
+    <w:p>
+      <w:pPr>
+        <w:rPr>
+          <w:lang w:val="en-US"/>
+        </w:rPr>
+      </w:pPr>
+    </w:p>
+    <w:p>
+      <w:pPr>
+        <w:rPr>
+          <w:lang w:val="en-US"/>
+        </w:rPr>
+      </w:pPr>
+    </w:p>
+    <w:p>
+      <w:pPr>
+        <w:rPr>
+          <w:lang w:val="en-US"/>
+        </w:rPr>
+      </w:pPr>
+    </w:p>
+    <w:p>
+      <w:pPr>
+        <w:rPr>
+          <w:lang w:val="en-US"/>
+        </w:rPr>
       </w:pPr>
     </w:p>
     <w:p>
@@ -10229,76 +11672,108 @@
         <w:tabs>
           <w:tab w:val="left" w:pos="1676"/>
         </w:tabs>
-        <w:spacing w:before="0"/>
-      </w:pPr>
-      <w:bookmarkStart w:id="6" w:name="_bookmark10"/>
-      <w:bookmarkEnd w:id="6"/>
-      <w:r>
-        <w:rPr>
-          <w:b/>
-        </w:rPr>
-        <w:lastRenderedPageBreak/>
-        <w:t>5</w:t>
-      </w:r>
-      <w:r>
-        <w:t>.</w:t>
-      </w:r>
-      <w:r>
-        <w:t>Màn hình</w:t>
-      </w:r>
-      <w:r>
-        <w:rPr>
-          <w:spacing w:val="-2"/>
-        </w:rPr>
+        <w:spacing w:before="205"/>
+        <w:ind w:left="1300"/>
+      </w:pPr>
+      <w:r>
+        <w:t xml:space="preserve">4.3 </w:t>
+      </w:r>
+      <w:r>
+        <w:t>Màn hình tìm kiếm</w:t>
+      </w:r>
+      <w:r>
         <w:t xml:space="preserve"> </w:t>
       </w:r>
       <w:r>
-        <w:t>phiếu phát sinh</w:t>
-      </w:r>
-    </w:p>
+        <w:t>khách hàng</w:t>
+      </w:r>
+    </w:p>
+    <w:p>
+      <w:r>
+        <w:rPr>
+          <w:noProof/>
+          <w:lang w:val="en-US"/>
+        </w:rPr>
+        <w:drawing>
+          <wp:inline distT="0" distB="0" distL="0" distR="0" wp14:anchorId="5C622994" wp14:editId="3CE1FD04">
+            <wp:extent cx="5923809" cy="3438095"/>
+            <wp:effectExtent l="0" t="0" r="1270" b="0"/>
+            <wp:docPr id="28" name="Picture 28"/>
+            <wp:cNvGraphicFramePr>
+              <a:graphicFrameLocks xmlns:a="http://schemas.openxmlformats.org/drawingml/2006/main" noChangeAspect="1"/>
+            </wp:cNvGraphicFramePr>
+            <a:graphic xmlns:a="http://schemas.openxmlformats.org/drawingml/2006/main">
+              <a:graphicData uri="http://schemas.openxmlformats.org/drawingml/2006/picture">
+                <pic:pic xmlns:pic="http://schemas.openxmlformats.org/drawingml/2006/picture">
+                  <pic:nvPicPr>
+                    <pic:cNvPr id="1" name=""/>
+                    <pic:cNvPicPr/>
+                  </pic:nvPicPr>
+                  <pic:blipFill>
+                    <a:blip r:embed="rId26"/>
+                    <a:stretch>
+                      <a:fillRect/>
+                    </a:stretch>
+                  </pic:blipFill>
+                  <pic:spPr>
+                    <a:xfrm>
+                      <a:off x="0" y="0"/>
+                      <a:ext cx="5923809" cy="3438095"/>
+                    </a:xfrm>
+                    <a:prstGeom prst="rect">
+                      <a:avLst/>
+                    </a:prstGeom>
+                  </pic:spPr>
+                </pic:pic>
+              </a:graphicData>
+            </a:graphic>
+          </wp:inline>
+        </w:drawing>
+      </w:r>
+    </w:p>
+    <w:p>
+      <w:pPr>
+        <w:pStyle w:val="ListParagraph"/>
+        <w:ind w:left="1676" w:firstLine="0"/>
+      </w:pPr>
+    </w:p>
+    <w:p/>
     <w:p>
       <w:pPr>
         <w:pStyle w:val="Heading2"/>
         <w:keepNext w:val="0"/>
         <w:keepLines w:val="0"/>
-        <w:numPr>
-          <w:ilvl w:val="1"/>
-          <w:numId w:val="19"/>
-        </w:numPr>
         <w:tabs>
           <w:tab w:val="left" w:pos="1676"/>
         </w:tabs>
         <w:spacing w:before="205"/>
-        <w:rPr>
-          <w:lang w:val="en-US"/>
-        </w:rPr>
-      </w:pPr>
-      <w:r>
-        <w:t xml:space="preserve">Màn hình thêm </w:t>
-      </w:r>
-      <w:r>
-        <w:rPr>
-          <w:lang w:val="en-US"/>
-        </w:rPr>
-        <w:t xml:space="preserve">phiếu </w:t>
-      </w:r>
-    </w:p>
-    <w:p>
-      <w:pPr>
-        <w:rPr>
-          <w:lang w:val="en-US"/>
-        </w:rPr>
-      </w:pPr>
+        <w:ind w:left="1300"/>
+      </w:pPr>
+      <w:r>
+        <w:rPr>
+          <w:b/>
+        </w:rPr>
+        <w:t>4.4</w:t>
+      </w:r>
+      <w:r>
+        <w:t xml:space="preserve"> </w:t>
+      </w:r>
+      <w:r>
+        <w:t>Màn hình xóa khách hàng</w:t>
+      </w:r>
+    </w:p>
+    <w:p>
       <w:r>
         <w:rPr>
           <w:noProof/>
-          <w:lang w:val="en-US" w:eastAsia="ja-JP"/>
-        </w:rPr>
+          <w:lang w:val="en-US"/>
+        </w:rPr>
+        <w:lastRenderedPageBreak/>
         <w:drawing>
-          <wp:inline distT="0" distB="0" distL="0" distR="0" wp14:anchorId="21798F09" wp14:editId="4F71140D">
-            <wp:extent cx="6095238" cy="1866667"/>
-            <wp:effectExtent l="0" t="0" r="1270" b="635"/>
-            <wp:docPr id="34" name="Picture 34"/>
+          <wp:inline distT="0" distB="0" distL="0" distR="0" wp14:anchorId="5130F3BD" wp14:editId="5E037D17">
+            <wp:extent cx="6375400" cy="2026285"/>
+            <wp:effectExtent l="0" t="0" r="6350" b="0"/>
+            <wp:docPr id="32" name="Picture 32"/>
             <wp:cNvGraphicFramePr>
               <a:graphicFrameLocks xmlns:a="http://schemas.openxmlformats.org/drawingml/2006/main" noChangeAspect="1"/>
             </wp:cNvGraphicFramePr>
@@ -10318,7 +11793,7 @@
                   <pic:spPr>
                     <a:xfrm>
                       <a:off x="0" y="0"/>
-                      <a:ext cx="6095238" cy="1866667"/>
+                      <a:ext cx="6375400" cy="2026285"/>
                     </a:xfrm>
                     <a:prstGeom prst="rect">
                       <a:avLst/>
@@ -10334,23 +11809,50 @@
     <w:p>
       <w:pPr>
         <w:rPr>
-          <w:sz w:val="18"/>
-        </w:rPr>
-      </w:pPr>
-    </w:p>
-    <w:p>
-      <w:pPr>
-        <w:rPr>
-          <w:sz w:val="18"/>
-        </w:rPr>
-      </w:pPr>
-    </w:p>
-    <w:p>
-      <w:pPr>
-        <w:rPr>
-          <w:sz w:val="18"/>
-        </w:rPr>
-      </w:pPr>
+          <w:sz w:val="11"/>
+          <w:lang w:val="en-US"/>
+        </w:rPr>
+        <w:sectPr>
+          <w:pgSz w:w="12240" w:h="15840"/>
+          <w:pgMar w:top="1160" w:right="980" w:bottom="1200" w:left="1220" w:header="764" w:footer="1012" w:gutter="0"/>
+          <w:cols w:space="720"/>
+        </w:sectPr>
+      </w:pPr>
+    </w:p>
+    <w:p>
+      <w:pPr>
+        <w:pStyle w:val="Heading2"/>
+        <w:keepNext w:val="0"/>
+        <w:keepLines w:val="0"/>
+        <w:tabs>
+          <w:tab w:val="left" w:pos="1676"/>
+        </w:tabs>
+        <w:spacing w:before="0"/>
+      </w:pPr>
+      <w:bookmarkStart w:id="6" w:name="_bookmark10"/>
+      <w:bookmarkEnd w:id="6"/>
+      <w:r>
+        <w:rPr>
+          <w:b/>
+        </w:rPr>
+        <w:lastRenderedPageBreak/>
+        <w:t>5</w:t>
+      </w:r>
+      <w:r>
+        <w:t>.</w:t>
+      </w:r>
+      <w:r>
+        <w:t>Màn hình</w:t>
+      </w:r>
+      <w:r>
+        <w:rPr>
+          <w:spacing w:val="-2"/>
+        </w:rPr>
+        <w:t xml:space="preserve"> </w:t>
+      </w:r>
+      <w:r>
+        <w:t>phiếu phát sinh</w:t>
+      </w:r>
     </w:p>
     <w:p>
       <w:pPr>
@@ -10370,21 +11872,22 @@
         </w:rPr>
       </w:pPr>
       <w:r>
-        <w:t xml:space="preserve">Màn hình </w:t>
-      </w:r>
-      <w:r>
-        <w:rPr>
-          <w:lang w:val="en-US"/>
-        </w:rPr>
-        <w:t>sửa phiếu</w:t>
-      </w:r>
-    </w:p>
-    <w:p>
-      <w:pPr>
-        <w:rPr>
-          <w:lang w:val="en-US"/>
-        </w:rPr>
-      </w:pPr>
+        <w:t xml:space="preserve">Màn hình thêm </w:t>
+      </w:r>
+      <w:proofErr w:type="spellStart"/>
+      <w:r>
+        <w:rPr>
+          <w:lang w:val="en-US"/>
+        </w:rPr>
+        <w:t>phiếu</w:t>
+      </w:r>
+      <w:proofErr w:type="spellEnd"/>
+      <w:r>
+        <w:rPr>
+          <w:lang w:val="en-US"/>
+        </w:rPr>
+        <w:t xml:space="preserve"> </w:t>
+      </w:r>
     </w:p>
     <w:p>
       <w:pPr>
@@ -10395,13 +11898,13 @@
       <w:r>
         <w:rPr>
           <w:noProof/>
-          <w:lang w:val="en-US" w:eastAsia="ja-JP"/>
+          <w:lang w:val="en-US"/>
         </w:rPr>
         <w:drawing>
-          <wp:inline distT="0" distB="0" distL="0" distR="0" wp14:anchorId="401B1103" wp14:editId="69687535">
-            <wp:extent cx="6375400" cy="2366645"/>
-            <wp:effectExtent l="0" t="0" r="6350" b="0"/>
-            <wp:docPr id="36" name="Picture 36"/>
+          <wp:inline distT="0" distB="0" distL="0" distR="0" wp14:anchorId="21798F09" wp14:editId="4F71140D">
+            <wp:extent cx="6095238" cy="1866667"/>
+            <wp:effectExtent l="0" t="0" r="1270" b="635"/>
+            <wp:docPr id="34" name="Picture 34"/>
             <wp:cNvGraphicFramePr>
               <a:graphicFrameLocks xmlns:a="http://schemas.openxmlformats.org/drawingml/2006/main" noChangeAspect="1"/>
             </wp:cNvGraphicFramePr>
@@ -10421,7 +11924,7 @@
                   <pic:spPr>
                     <a:xfrm>
                       <a:off x="0" y="0"/>
-                      <a:ext cx="6375400" cy="2366645"/>
+                      <a:ext cx="6095238" cy="1866667"/>
                     </a:xfrm>
                     <a:prstGeom prst="rect">
                       <a:avLst/>
@@ -10437,119 +11940,21 @@
     <w:p>
       <w:pPr>
         <w:rPr>
-          <w:lang w:val="en-US"/>
-        </w:rPr>
-      </w:pPr>
-    </w:p>
-    <w:p>
-      <w:pPr>
-        <w:rPr>
-          <w:lang w:val="en-US"/>
-        </w:rPr>
-      </w:pPr>
-    </w:p>
-    <w:p>
-      <w:pPr>
-        <w:rPr>
-          <w:lang w:val="en-US"/>
-        </w:rPr>
-      </w:pPr>
-    </w:p>
-    <w:p>
-      <w:pPr>
-        <w:rPr>
-          <w:lang w:val="en-US"/>
-        </w:rPr>
-      </w:pPr>
-    </w:p>
-    <w:p>
-      <w:pPr>
-        <w:rPr>
-          <w:lang w:val="en-US"/>
-        </w:rPr>
-      </w:pPr>
-    </w:p>
-    <w:p>
-      <w:pPr>
-        <w:rPr>
-          <w:lang w:val="en-US"/>
-        </w:rPr>
-      </w:pPr>
-    </w:p>
-    <w:p>
-      <w:pPr>
-        <w:rPr>
-          <w:lang w:val="en-US"/>
-        </w:rPr>
-      </w:pPr>
-    </w:p>
-    <w:p>
-      <w:pPr>
-        <w:rPr>
-          <w:lang w:val="en-US"/>
-        </w:rPr>
-      </w:pPr>
-    </w:p>
-    <w:p>
-      <w:pPr>
-        <w:rPr>
-          <w:lang w:val="en-US"/>
-        </w:rPr>
-      </w:pPr>
-    </w:p>
-    <w:p>
-      <w:pPr>
-        <w:rPr>
-          <w:lang w:val="en-US"/>
-        </w:rPr>
-      </w:pPr>
-    </w:p>
-    <w:p>
-      <w:pPr>
-        <w:rPr>
-          <w:lang w:val="en-US"/>
-        </w:rPr>
-      </w:pPr>
-    </w:p>
-    <w:p>
-      <w:pPr>
-        <w:rPr>
-          <w:lang w:val="en-US"/>
-        </w:rPr>
-      </w:pPr>
-    </w:p>
-    <w:p>
-      <w:pPr>
-        <w:rPr>
-          <w:lang w:val="en-US"/>
-        </w:rPr>
-      </w:pPr>
-    </w:p>
-    <w:p>
-      <w:pPr>
-        <w:rPr>
-          <w:lang w:val="en-US"/>
-        </w:rPr>
-      </w:pPr>
-    </w:p>
-    <w:p>
-      <w:pPr>
-        <w:rPr>
-          <w:lang w:val="en-US"/>
-        </w:rPr>
-      </w:pPr>
-    </w:p>
-    <w:p>
-      <w:pPr>
-        <w:rPr>
-          <w:lang w:val="en-US"/>
-        </w:rPr>
-      </w:pPr>
-    </w:p>
-    <w:p>
-      <w:pPr>
-        <w:rPr>
-          <w:lang w:val="en-US"/>
+          <w:sz w:val="18"/>
+        </w:rPr>
+      </w:pPr>
+    </w:p>
+    <w:p>
+      <w:pPr>
+        <w:rPr>
+          <w:sz w:val="18"/>
+        </w:rPr>
+      </w:pPr>
+    </w:p>
+    <w:p>
+      <w:pPr>
+        <w:rPr>
+          <w:sz w:val="18"/>
         </w:rPr>
       </w:pPr>
     </w:p>
@@ -10573,18 +11978,35 @@
       <w:r>
         <w:t xml:space="preserve">Màn hình </w:t>
       </w:r>
-      <w:r>
-        <w:rPr>
-          <w:lang w:val="en-US"/>
-        </w:rPr>
-        <w:t xml:space="preserve">tìm kiếm </w:t>
-      </w:r>
+      <w:proofErr w:type="spellStart"/>
+      <w:r>
+        <w:rPr>
+          <w:lang w:val="en-US"/>
+        </w:rPr>
+        <w:t>sửa</w:t>
+      </w:r>
+      <w:proofErr w:type="spellEnd"/>
+      <w:r>
+        <w:rPr>
+          <w:lang w:val="en-US"/>
+        </w:rPr>
+        <w:t xml:space="preserve"> </w:t>
+      </w:r>
+      <w:proofErr w:type="spellStart"/>
       <w:r>
         <w:rPr>
           <w:lang w:val="en-US"/>
         </w:rPr>
         <w:t>phiếu</w:t>
       </w:r>
+      <w:proofErr w:type="spellEnd"/>
+    </w:p>
+    <w:p>
+      <w:pPr>
+        <w:rPr>
+          <w:lang w:val="en-US"/>
+        </w:rPr>
+      </w:pPr>
     </w:p>
     <w:p>
       <w:pPr>
@@ -10595,13 +12017,13 @@
       <w:r>
         <w:rPr>
           <w:noProof/>
-          <w:lang w:val="en-US" w:eastAsia="ja-JP"/>
+          <w:lang w:val="en-US"/>
         </w:rPr>
         <w:drawing>
-          <wp:inline distT="0" distB="0" distL="0" distR="0" wp14:anchorId="67655947" wp14:editId="361EEFA1">
-            <wp:extent cx="6066667" cy="3123809"/>
-            <wp:effectExtent l="0" t="0" r="0" b="635"/>
-            <wp:docPr id="40" name="Picture 40"/>
+          <wp:inline distT="0" distB="0" distL="0" distR="0" wp14:anchorId="401B1103" wp14:editId="69687535">
+            <wp:extent cx="6375400" cy="2366645"/>
+            <wp:effectExtent l="0" t="0" r="6350" b="0"/>
+            <wp:docPr id="36" name="Picture 36"/>
             <wp:cNvGraphicFramePr>
               <a:graphicFrameLocks xmlns:a="http://schemas.openxmlformats.org/drawingml/2006/main" noChangeAspect="1"/>
             </wp:cNvGraphicFramePr>
@@ -10621,7 +12043,7 @@
                   <pic:spPr>
                     <a:xfrm>
                       <a:off x="0" y="0"/>
-                      <a:ext cx="6066667" cy="3123809"/>
+                      <a:ext cx="6375400" cy="2366645"/>
                     </a:xfrm>
                     <a:prstGeom prst="rect">
                       <a:avLst/>
@@ -10633,6 +12055,111 @@
           </wp:inline>
         </w:drawing>
       </w:r>
+    </w:p>
+    <w:p>
+      <w:pPr>
+        <w:rPr>
+          <w:lang w:val="en-US"/>
+        </w:rPr>
+      </w:pPr>
+    </w:p>
+    <w:p>
+      <w:pPr>
+        <w:rPr>
+          <w:lang w:val="en-US"/>
+        </w:rPr>
+      </w:pPr>
+    </w:p>
+    <w:p>
+      <w:pPr>
+        <w:rPr>
+          <w:lang w:val="en-US"/>
+        </w:rPr>
+      </w:pPr>
+    </w:p>
+    <w:p>
+      <w:pPr>
+        <w:rPr>
+          <w:lang w:val="en-US"/>
+        </w:rPr>
+      </w:pPr>
+    </w:p>
+    <w:p>
+      <w:pPr>
+        <w:rPr>
+          <w:lang w:val="en-US"/>
+        </w:rPr>
+      </w:pPr>
+    </w:p>
+    <w:p>
+      <w:pPr>
+        <w:rPr>
+          <w:lang w:val="en-US"/>
+        </w:rPr>
+      </w:pPr>
+    </w:p>
+    <w:p>
+      <w:pPr>
+        <w:rPr>
+          <w:lang w:val="en-US"/>
+        </w:rPr>
+      </w:pPr>
+    </w:p>
+    <w:p>
+      <w:pPr>
+        <w:rPr>
+          <w:lang w:val="en-US"/>
+        </w:rPr>
+      </w:pPr>
+    </w:p>
+    <w:p>
+      <w:pPr>
+        <w:rPr>
+          <w:lang w:val="en-US"/>
+        </w:rPr>
+      </w:pPr>
+    </w:p>
+    <w:p>
+      <w:pPr>
+        <w:rPr>
+          <w:lang w:val="en-US"/>
+        </w:rPr>
+      </w:pPr>
+    </w:p>
+    <w:p>
+      <w:pPr>
+        <w:rPr>
+          <w:lang w:val="en-US"/>
+        </w:rPr>
+      </w:pPr>
+    </w:p>
+    <w:p>
+      <w:pPr>
+        <w:rPr>
+          <w:lang w:val="en-US"/>
+        </w:rPr>
+      </w:pPr>
+    </w:p>
+    <w:p>
+      <w:pPr>
+        <w:rPr>
+          <w:lang w:val="en-US"/>
+        </w:rPr>
+      </w:pPr>
+    </w:p>
+    <w:p>
+      <w:pPr>
+        <w:rPr>
+          <w:lang w:val="en-US"/>
+        </w:rPr>
+      </w:pPr>
+    </w:p>
+    <w:p>
+      <w:pPr>
+        <w:rPr>
+          <w:lang w:val="en-US"/>
+        </w:rPr>
+      </w:pPr>
     </w:p>
     <w:p>
       <w:pPr>
@@ -10668,22 +12195,42 @@
       <w:r>
         <w:t xml:space="preserve">Màn hình </w:t>
       </w:r>
-      <w:r>
-        <w:t>xóa</w:t>
-      </w:r>
-      <w:r>
-        <w:rPr>
-          <w:lang w:val="en-US"/>
-        </w:rPr>
-        <w:t xml:space="preserve"> phiếu</w:t>
-      </w:r>
-    </w:p>
-    <w:p>
-      <w:pPr>
-        <w:rPr>
-          <w:lang w:val="en-US"/>
-        </w:rPr>
-      </w:pPr>
+      <w:proofErr w:type="spellStart"/>
+      <w:r>
+        <w:rPr>
+          <w:lang w:val="en-US"/>
+        </w:rPr>
+        <w:t>tìm</w:t>
+      </w:r>
+      <w:proofErr w:type="spellEnd"/>
+      <w:r>
+        <w:rPr>
+          <w:lang w:val="en-US"/>
+        </w:rPr>
+        <w:t xml:space="preserve"> </w:t>
+      </w:r>
+      <w:proofErr w:type="spellStart"/>
+      <w:r>
+        <w:rPr>
+          <w:lang w:val="en-US"/>
+        </w:rPr>
+        <w:t>kiếm</w:t>
+      </w:r>
+      <w:proofErr w:type="spellEnd"/>
+      <w:r>
+        <w:rPr>
+          <w:lang w:val="en-US"/>
+        </w:rPr>
+        <w:t xml:space="preserve"> </w:t>
+      </w:r>
+      <w:proofErr w:type="spellStart"/>
+      <w:r>
+        <w:rPr>
+          <w:lang w:val="en-US"/>
+        </w:rPr>
+        <w:t>phiếu</w:t>
+      </w:r>
+      <w:proofErr w:type="spellEnd"/>
     </w:p>
     <w:p>
       <w:pPr>
@@ -10694,13 +12241,13 @@
       <w:r>
         <w:rPr>
           <w:noProof/>
-          <w:lang w:val="en-US" w:eastAsia="ja-JP"/>
+          <w:lang w:val="en-US"/>
         </w:rPr>
         <w:drawing>
-          <wp:inline distT="0" distB="0" distL="0" distR="0" wp14:anchorId="5BDBD079" wp14:editId="1AD99BC2">
-            <wp:extent cx="6375400" cy="2042795"/>
-            <wp:effectExtent l="0" t="0" r="6350" b="0"/>
-            <wp:docPr id="42" name="Picture 42"/>
+          <wp:inline distT="0" distB="0" distL="0" distR="0" wp14:anchorId="67655947" wp14:editId="361EEFA1">
+            <wp:extent cx="6066667" cy="3123809"/>
+            <wp:effectExtent l="0" t="0" r="0" b="635"/>
+            <wp:docPr id="40" name="Picture 40"/>
             <wp:cNvGraphicFramePr>
               <a:graphicFrameLocks xmlns:a="http://schemas.openxmlformats.org/drawingml/2006/main" noChangeAspect="1"/>
             </wp:cNvGraphicFramePr>
@@ -10720,6 +12267,113 @@
                   <pic:spPr>
                     <a:xfrm>
                       <a:off x="0" y="0"/>
+                      <a:ext cx="6066667" cy="3123809"/>
+                    </a:xfrm>
+                    <a:prstGeom prst="rect">
+                      <a:avLst/>
+                    </a:prstGeom>
+                  </pic:spPr>
+                </pic:pic>
+              </a:graphicData>
+            </a:graphic>
+          </wp:inline>
+        </w:drawing>
+      </w:r>
+    </w:p>
+    <w:p>
+      <w:pPr>
+        <w:rPr>
+          <w:lang w:val="en-US"/>
+        </w:rPr>
+      </w:pPr>
+    </w:p>
+    <w:p>
+      <w:pPr>
+        <w:rPr>
+          <w:lang w:val="en-US"/>
+        </w:rPr>
+      </w:pPr>
+    </w:p>
+    <w:p>
+      <w:pPr>
+        <w:pStyle w:val="Heading2"/>
+        <w:keepNext w:val="0"/>
+        <w:keepLines w:val="0"/>
+        <w:numPr>
+          <w:ilvl w:val="1"/>
+          <w:numId w:val="19"/>
+        </w:numPr>
+        <w:tabs>
+          <w:tab w:val="left" w:pos="1676"/>
+        </w:tabs>
+        <w:spacing w:before="205"/>
+        <w:rPr>
+          <w:lang w:val="en-US"/>
+        </w:rPr>
+      </w:pPr>
+      <w:r>
+        <w:t xml:space="preserve">Màn hình </w:t>
+      </w:r>
+      <w:r>
+        <w:t>xóa</w:t>
+      </w:r>
+      <w:r>
+        <w:rPr>
+          <w:lang w:val="en-US"/>
+        </w:rPr>
+        <w:t xml:space="preserve"> </w:t>
+      </w:r>
+      <w:proofErr w:type="spellStart"/>
+      <w:r>
+        <w:rPr>
+          <w:lang w:val="en-US"/>
+        </w:rPr>
+        <w:t>phiếu</w:t>
+      </w:r>
+      <w:proofErr w:type="spellEnd"/>
+    </w:p>
+    <w:p>
+      <w:pPr>
+        <w:rPr>
+          <w:lang w:val="en-US"/>
+        </w:rPr>
+      </w:pPr>
+    </w:p>
+    <w:p>
+      <w:pPr>
+        <w:rPr>
+          <w:lang w:val="en-US"/>
+        </w:rPr>
+      </w:pPr>
+      <w:r>
+        <w:rPr>
+          <w:noProof/>
+          <w:lang w:val="en-US"/>
+        </w:rPr>
+        <w:drawing>
+          <wp:inline distT="0" distB="0" distL="0" distR="0" wp14:anchorId="5BDBD079" wp14:editId="1AD99BC2">
+            <wp:extent cx="6375400" cy="2042795"/>
+            <wp:effectExtent l="0" t="0" r="6350" b="0"/>
+            <wp:docPr id="42" name="Picture 42"/>
+            <wp:cNvGraphicFramePr>
+              <a:graphicFrameLocks xmlns:a="http://schemas.openxmlformats.org/drawingml/2006/main" noChangeAspect="1"/>
+            </wp:cNvGraphicFramePr>
+            <a:graphic xmlns:a="http://schemas.openxmlformats.org/drawingml/2006/main">
+              <a:graphicData uri="http://schemas.openxmlformats.org/drawingml/2006/picture">
+                <pic:pic xmlns:pic="http://schemas.openxmlformats.org/drawingml/2006/picture">
+                  <pic:nvPicPr>
+                    <pic:cNvPr id="1" name=""/>
+                    <pic:cNvPicPr/>
+                  </pic:nvPicPr>
+                  <pic:blipFill>
+                    <a:blip r:embed="rId34"/>
+                    <a:stretch>
+                      <a:fillRect/>
+                    </a:stretch>
+                  </pic:blipFill>
+                  <pic:spPr>
+                    <a:xfrm>
+                      <a:off x="0" y="0"/>
                       <a:ext cx="6375400" cy="2042795"/>
                     </a:xfrm>
                     <a:prstGeom prst="rect">
@@ -10920,13 +12574,63 @@
           <w:sz w:val="24"/>
         </w:rPr>
       </w:pPr>
+      <w:proofErr w:type="spellStart"/>
       <w:r>
         <w:rPr>
           <w:sz w:val="24"/>
           <w:lang w:val="en-US"/>
         </w:rPr>
-        <w:t>Sưu tầm trên mạng</w:t>
-      </w:r>
+        <w:t>Sưu</w:t>
+      </w:r>
+      <w:proofErr w:type="spellEnd"/>
+      <w:r>
+        <w:rPr>
+          <w:sz w:val="24"/>
+          <w:lang w:val="en-US"/>
+        </w:rPr>
+        <w:t xml:space="preserve"> </w:t>
+      </w:r>
+      <w:proofErr w:type="spellStart"/>
+      <w:r>
+        <w:rPr>
+          <w:sz w:val="24"/>
+          <w:lang w:val="en-US"/>
+        </w:rPr>
+        <w:t>tầm</w:t>
+      </w:r>
+      <w:proofErr w:type="spellEnd"/>
+      <w:r>
+        <w:rPr>
+          <w:sz w:val="24"/>
+          <w:lang w:val="en-US"/>
+        </w:rPr>
+        <w:t xml:space="preserve"> </w:t>
+      </w:r>
+      <w:proofErr w:type="spellStart"/>
+      <w:r>
+        <w:rPr>
+          <w:sz w:val="24"/>
+          <w:lang w:val="en-US"/>
+        </w:rPr>
+        <w:t>trên</w:t>
+      </w:r>
+      <w:proofErr w:type="spellEnd"/>
+      <w:r>
+        <w:rPr>
+          <w:sz w:val="24"/>
+          <w:lang w:val="en-US"/>
+        </w:rPr>
+        <w:t xml:space="preserve"> </w:t>
+      </w:r>
+      <w:proofErr w:type="spellStart"/>
+      <w:r>
+        <w:rPr>
+          <w:sz w:val="24"/>
+          <w:lang w:val="en-US"/>
+        </w:rPr>
+        <w:t>mạng</w:t>
+      </w:r>
+      <w:proofErr w:type="spellEnd"/>
     </w:p>
     <w:p>
       <w:pPr>
@@ -10956,12 +12660,69 @@
         </w:rPr>
         <w:t xml:space="preserve">Lấy </w:t>
       </w:r>
+      <w:proofErr w:type="spellStart"/>
       <w:r>
         <w:rPr>
           <w:sz w:val="24"/>
           <w:lang w:val="en-US"/>
         </w:rPr>
-        <w:t xml:space="preserve">dữ liệu từ database về </w:t>
+        <w:t>dữ</w:t>
+      </w:r>
+      <w:proofErr w:type="spellEnd"/>
+      <w:r>
+        <w:rPr>
+          <w:sz w:val="24"/>
+          <w:lang w:val="en-US"/>
+        </w:rPr>
+        <w:t xml:space="preserve"> </w:t>
+      </w:r>
+      <w:proofErr w:type="spellStart"/>
+      <w:r>
+        <w:rPr>
+          <w:sz w:val="24"/>
+          <w:lang w:val="en-US"/>
+        </w:rPr>
+        <w:t>liệu</w:t>
+      </w:r>
+      <w:proofErr w:type="spellEnd"/>
+      <w:r>
+        <w:rPr>
+          <w:sz w:val="24"/>
+          <w:lang w:val="en-US"/>
+        </w:rPr>
+        <w:t xml:space="preserve"> </w:t>
+      </w:r>
+      <w:proofErr w:type="spellStart"/>
+      <w:r>
+        <w:rPr>
+          <w:sz w:val="24"/>
+          <w:lang w:val="en-US"/>
+        </w:rPr>
+        <w:t>từ</w:t>
+      </w:r>
+      <w:proofErr w:type="spellEnd"/>
+      <w:r>
+        <w:rPr>
+          <w:sz w:val="24"/>
+          <w:lang w:val="en-US"/>
+        </w:rPr>
+        <w:t xml:space="preserve"> database </w:t>
+      </w:r>
+      <w:proofErr w:type="spellStart"/>
+      <w:r>
+        <w:rPr>
+          <w:sz w:val="24"/>
+          <w:lang w:val="en-US"/>
+        </w:rPr>
+        <w:t>về</w:t>
+      </w:r>
+      <w:proofErr w:type="spellEnd"/>
+      <w:r>
+        <w:rPr>
+          <w:sz w:val="24"/>
+          <w:lang w:val="en-US"/>
+        </w:rPr>
+        <w:t xml:space="preserve"> </w:t>
       </w:r>
     </w:p>
     <w:p>
@@ -11101,7 +12862,7 @@
 </file>
 
 <file path=word/endnotes.xml><?xml version="1.0" encoding="utf-8"?>
-<w:endnotes xmlns:wpc="http://schemas.microsoft.com/office/word/2010/wordprocessingCanvas" xmlns:cx="http://schemas.microsoft.com/office/drawing/2014/chartex" xmlns:mc="http://schemas.openxmlformats.org/markup-compatibility/2006" xmlns:o="urn:schemas-microsoft-com:office:office" xmlns:r="http://schemas.openxmlformats.org/officeDocument/2006/relationships" xmlns:m="http://schemas.openxmlformats.org/officeDocument/2006/math" xmlns:v="urn:schemas-microsoft-com:vml" xmlns:wp14="http://schemas.microsoft.com/office/word/2010/wordprocessingDrawing" xmlns:wp="http://schemas.openxmlformats.org/drawingml/2006/wordprocessingDrawing" xmlns:w10="urn:schemas-microsoft-com:office:word" xmlns:w="http://schemas.openxmlformats.org/wordprocessingml/2006/main" xmlns:w14="http://schemas.microsoft.com/office/word/2010/wordml" xmlns:w15="http://schemas.microsoft.com/office/word/2012/wordml" xmlns:w16se="http://schemas.microsoft.com/office/word/2015/wordml/symex" xmlns:wpg="http://schemas.microsoft.com/office/word/2010/wordprocessingGroup" xmlns:wpi="http://schemas.microsoft.com/office/word/2010/wordprocessingInk" xmlns:wne="http://schemas.microsoft.com/office/word/2006/wordml" xmlns:wps="http://schemas.microsoft.com/office/word/2010/wordprocessingShape" mc:Ignorable="w14 w15 w16se wp14">
+<w:endnotes xmlns:wpc="http://schemas.microsoft.com/office/word/2010/wordprocessingCanvas" xmlns:mc="http://schemas.openxmlformats.org/markup-compatibility/2006" xmlns:o="urn:schemas-microsoft-com:office:office" xmlns:r="http://schemas.openxmlformats.org/officeDocument/2006/relationships" xmlns:m="http://schemas.openxmlformats.org/officeDocument/2006/math" xmlns:v="urn:schemas-microsoft-com:vml" xmlns:wp14="http://schemas.microsoft.com/office/word/2010/wordprocessingDrawing" xmlns:wp="http://schemas.openxmlformats.org/drawingml/2006/wordprocessingDrawing" xmlns:w10="urn:schemas-microsoft-com:office:word" xmlns:w="http://schemas.openxmlformats.org/wordprocessingml/2006/main" xmlns:w14="http://schemas.microsoft.com/office/word/2010/wordml" xmlns:wpg="http://schemas.microsoft.com/office/word/2010/wordprocessingGroup" xmlns:wpi="http://schemas.microsoft.com/office/word/2010/wordprocessingInk" xmlns:wne="http://schemas.microsoft.com/office/word/2006/wordml" xmlns:wps="http://schemas.microsoft.com/office/word/2010/wordprocessingShape" mc:Ignorable="w14 wp14">
   <w:endnote w:type="separator" w:id="-1">
     <w:p>
       <w:r>
@@ -11120,7 +12881,7 @@
 </file>
 
 <file path=word/footer1.xml><?xml version="1.0" encoding="utf-8"?>
-<w:ftr xmlns:wpc="http://schemas.microsoft.com/office/word/2010/wordprocessingCanvas" xmlns:cx="http://schemas.microsoft.com/office/drawing/2014/chartex" xmlns:mc="http://schemas.openxmlformats.org/markup-compatibility/2006" xmlns:o="urn:schemas-microsoft-com:office:office" xmlns:r="http://schemas.openxmlformats.org/officeDocument/2006/relationships" xmlns:m="http://schemas.openxmlformats.org/officeDocument/2006/math" xmlns:v="urn:schemas-microsoft-com:vml" xmlns:wp14="http://schemas.microsoft.com/office/word/2010/wordprocessingDrawing" xmlns:wp="http://schemas.openxmlformats.org/drawingml/2006/wordprocessingDrawing" xmlns:w10="urn:schemas-microsoft-com:office:word" xmlns:w="http://schemas.openxmlformats.org/wordprocessingml/2006/main" xmlns:w14="http://schemas.microsoft.com/office/word/2010/wordml" xmlns:w15="http://schemas.microsoft.com/office/word/2012/wordml" xmlns:w16se="http://schemas.microsoft.com/office/word/2015/wordml/symex" xmlns:wpg="http://schemas.microsoft.com/office/word/2010/wordprocessingGroup" xmlns:wpi="http://schemas.microsoft.com/office/word/2010/wordprocessingInk" xmlns:wne="http://schemas.microsoft.com/office/word/2006/wordml" xmlns:wps="http://schemas.microsoft.com/office/word/2010/wordprocessingShape" mc:Ignorable="w14 w15 w16se wp14">
+<w:ftr xmlns:wpc="http://schemas.microsoft.com/office/word/2010/wordprocessingCanvas" xmlns:mc="http://schemas.openxmlformats.org/markup-compatibility/2006" xmlns:o="urn:schemas-microsoft-com:office:office" xmlns:r="http://schemas.openxmlformats.org/officeDocument/2006/relationships" xmlns:m="http://schemas.openxmlformats.org/officeDocument/2006/math" xmlns:v="urn:schemas-microsoft-com:vml" xmlns:wp14="http://schemas.microsoft.com/office/word/2010/wordprocessingDrawing" xmlns:wp="http://schemas.openxmlformats.org/drawingml/2006/wordprocessingDrawing" xmlns:w10="urn:schemas-microsoft-com:office:word" xmlns:w="http://schemas.openxmlformats.org/wordprocessingml/2006/main" xmlns:w14="http://schemas.microsoft.com/office/word/2010/wordml" xmlns:wpg="http://schemas.microsoft.com/office/word/2010/wordprocessingGroup" xmlns:wpi="http://schemas.microsoft.com/office/word/2010/wordprocessingInk" xmlns:wne="http://schemas.microsoft.com/office/word/2006/wordml" xmlns:wps="http://schemas.microsoft.com/office/word/2010/wordprocessingShape" mc:Ignorable="w14 wp14">
   <w:sdt>
     <w:sdtPr>
       <w:id w:val="-1371450194"/>
@@ -11153,7 +12914,7 @@
           <w:rPr>
             <w:noProof/>
           </w:rPr>
-          <w:t>23</w:t>
+          <w:t>2</w:t>
         </w:r>
         <w:r>
           <w:rPr>
@@ -11173,7 +12934,7 @@
 </file>
 
 <file path=word/footnotes.xml><?xml version="1.0" encoding="utf-8"?>
-<w:footnotes xmlns:wpc="http://schemas.microsoft.com/office/word/2010/wordprocessingCanvas" xmlns:cx="http://schemas.microsoft.com/office/drawing/2014/chartex" xmlns:mc="http://schemas.openxmlformats.org/markup-compatibility/2006" xmlns:o="urn:schemas-microsoft-com:office:office" xmlns:r="http://schemas.openxmlformats.org/officeDocument/2006/relationships" xmlns:m="http://schemas.openxmlformats.org/officeDocument/2006/math" xmlns:v="urn:schemas-microsoft-com:vml" xmlns:wp14="http://schemas.microsoft.com/office/word/2010/wordprocessingDrawing" xmlns:wp="http://schemas.openxmlformats.org/drawingml/2006/wordprocessingDrawing" xmlns:w10="urn:schemas-microsoft-com:office:word" xmlns:w="http://schemas.openxmlformats.org/wordprocessingml/2006/main" xmlns:w14="http://schemas.microsoft.com/office/word/2010/wordml" xmlns:w15="http://schemas.microsoft.com/office/word/2012/wordml" xmlns:w16se="http://schemas.microsoft.com/office/word/2015/wordml/symex" xmlns:wpg="http://schemas.microsoft.com/office/word/2010/wordprocessingGroup" xmlns:wpi="http://schemas.microsoft.com/office/word/2010/wordprocessingInk" xmlns:wne="http://schemas.microsoft.com/office/word/2006/wordml" xmlns:wps="http://schemas.microsoft.com/office/word/2010/wordprocessingShape" mc:Ignorable="w14 w15 w16se wp14">
+<w:footnotes xmlns:wpc="http://schemas.microsoft.com/office/word/2010/wordprocessingCanvas" xmlns:mc="http://schemas.openxmlformats.org/markup-compatibility/2006" xmlns:o="urn:schemas-microsoft-com:office:office" xmlns:r="http://schemas.openxmlformats.org/officeDocument/2006/relationships" xmlns:m="http://schemas.openxmlformats.org/officeDocument/2006/math" xmlns:v="urn:schemas-microsoft-com:vml" xmlns:wp14="http://schemas.microsoft.com/office/word/2010/wordprocessingDrawing" xmlns:wp="http://schemas.openxmlformats.org/drawingml/2006/wordprocessingDrawing" xmlns:w10="urn:schemas-microsoft-com:office:word" xmlns:w="http://schemas.openxmlformats.org/wordprocessingml/2006/main" xmlns:w14="http://schemas.microsoft.com/office/word/2010/wordml" xmlns:wpg="http://schemas.microsoft.com/office/word/2010/wordprocessingGroup" xmlns:wpi="http://schemas.microsoft.com/office/word/2010/wordprocessingInk" xmlns:wne="http://schemas.microsoft.com/office/word/2006/wordml" xmlns:wps="http://schemas.microsoft.com/office/word/2010/wordprocessingShape" mc:Ignorable="w14 wp14">
   <w:footnote w:type="separator" w:id="-1">
     <w:p>
       <w:r>
@@ -11192,8 +12953,8 @@
 </file>
 
 <file path=word/numbering.xml><?xml version="1.0" encoding="utf-8"?>
-<w:numbering xmlns:wpc="http://schemas.microsoft.com/office/word/2010/wordprocessingCanvas" xmlns:cx="http://schemas.microsoft.com/office/drawing/2014/chartex" xmlns:mc="http://schemas.openxmlformats.org/markup-compatibility/2006" xmlns:o="urn:schemas-microsoft-com:office:office" xmlns:r="http://schemas.openxmlformats.org/officeDocument/2006/relationships" xmlns:m="http://schemas.openxmlformats.org/officeDocument/2006/math" xmlns:v="urn:schemas-microsoft-com:vml" xmlns:wp14="http://schemas.microsoft.com/office/word/2010/wordprocessingDrawing" xmlns:wp="http://schemas.openxmlformats.org/drawingml/2006/wordprocessingDrawing" xmlns:w10="urn:schemas-microsoft-com:office:word" xmlns:w="http://schemas.openxmlformats.org/wordprocessingml/2006/main" xmlns:w14="http://schemas.microsoft.com/office/word/2010/wordml" xmlns:w15="http://schemas.microsoft.com/office/word/2012/wordml" xmlns:w16se="http://schemas.microsoft.com/office/word/2015/wordml/symex" xmlns:wpg="http://schemas.microsoft.com/office/word/2010/wordprocessingGroup" xmlns:wpi="http://schemas.microsoft.com/office/word/2010/wordprocessingInk" xmlns:wne="http://schemas.microsoft.com/office/word/2006/wordml" xmlns:wps="http://schemas.microsoft.com/office/word/2010/wordprocessingShape" mc:Ignorable="w14 w15 w16se wp14">
-  <w:abstractNum w:abstractNumId="0" w15:restartNumberingAfterBreak="0">
+<w:numbering xmlns:wpc="http://schemas.microsoft.com/office/word/2010/wordprocessingCanvas" xmlns:mc="http://schemas.openxmlformats.org/markup-compatibility/2006" xmlns:o="urn:schemas-microsoft-com:office:office" xmlns:r="http://schemas.openxmlformats.org/officeDocument/2006/relationships" xmlns:m="http://schemas.openxmlformats.org/officeDocument/2006/math" xmlns:v="urn:schemas-microsoft-com:vml" xmlns:wp14="http://schemas.microsoft.com/office/word/2010/wordprocessingDrawing" xmlns:wp="http://schemas.openxmlformats.org/drawingml/2006/wordprocessingDrawing" xmlns:w10="urn:schemas-microsoft-com:office:word" xmlns:w="http://schemas.openxmlformats.org/wordprocessingml/2006/main" xmlns:w14="http://schemas.microsoft.com/office/word/2010/wordml" xmlns:wpg="http://schemas.microsoft.com/office/word/2010/wordprocessingGroup" xmlns:wpi="http://schemas.microsoft.com/office/word/2010/wordprocessingInk" xmlns:wne="http://schemas.microsoft.com/office/word/2006/wordml" xmlns:wps="http://schemas.microsoft.com/office/word/2010/wordprocessingShape" mc:Ignorable="w14 wp14">
+  <w:abstractNum w:abstractNumId="0">
     <w:nsid w:val="01DD2D79"/>
     <w:multiLevelType w:val="multilevel"/>
     <w:tmpl w:val="2BA6CEF6"/>
@@ -11312,7 +13073,7 @@
       </w:rPr>
     </w:lvl>
   </w:abstractNum>
-  <w:abstractNum w:abstractNumId="1" w15:restartNumberingAfterBreak="0">
+  <w:abstractNum w:abstractNumId="1">
     <w:nsid w:val="073D6963"/>
     <w:multiLevelType w:val="multilevel"/>
     <w:tmpl w:val="5562EC32"/>
@@ -11426,7 +13187,7 @@
       </w:rPr>
     </w:lvl>
   </w:abstractNum>
-  <w:abstractNum w:abstractNumId="2" w15:restartNumberingAfterBreak="0">
+  <w:abstractNum w:abstractNumId="2">
     <w:nsid w:val="0D7F6DE2"/>
     <w:multiLevelType w:val="hybridMultilevel"/>
     <w:tmpl w:val="97E6001A"/>
@@ -11548,7 +13309,7 @@
       </w:rPr>
     </w:lvl>
   </w:abstractNum>
-  <w:abstractNum w:abstractNumId="3" w15:restartNumberingAfterBreak="0">
+  <w:abstractNum w:abstractNumId="3">
     <w:nsid w:val="0FF276B9"/>
     <w:multiLevelType w:val="multilevel"/>
     <w:tmpl w:val="E92AAD98"/>
@@ -11670,7 +13431,7 @@
       </w:rPr>
     </w:lvl>
   </w:abstractNum>
-  <w:abstractNum w:abstractNumId="4" w15:restartNumberingAfterBreak="0">
+  <w:abstractNum w:abstractNumId="4">
     <w:nsid w:val="15D01352"/>
     <w:multiLevelType w:val="multilevel"/>
     <w:tmpl w:val="5562EC32"/>
@@ -11784,7 +13545,7 @@
       </w:rPr>
     </w:lvl>
   </w:abstractNum>
-  <w:abstractNum w:abstractNumId="5" w15:restartNumberingAfterBreak="0">
+  <w:abstractNum w:abstractNumId="5">
     <w:nsid w:val="16B97A00"/>
     <w:multiLevelType w:val="multilevel"/>
     <w:tmpl w:val="25AC79D8"/>
@@ -11905,7 +13666,7 @@
       </w:rPr>
     </w:lvl>
   </w:abstractNum>
-  <w:abstractNum w:abstractNumId="6" w15:restartNumberingAfterBreak="0">
+  <w:abstractNum w:abstractNumId="6">
     <w:nsid w:val="24534BAF"/>
     <w:multiLevelType w:val="hybridMultilevel"/>
     <w:tmpl w:val="795069FE"/>
@@ -12024,7 +13785,7 @@
       </w:rPr>
     </w:lvl>
   </w:abstractNum>
-  <w:abstractNum w:abstractNumId="7" w15:restartNumberingAfterBreak="0">
+  <w:abstractNum w:abstractNumId="7">
     <w:nsid w:val="2890482D"/>
     <w:multiLevelType w:val="hybridMultilevel"/>
     <w:tmpl w:val="577EF7D0"/>
@@ -12141,7 +13902,7 @@
       </w:rPr>
     </w:lvl>
   </w:abstractNum>
-  <w:abstractNum w:abstractNumId="8" w15:restartNumberingAfterBreak="0">
+  <w:abstractNum w:abstractNumId="8">
     <w:nsid w:val="2B40017D"/>
     <w:multiLevelType w:val="hybridMultilevel"/>
     <w:tmpl w:val="71FC2BEA"/>
@@ -12258,7 +14019,7 @@
       </w:rPr>
     </w:lvl>
   </w:abstractNum>
-  <w:abstractNum w:abstractNumId="9" w15:restartNumberingAfterBreak="0">
+  <w:abstractNum w:abstractNumId="9">
     <w:nsid w:val="2EDC5C48"/>
     <w:multiLevelType w:val="hybridMultilevel"/>
     <w:tmpl w:val="E59E9B38"/>
@@ -12344,7 +14105,7 @@
       </w:pPr>
     </w:lvl>
   </w:abstractNum>
-  <w:abstractNum w:abstractNumId="10" w15:restartNumberingAfterBreak="0">
+  <w:abstractNum w:abstractNumId="10">
     <w:nsid w:val="35EC5957"/>
     <w:multiLevelType w:val="multilevel"/>
     <w:tmpl w:val="A762F1AA"/>
@@ -12475,7 +14236,7 @@
       </w:rPr>
     </w:lvl>
   </w:abstractNum>
-  <w:abstractNum w:abstractNumId="11" w15:restartNumberingAfterBreak="0">
+  <w:abstractNum w:abstractNumId="11">
     <w:nsid w:val="37F02705"/>
     <w:multiLevelType w:val="hybridMultilevel"/>
     <w:tmpl w:val="293EBC4E"/>
@@ -12592,7 +14353,7 @@
       </w:rPr>
     </w:lvl>
   </w:abstractNum>
-  <w:abstractNum w:abstractNumId="12" w15:restartNumberingAfterBreak="0">
+  <w:abstractNum w:abstractNumId="12">
     <w:nsid w:val="3DA056B8"/>
     <w:multiLevelType w:val="multilevel"/>
     <w:tmpl w:val="E2CC4D26"/>
@@ -12717,7 +14478,7 @@
       </w:rPr>
     </w:lvl>
   </w:abstractNum>
-  <w:abstractNum w:abstractNumId="13" w15:restartNumberingAfterBreak="0">
+  <w:abstractNum w:abstractNumId="13">
     <w:nsid w:val="40D86095"/>
     <w:multiLevelType w:val="hybridMultilevel"/>
     <w:tmpl w:val="E282481C"/>
@@ -12834,7 +14595,7 @@
       </w:rPr>
     </w:lvl>
   </w:abstractNum>
-  <w:abstractNum w:abstractNumId="14" w15:restartNumberingAfterBreak="0">
+  <w:abstractNum w:abstractNumId="14">
     <w:nsid w:val="4A2B111B"/>
     <w:multiLevelType w:val="multilevel"/>
     <w:tmpl w:val="1010A5BC"/>
@@ -12958,7 +14719,7 @@
       </w:rPr>
     </w:lvl>
   </w:abstractNum>
-  <w:abstractNum w:abstractNumId="15" w15:restartNumberingAfterBreak="0">
+  <w:abstractNum w:abstractNumId="15">
     <w:nsid w:val="4C7C7FB3"/>
     <w:multiLevelType w:val="multilevel"/>
     <w:tmpl w:val="2BA6CEF6"/>
@@ -13077,7 +14838,7 @@
       </w:rPr>
     </w:lvl>
   </w:abstractNum>
-  <w:abstractNum w:abstractNumId="16" w15:restartNumberingAfterBreak="0">
+  <w:abstractNum w:abstractNumId="16">
     <w:nsid w:val="505C2DCB"/>
     <w:multiLevelType w:val="multilevel"/>
     <w:tmpl w:val="896EE4D6"/>
@@ -13198,7 +14959,7 @@
       </w:rPr>
     </w:lvl>
   </w:abstractNum>
-  <w:abstractNum w:abstractNumId="17" w15:restartNumberingAfterBreak="0">
+  <w:abstractNum w:abstractNumId="17">
     <w:nsid w:val="50824528"/>
     <w:multiLevelType w:val="multilevel"/>
     <w:tmpl w:val="F1028784"/>
@@ -13321,7 +15082,7 @@
       </w:rPr>
     </w:lvl>
   </w:abstractNum>
-  <w:abstractNum w:abstractNumId="18" w15:restartNumberingAfterBreak="0">
+  <w:abstractNum w:abstractNumId="18">
     <w:nsid w:val="515A31F2"/>
     <w:multiLevelType w:val="hybridMultilevel"/>
     <w:tmpl w:val="97E6001A"/>
@@ -13443,7 +15204,7 @@
       </w:rPr>
     </w:lvl>
   </w:abstractNum>
-  <w:abstractNum w:abstractNumId="19" w15:restartNumberingAfterBreak="0">
+  <w:abstractNum w:abstractNumId="19">
     <w:nsid w:val="5433696C"/>
     <w:multiLevelType w:val="multilevel"/>
     <w:tmpl w:val="2BA6CEF6"/>
@@ -13562,7 +15323,7 @@
       </w:rPr>
     </w:lvl>
   </w:abstractNum>
-  <w:abstractNum w:abstractNumId="20" w15:restartNumberingAfterBreak="0">
+  <w:abstractNum w:abstractNumId="20">
     <w:nsid w:val="55420D74"/>
     <w:multiLevelType w:val="multilevel"/>
     <w:tmpl w:val="5562EC32"/>
@@ -13676,7 +15437,7 @@
       </w:rPr>
     </w:lvl>
   </w:abstractNum>
-  <w:abstractNum w:abstractNumId="21" w15:restartNumberingAfterBreak="0">
+  <w:abstractNum w:abstractNumId="21">
     <w:nsid w:val="66C14E50"/>
     <w:multiLevelType w:val="hybridMultilevel"/>
     <w:tmpl w:val="97E6001A"/>
@@ -13798,7 +15559,7 @@
       </w:rPr>
     </w:lvl>
   </w:abstractNum>
-  <w:abstractNum w:abstractNumId="22" w15:restartNumberingAfterBreak="0">
+  <w:abstractNum w:abstractNumId="22">
     <w:nsid w:val="6ED6480E"/>
     <w:multiLevelType w:val="multilevel"/>
     <w:tmpl w:val="2BA6CEF6"/>
@@ -13917,7 +15678,7 @@
       </w:rPr>
     </w:lvl>
   </w:abstractNum>
-  <w:abstractNum w:abstractNumId="23" w15:restartNumberingAfterBreak="0">
+  <w:abstractNum w:abstractNumId="23">
     <w:nsid w:val="724D328C"/>
     <w:multiLevelType w:val="multilevel"/>
     <w:tmpl w:val="292CE8B6"/>
@@ -14038,7 +15799,7 @@
       </w:rPr>
     </w:lvl>
   </w:abstractNum>
-  <w:abstractNum w:abstractNumId="24" w15:restartNumberingAfterBreak="0">
+  <w:abstractNum w:abstractNumId="24">
     <w:nsid w:val="73972D55"/>
     <w:multiLevelType w:val="multilevel"/>
     <w:tmpl w:val="A762F1AA"/>
@@ -14169,7 +15930,7 @@
       </w:rPr>
     </w:lvl>
   </w:abstractNum>
-  <w:abstractNum w:abstractNumId="25" w15:restartNumberingAfterBreak="0">
+  <w:abstractNum w:abstractNumId="25">
     <w:nsid w:val="7C343632"/>
     <w:multiLevelType w:val="multilevel"/>
     <w:tmpl w:val="5562EC32"/>
@@ -14283,7 +16044,7 @@
       </w:rPr>
     </w:lvl>
   </w:abstractNum>
-  <w:abstractNum w:abstractNumId="26" w15:restartNumberingAfterBreak="0">
+  <w:abstractNum w:abstractNumId="26">
     <w:nsid w:val="7E9B4843"/>
     <w:multiLevelType w:val="multilevel"/>
     <w:tmpl w:val="387EAA96"/>
@@ -14489,7 +16250,7 @@
 </file>
 
 <file path=word/styles.xml><?xml version="1.0" encoding="utf-8"?>
-<w:styles xmlns:mc="http://schemas.openxmlformats.org/markup-compatibility/2006" xmlns:r="http://schemas.openxmlformats.org/officeDocument/2006/relationships" xmlns:w="http://schemas.openxmlformats.org/wordprocessingml/2006/main" xmlns:w14="http://schemas.microsoft.com/office/word/2010/wordml" xmlns:w15="http://schemas.microsoft.com/office/word/2012/wordml" xmlns:w16se="http://schemas.microsoft.com/office/word/2015/wordml/symex" mc:Ignorable="w14 w15 w16se">
+<w:styles xmlns:mc="http://schemas.openxmlformats.org/markup-compatibility/2006" xmlns:r="http://schemas.openxmlformats.org/officeDocument/2006/relationships" xmlns:w="http://schemas.openxmlformats.org/wordprocessingml/2006/main" xmlns:w14="http://schemas.microsoft.com/office/word/2010/wordml" mc:Ignorable="w14">
   <w:docDefaults>
     <w:rPrDefault>
       <w:rPr>
@@ -14505,378 +16266,675 @@
       </w:pPr>
     </w:pPrDefault>
   </w:docDefaults>
-  <w:latentStyles w:defLockedState="0" w:defUIPriority="99" w:defSemiHidden="0" w:defUnhideWhenUsed="0" w:defQFormat="0" w:count="371">
-    <w:lsdException w:name="Normal" w:uiPriority="1" w:qFormat="1"/>
-    <w:lsdException w:name="heading 1" w:uiPriority="9" w:qFormat="1"/>
-    <w:lsdException w:name="heading 2" w:semiHidden="1" w:uiPriority="9" w:unhideWhenUsed="1" w:qFormat="1"/>
-    <w:lsdException w:name="heading 3" w:semiHidden="1" w:uiPriority="1" w:unhideWhenUsed="1" w:qFormat="1"/>
-    <w:lsdException w:name="heading 4" w:semiHidden="1" w:uiPriority="9" w:unhideWhenUsed="1" w:qFormat="1"/>
-    <w:lsdException w:name="heading 5" w:semiHidden="1" w:uiPriority="9" w:unhideWhenUsed="1" w:qFormat="1"/>
-    <w:lsdException w:name="heading 6" w:semiHidden="1" w:uiPriority="9" w:unhideWhenUsed="1" w:qFormat="1"/>
-    <w:lsdException w:name="heading 7" w:semiHidden="1" w:uiPriority="9" w:unhideWhenUsed="1" w:qFormat="1"/>
-    <w:lsdException w:name="heading 8" w:semiHidden="1" w:uiPriority="9" w:unhideWhenUsed="1" w:qFormat="1"/>
-    <w:lsdException w:name="heading 9" w:semiHidden="1" w:uiPriority="9" w:unhideWhenUsed="1" w:qFormat="1"/>
-    <w:lsdException w:name="index 1" w:semiHidden="1" w:unhideWhenUsed="1"/>
-    <w:lsdException w:name="index 2" w:semiHidden="1" w:unhideWhenUsed="1"/>
-    <w:lsdException w:name="index 3" w:semiHidden="1" w:unhideWhenUsed="1"/>
-    <w:lsdException w:name="index 4" w:semiHidden="1" w:unhideWhenUsed="1"/>
-    <w:lsdException w:name="index 5" w:semiHidden="1" w:unhideWhenUsed="1"/>
-    <w:lsdException w:name="index 6" w:semiHidden="1" w:unhideWhenUsed="1"/>
-    <w:lsdException w:name="index 7" w:semiHidden="1" w:unhideWhenUsed="1"/>
-    <w:lsdException w:name="index 8" w:semiHidden="1" w:unhideWhenUsed="1"/>
-    <w:lsdException w:name="index 9" w:semiHidden="1" w:unhideWhenUsed="1"/>
-    <w:lsdException w:name="toc 1" w:semiHidden="1" w:uiPriority="39" w:unhideWhenUsed="1" w:qFormat="1"/>
-    <w:lsdException w:name="toc 2" w:semiHidden="1" w:uiPriority="39" w:unhideWhenUsed="1" w:qFormat="1"/>
-    <w:lsdException w:name="toc 3" w:semiHidden="1" w:uiPriority="39" w:unhideWhenUsed="1" w:qFormat="1"/>
-    <w:lsdException w:name="toc 4" w:semiHidden="1" w:uiPriority="39" w:unhideWhenUsed="1"/>
-    <w:lsdException w:name="toc 5" w:semiHidden="1" w:uiPriority="39" w:unhideWhenUsed="1"/>
-    <w:lsdException w:name="toc 6" w:semiHidden="1" w:uiPriority="39" w:unhideWhenUsed="1"/>
-    <w:lsdException w:name="toc 7" w:semiHidden="1" w:uiPriority="39" w:unhideWhenUsed="1"/>
-    <w:lsdException w:name="toc 8" w:semiHidden="1" w:uiPriority="39" w:unhideWhenUsed="1"/>
-    <w:lsdException w:name="toc 9" w:semiHidden="1" w:uiPriority="39" w:unhideWhenUsed="1"/>
-    <w:lsdException w:name="Normal Indent" w:semiHidden="1" w:unhideWhenUsed="1"/>
-    <w:lsdException w:name="footnote text" w:semiHidden="1" w:unhideWhenUsed="1"/>
-    <w:lsdException w:name="annotation text" w:semiHidden="1" w:unhideWhenUsed="1"/>
-    <w:lsdException w:name="header" w:semiHidden="1" w:unhideWhenUsed="1"/>
-    <w:lsdException w:name="footer" w:semiHidden="1" w:unhideWhenUsed="1"/>
-    <w:lsdException w:name="index heading" w:semiHidden="1" w:unhideWhenUsed="1"/>
-    <w:lsdException w:name="caption" w:semiHidden="1" w:uiPriority="35" w:unhideWhenUsed="1" w:qFormat="1"/>
-    <w:lsdException w:name="table of figures" w:semiHidden="1" w:unhideWhenUsed="1"/>
-    <w:lsdException w:name="envelope address" w:semiHidden="1" w:unhideWhenUsed="1"/>
-    <w:lsdException w:name="envelope return" w:semiHidden="1" w:unhideWhenUsed="1"/>
-    <w:lsdException w:name="footnote reference" w:semiHidden="1" w:unhideWhenUsed="1"/>
-    <w:lsdException w:name="annotation reference" w:semiHidden="1" w:unhideWhenUsed="1"/>
-    <w:lsdException w:name="line number" w:semiHidden="1" w:unhideWhenUsed="1"/>
-    <w:lsdException w:name="page number" w:semiHidden="1" w:unhideWhenUsed="1"/>
-    <w:lsdException w:name="endnote reference" w:semiHidden="1" w:unhideWhenUsed="1"/>
-    <w:lsdException w:name="endnote text" w:semiHidden="1" w:unhideWhenUsed="1"/>
-    <w:lsdException w:name="table of authorities" w:semiHidden="1" w:unhideWhenUsed="1"/>
-    <w:lsdException w:name="macro" w:semiHidden="1" w:unhideWhenUsed="1"/>
-    <w:lsdException w:name="toa heading" w:semiHidden="1" w:unhideWhenUsed="1"/>
-    <w:lsdException w:name="List" w:semiHidden="1" w:unhideWhenUsed="1"/>
-    <w:lsdException w:name="List Bullet" w:semiHidden="1" w:unhideWhenUsed="1"/>
-    <w:lsdException w:name="List Number" w:semiHidden="1" w:unhideWhenUsed="1"/>
-    <w:lsdException w:name="List 2" w:semiHidden="1" w:unhideWhenUsed="1"/>
-    <w:lsdException w:name="List 3" w:semiHidden="1" w:unhideWhenUsed="1"/>
-    <w:lsdException w:name="List 4" w:semiHidden="1" w:unhideWhenUsed="1"/>
-    <w:lsdException w:name="List 5" w:semiHidden="1" w:unhideWhenUsed="1"/>
-    <w:lsdException w:name="List Bullet 2" w:semiHidden="1" w:unhideWhenUsed="1"/>
-    <w:lsdException w:name="List Bullet 3" w:semiHidden="1" w:unhideWhenUsed="1"/>
-    <w:lsdException w:name="List Bullet 4" w:semiHidden="1" w:unhideWhenUsed="1"/>
-    <w:lsdException w:name="List Bullet 5" w:semiHidden="1" w:unhideWhenUsed="1"/>
-    <w:lsdException w:name="List Number 2" w:semiHidden="1" w:unhideWhenUsed="1"/>
-    <w:lsdException w:name="List Number 3" w:semiHidden="1" w:unhideWhenUsed="1"/>
-    <w:lsdException w:name="List Number 4" w:semiHidden="1" w:unhideWhenUsed="1"/>
-    <w:lsdException w:name="List Number 5" w:semiHidden="1" w:unhideWhenUsed="1"/>
-    <w:lsdException w:name="Title" w:uiPriority="1" w:qFormat="1"/>
-    <w:lsdException w:name="Closing" w:semiHidden="1" w:unhideWhenUsed="1"/>
-    <w:lsdException w:name="Signature" w:semiHidden="1" w:unhideWhenUsed="1"/>
-    <w:lsdException w:name="Default Paragraph Font" w:semiHidden="1" w:uiPriority="1" w:unhideWhenUsed="1"/>
-    <w:lsdException w:name="Body Text" w:semiHidden="1" w:uiPriority="1" w:unhideWhenUsed="1" w:qFormat="1"/>
-    <w:lsdException w:name="Body Text Indent" w:semiHidden="1" w:unhideWhenUsed="1"/>
-    <w:lsdException w:name="List Continue" w:semiHidden="1" w:unhideWhenUsed="1"/>
-    <w:lsdException w:name="List Continue 2" w:semiHidden="1" w:unhideWhenUsed="1"/>
-    <w:lsdException w:name="List Continue 3" w:semiHidden="1" w:unhideWhenUsed="1"/>
-    <w:lsdException w:name="List Continue 4" w:semiHidden="1" w:unhideWhenUsed="1"/>
-    <w:lsdException w:name="List Continue 5" w:semiHidden="1" w:unhideWhenUsed="1"/>
-    <w:lsdException w:name="Message Header" w:semiHidden="1" w:unhideWhenUsed="1"/>
-    <w:lsdException w:name="Subtitle" w:uiPriority="11" w:qFormat="1"/>
-    <w:lsdException w:name="Salutation" w:semiHidden="1" w:unhideWhenUsed="1"/>
-    <w:lsdException w:name="Date" w:semiHidden="1" w:unhideWhenUsed="1"/>
-    <w:lsdException w:name="Body Text First Indent" w:semiHidden="1" w:unhideWhenUsed="1"/>
-    <w:lsdException w:name="Body Text First Indent 2" w:semiHidden="1" w:unhideWhenUsed="1"/>
-    <w:lsdException w:name="Note Heading" w:semiHidden="1" w:unhideWhenUsed="1"/>
-    <w:lsdException w:name="Body Text 2" w:semiHidden="1" w:unhideWhenUsed="1"/>
-    <w:lsdException w:name="Body Text 3" w:semiHidden="1" w:unhideWhenUsed="1"/>
-    <w:lsdException w:name="Body Text Indent 2" w:semiHidden="1" w:unhideWhenUsed="1"/>
-    <w:lsdException w:name="Body Text Indent 3" w:semiHidden="1" w:unhideWhenUsed="1"/>
-    <w:lsdException w:name="Block Text" w:semiHidden="1" w:unhideWhenUsed="1"/>
-    <w:lsdException w:name="Hyperlink" w:semiHidden="1" w:unhideWhenUsed="1"/>
-    <w:lsdException w:name="FollowedHyperlink" w:semiHidden="1" w:unhideWhenUsed="1"/>
-    <w:lsdException w:name="Strong" w:uiPriority="22" w:qFormat="1"/>
-    <w:lsdException w:name="Emphasis" w:uiPriority="20" w:qFormat="1"/>
-    <w:lsdException w:name="Document Map" w:semiHidden="1" w:unhideWhenUsed="1"/>
-    <w:lsdException w:name="Plain Text" w:semiHidden="1" w:unhideWhenUsed="1"/>
-    <w:lsdException w:name="E-mail Signature" w:semiHidden="1" w:unhideWhenUsed="1"/>
-    <w:lsdException w:name="HTML Top of Form" w:semiHidden="1" w:unhideWhenUsed="1"/>
-    <w:lsdException w:name="HTML Bottom of Form" w:semiHidden="1" w:unhideWhenUsed="1"/>
-    <w:lsdException w:name="Normal (Web)" w:semiHidden="1" w:unhideWhenUsed="1"/>
-    <w:lsdException w:name="HTML Acronym" w:semiHidden="1" w:unhideWhenUsed="1"/>
-    <w:lsdException w:name="HTML Address" w:semiHidden="1" w:unhideWhenUsed="1"/>
-    <w:lsdException w:name="HTML Cite" w:semiHidden="1" w:unhideWhenUsed="1"/>
-    <w:lsdException w:name="HTML Code" w:semiHidden="1" w:unhideWhenUsed="1"/>
-    <w:lsdException w:name="HTML Definition" w:semiHidden="1" w:unhideWhenUsed="1"/>
-    <w:lsdException w:name="HTML Keyboard" w:semiHidden="1" w:unhideWhenUsed="1"/>
-    <w:lsdException w:name="HTML Preformatted" w:semiHidden="1" w:unhideWhenUsed="1"/>
-    <w:lsdException w:name="HTML Sample" w:semiHidden="1" w:unhideWhenUsed="1"/>
-    <w:lsdException w:name="HTML Typewriter" w:semiHidden="1" w:unhideWhenUsed="1"/>
-    <w:lsdException w:name="HTML Variable" w:semiHidden="1" w:unhideWhenUsed="1"/>
-    <w:lsdException w:name="Normal Table" w:semiHidden="1" w:unhideWhenUsed="1"/>
-    <w:lsdException w:name="annotation subject" w:semiHidden="1" w:unhideWhenUsed="1"/>
-    <w:lsdException w:name="No List" w:semiHidden="1" w:unhideWhenUsed="1"/>
-    <w:lsdException w:name="Outline List 1" w:semiHidden="1" w:unhideWhenUsed="1"/>
-    <w:lsdException w:name="Outline List 2" w:semiHidden="1" w:unhideWhenUsed="1"/>
-    <w:lsdException w:name="Outline List 3" w:semiHidden="1" w:unhideWhenUsed="1"/>
-    <w:lsdException w:name="Table Simple 1" w:semiHidden="1" w:unhideWhenUsed="1"/>
-    <w:lsdException w:name="Table Simple 2" w:semiHidden="1" w:unhideWhenUsed="1"/>
-    <w:lsdException w:name="Table Simple 3" w:semiHidden="1" w:unhideWhenUsed="1"/>
-    <w:lsdException w:name="Table Classic 1" w:semiHidden="1" w:unhideWhenUsed="1"/>
-    <w:lsdException w:name="Table Classic 2" w:semiHidden="1" w:unhideWhenUsed="1"/>
-    <w:lsdException w:name="Table Classic 3" w:semiHidden="1" w:unhideWhenUsed="1"/>
-    <w:lsdException w:name="Table Classic 4" w:semiHidden="1" w:unhideWhenUsed="1"/>
-    <w:lsdException w:name="Table Colorful 1" w:semiHidden="1" w:unhideWhenUsed="1"/>
-    <w:lsdException w:name="Table Colorful 2" w:semiHidden="1" w:unhideWhenUsed="1"/>
-    <w:lsdException w:name="Table Colorful 3" w:semiHidden="1" w:unhideWhenUsed="1"/>
-    <w:lsdException w:name="Table Columns 1" w:semiHidden="1" w:unhideWhenUsed="1"/>
-    <w:lsdException w:name="Table Columns 2" w:semiHidden="1" w:unhideWhenUsed="1"/>
-    <w:lsdException w:name="Table Columns 3" w:semiHidden="1" w:unhideWhenUsed="1"/>
-    <w:lsdException w:name="Table Columns 4" w:semiHidden="1" w:unhideWhenUsed="1"/>
-    <w:lsdException w:name="Table Columns 5" w:semiHidden="1" w:unhideWhenUsed="1"/>
-    <w:lsdException w:name="Table Grid 1" w:semiHidden="1" w:unhideWhenUsed="1"/>
-    <w:lsdException w:name="Table Grid 2" w:semiHidden="1" w:unhideWhenUsed="1"/>
-    <w:lsdException w:name="Table Grid 3" w:semiHidden="1" w:unhideWhenUsed="1"/>
-    <w:lsdException w:name="Table Grid 4" w:semiHidden="1" w:unhideWhenUsed="1"/>
-    <w:lsdException w:name="Table Grid 5" w:semiHidden="1" w:unhideWhenUsed="1"/>
-    <w:lsdException w:name="Table Grid 6" w:semiHidden="1" w:unhideWhenUsed="1"/>
-    <w:lsdException w:name="Table Grid 7" w:semiHidden="1" w:unhideWhenUsed="1"/>
-    <w:lsdException w:name="Table Grid 8" w:semiHidden="1" w:unhideWhenUsed="1"/>
-    <w:lsdException w:name="Table List 1" w:semiHidden="1" w:unhideWhenUsed="1"/>
-    <w:lsdException w:name="Table List 2" w:semiHidden="1" w:unhideWhenUsed="1"/>
-    <w:lsdException w:name="Table List 3" w:semiHidden="1" w:unhideWhenUsed="1"/>
-    <w:lsdException w:name="Table List 4" w:semiHidden="1" w:unhideWhenUsed="1"/>
-    <w:lsdException w:name="Table List 5" w:semiHidden="1" w:unhideWhenUsed="1"/>
-    <w:lsdException w:name="Table List 6" w:semiHidden="1" w:unhideWhenUsed="1"/>
-    <w:lsdException w:name="Table List 7" w:semiHidden="1" w:unhideWhenUsed="1"/>
-    <w:lsdException w:name="Table List 8" w:semiHidden="1" w:unhideWhenUsed="1"/>
-    <w:lsdException w:name="Table 3D effects 1" w:semiHidden="1" w:unhideWhenUsed="1"/>
-    <w:lsdException w:name="Table 3D effects 2" w:semiHidden="1" w:unhideWhenUsed="1"/>
-    <w:lsdException w:name="Table 3D effects 3" w:semiHidden="1" w:unhideWhenUsed="1"/>
-    <w:lsdException w:name="Table Contemporary" w:semiHidden="1" w:unhideWhenUsed="1"/>
-    <w:lsdException w:name="Table Elegant" w:semiHidden="1" w:unhideWhenUsed="1"/>
-    <w:lsdException w:name="Table Professional" w:semiHidden="1" w:unhideWhenUsed="1"/>
-    <w:lsdException w:name="Table Subtle 1" w:semiHidden="1" w:unhideWhenUsed="1"/>
-    <w:lsdException w:name="Table Subtle 2" w:semiHidden="1" w:unhideWhenUsed="1"/>
-    <w:lsdException w:name="Table Web 1" w:semiHidden="1" w:unhideWhenUsed="1"/>
-    <w:lsdException w:name="Table Web 2" w:semiHidden="1" w:unhideWhenUsed="1"/>
-    <w:lsdException w:name="Table Web 3" w:semiHidden="1" w:unhideWhenUsed="1"/>
-    <w:lsdException w:name="Balloon Text" w:semiHidden="1" w:unhideWhenUsed="1"/>
-    <w:lsdException w:name="Table Grid" w:uiPriority="39"/>
-    <w:lsdException w:name="Table Theme" w:semiHidden="1" w:unhideWhenUsed="1"/>
-    <w:lsdException w:name="Placeholder Text" w:semiHidden="1"/>
-    <w:lsdException w:name="No Spacing" w:uiPriority="1" w:qFormat="1"/>
-    <w:lsdException w:name="Light Shading" w:uiPriority="60"/>
-    <w:lsdException w:name="Light List" w:uiPriority="61"/>
-    <w:lsdException w:name="Light Grid" w:uiPriority="62"/>
-    <w:lsdException w:name="Medium Shading 1" w:uiPriority="63"/>
-    <w:lsdException w:name="Medium Shading 2" w:uiPriority="64"/>
-    <w:lsdException w:name="Medium List 1" w:uiPriority="65"/>
-    <w:lsdException w:name="Medium List 2" w:uiPriority="66"/>
-    <w:lsdException w:name="Medium Grid 1" w:uiPriority="67"/>
-    <w:lsdException w:name="Medium Grid 2" w:uiPriority="68"/>
-    <w:lsdException w:name="Medium Grid 3" w:uiPriority="69"/>
-    <w:lsdException w:name="Dark List" w:uiPriority="70"/>
-    <w:lsdException w:name="Colorful Shading" w:uiPriority="71"/>
-    <w:lsdException w:name="Colorful List" w:uiPriority="72"/>
-    <w:lsdException w:name="Colorful Grid" w:uiPriority="73"/>
-    <w:lsdException w:name="Light Shading Accent 1" w:uiPriority="60"/>
-    <w:lsdException w:name="Light List Accent 1" w:uiPriority="61"/>
-    <w:lsdException w:name="Light Grid Accent 1" w:uiPriority="62"/>
-    <w:lsdException w:name="Medium Shading 1 Accent 1" w:uiPriority="63"/>
-    <w:lsdException w:name="Medium Shading 2 Accent 1" w:uiPriority="64"/>
-    <w:lsdException w:name="Medium List 1 Accent 1" w:uiPriority="65"/>
-    <w:lsdException w:name="Revision" w:semiHidden="1"/>
-    <w:lsdException w:name="List Paragraph" w:uiPriority="1" w:qFormat="1"/>
-    <w:lsdException w:name="Quote" w:uiPriority="29" w:qFormat="1"/>
-    <w:lsdException w:name="Intense Quote" w:uiPriority="30" w:qFormat="1"/>
-    <w:lsdException w:name="Medium List 2 Accent 1" w:uiPriority="66"/>
-    <w:lsdException w:name="Medium Grid 1 Accent 1" w:uiPriority="67"/>
-    <w:lsdException w:name="Medium Grid 2 Accent 1" w:uiPriority="68"/>
-    <w:lsdException w:name="Medium Grid 3 Accent 1" w:uiPriority="69"/>
-    <w:lsdException w:name="Dark List Accent 1" w:uiPriority="70"/>
-    <w:lsdException w:name="Colorful Shading Accent 1" w:uiPriority="71"/>
-    <w:lsdException w:name="Colorful List Accent 1" w:uiPriority="72"/>
-    <w:lsdException w:name="Colorful Grid Accent 1" w:uiPriority="73"/>
-    <w:lsdException w:name="Light Shading Accent 2" w:uiPriority="60"/>
-    <w:lsdException w:name="Light List Accent 2" w:uiPriority="61"/>
-    <w:lsdException w:name="Light Grid Accent 2" w:uiPriority="62"/>
-    <w:lsdException w:name="Medium Shading 1 Accent 2" w:uiPriority="63"/>
-    <w:lsdException w:name="Medium Shading 2 Accent 2" w:uiPriority="64"/>
-    <w:lsdException w:name="Medium List 1 Accent 2" w:uiPriority="65"/>
-    <w:lsdException w:name="Medium List 2 Accent 2" w:uiPriority="66"/>
-    <w:lsdException w:name="Medium Grid 1 Accent 2" w:uiPriority="67"/>
-    <w:lsdException w:name="Medium Grid 2 Accent 2" w:uiPriority="68"/>
-    <w:lsdException w:name="Medium Grid 3 Accent 2" w:uiPriority="69"/>
-    <w:lsdException w:name="Dark List Accent 2" w:uiPriority="70"/>
-    <w:lsdException w:name="Colorful Shading Accent 2" w:uiPriority="71"/>
-    <w:lsdException w:name="Colorful List Accent 2" w:uiPriority="72"/>
-    <w:lsdException w:name="Colorful Grid Accent 2" w:uiPriority="73"/>
-    <w:lsdException w:name="Light Shading Accent 3" w:uiPriority="60"/>
-    <w:lsdException w:name="Light List Accent 3" w:uiPriority="61"/>
-    <w:lsdException w:name="Light Grid Accent 3" w:uiPriority="62"/>
-    <w:lsdException w:name="Medium Shading 1 Accent 3" w:uiPriority="63"/>
-    <w:lsdException w:name="Medium Shading 2 Accent 3" w:uiPriority="64"/>
-    <w:lsdException w:name="Medium List 1 Accent 3" w:uiPriority="65"/>
-    <w:lsdException w:name="Medium List 2 Accent 3" w:uiPriority="66"/>
-    <w:lsdException w:name="Medium Grid 1 Accent 3" w:uiPriority="67"/>
-    <w:lsdException w:name="Medium Grid 2 Accent 3" w:uiPriority="68"/>
-    <w:lsdException w:name="Medium Grid 3 Accent 3" w:uiPriority="69"/>
-    <w:lsdException w:name="Dark List Accent 3" w:uiPriority="70"/>
-    <w:lsdException w:name="Colorful Shading Accent 3" w:uiPriority="71"/>
-    <w:lsdException w:name="Colorful List Accent 3" w:uiPriority="72"/>
-    <w:lsdException w:name="Colorful Grid Accent 3" w:uiPriority="73"/>
-    <w:lsdException w:name="Light Shading Accent 4" w:uiPriority="60"/>
-    <w:lsdException w:name="Light List Accent 4" w:uiPriority="61"/>
-    <w:lsdException w:name="Light Grid Accent 4" w:uiPriority="62"/>
-    <w:lsdException w:name="Medium Shading 1 Accent 4" w:uiPriority="63"/>
-    <w:lsdException w:name="Medium Shading 2 Accent 4" w:uiPriority="64"/>
-    <w:lsdException w:name="Medium List 1 Accent 4" w:uiPriority="65"/>
-    <w:lsdException w:name="Medium List 2 Accent 4" w:uiPriority="66"/>
-    <w:lsdException w:name="Medium Grid 1 Accent 4" w:uiPriority="67"/>
-    <w:lsdException w:name="Medium Grid 2 Accent 4" w:uiPriority="68"/>
-    <w:lsdException w:name="Medium Grid 3 Accent 4" w:uiPriority="69"/>
-    <w:lsdException w:name="Dark List Accent 4" w:uiPriority="70"/>
-    <w:lsdException w:name="Colorful Shading Accent 4" w:uiPriority="71"/>
-    <w:lsdException w:name="Colorful List Accent 4" w:uiPriority="72"/>
-    <w:lsdException w:name="Colorful Grid Accent 4" w:uiPriority="73"/>
-    <w:lsdException w:name="Light Shading Accent 5" w:uiPriority="60"/>
-    <w:lsdException w:name="Light List Accent 5" w:uiPriority="61"/>
-    <w:lsdException w:name="Light Grid Accent 5" w:uiPriority="62"/>
-    <w:lsdException w:name="Medium Shading 1 Accent 5" w:uiPriority="63"/>
-    <w:lsdException w:name="Medium Shading 2 Accent 5" w:uiPriority="64"/>
-    <w:lsdException w:name="Medium List 1 Accent 5" w:uiPriority="65"/>
-    <w:lsdException w:name="Medium List 2 Accent 5" w:uiPriority="66"/>
-    <w:lsdException w:name="Medium Grid 1 Accent 5" w:uiPriority="67"/>
-    <w:lsdException w:name="Medium Grid 2 Accent 5" w:uiPriority="68"/>
-    <w:lsdException w:name="Medium Grid 3 Accent 5" w:uiPriority="69"/>
-    <w:lsdException w:name="Dark List Accent 5" w:uiPriority="70"/>
-    <w:lsdException w:name="Colorful Shading Accent 5" w:uiPriority="71"/>
-    <w:lsdException w:name="Colorful List Accent 5" w:uiPriority="72"/>
-    <w:lsdException w:name="Colorful Grid Accent 5" w:uiPriority="73"/>
-    <w:lsdException w:name="Light Shading Accent 6" w:uiPriority="60"/>
-    <w:lsdException w:name="Light List Accent 6" w:uiPriority="61"/>
-    <w:lsdException w:name="Light Grid Accent 6" w:uiPriority="62"/>
-    <w:lsdException w:name="Medium Shading 1 Accent 6" w:uiPriority="63"/>
-    <w:lsdException w:name="Medium Shading 2 Accent 6" w:uiPriority="64"/>
-    <w:lsdException w:name="Medium List 1 Accent 6" w:uiPriority="65"/>
-    <w:lsdException w:name="Medium List 2 Accent 6" w:uiPriority="66"/>
-    <w:lsdException w:name="Medium Grid 1 Accent 6" w:uiPriority="67"/>
-    <w:lsdException w:name="Medium Grid 2 Accent 6" w:uiPriority="68"/>
-    <w:lsdException w:name="Medium Grid 3 Accent 6" w:uiPriority="69"/>
-    <w:lsdException w:name="Dark List Accent 6" w:uiPriority="70"/>
-    <w:lsdException w:name="Colorful Shading Accent 6" w:uiPriority="71"/>
-    <w:lsdException w:name="Colorful List Accent 6" w:uiPriority="72"/>
-    <w:lsdException w:name="Colorful Grid Accent 6" w:uiPriority="73"/>
-    <w:lsdException w:name="Subtle Emphasis" w:uiPriority="19" w:qFormat="1"/>
-    <w:lsdException w:name="Intense Emphasis" w:uiPriority="21" w:qFormat="1"/>
-    <w:lsdException w:name="Subtle Reference" w:uiPriority="31" w:qFormat="1"/>
-    <w:lsdException w:name="Intense Reference" w:uiPriority="32" w:qFormat="1"/>
-    <w:lsdException w:name="Book Title" w:uiPriority="33" w:qFormat="1"/>
-    <w:lsdException w:name="Bibliography" w:semiHidden="1" w:uiPriority="37" w:unhideWhenUsed="1"/>
-    <w:lsdException w:name="TOC Heading" w:semiHidden="1" w:uiPriority="39" w:unhideWhenUsed="1" w:qFormat="1"/>
-    <w:lsdException w:name="Plain Table 1" w:uiPriority="41"/>
-    <w:lsdException w:name="Plain Table 2" w:uiPriority="42"/>
-    <w:lsdException w:name="Plain Table 3" w:uiPriority="43"/>
-    <w:lsdException w:name="Plain Table 4" w:uiPriority="44"/>
-    <w:lsdException w:name="Plain Table 5" w:uiPriority="45"/>
-    <w:lsdException w:name="Grid Table Light" w:uiPriority="40"/>
-    <w:lsdException w:name="Grid Table 1 Light" w:uiPriority="46"/>
-    <w:lsdException w:name="Grid Table 2" w:uiPriority="47"/>
-    <w:lsdException w:name="Grid Table 3" w:uiPriority="48"/>
-    <w:lsdException w:name="Grid Table 4" w:uiPriority="49"/>
-    <w:lsdException w:name="Grid Table 5 Dark" w:uiPriority="50"/>
-    <w:lsdException w:name="Grid Table 6 Colorful" w:uiPriority="51"/>
-    <w:lsdException w:name="Grid Table 7 Colorful" w:uiPriority="52"/>
-    <w:lsdException w:name="Grid Table 1 Light Accent 1" w:uiPriority="46"/>
-    <w:lsdException w:name="Grid Table 2 Accent 1" w:uiPriority="47"/>
-    <w:lsdException w:name="Grid Table 3 Accent 1" w:uiPriority="48"/>
-    <w:lsdException w:name="Grid Table 4 Accent 1" w:uiPriority="49"/>
-    <w:lsdException w:name="Grid Table 5 Dark Accent 1" w:uiPriority="50"/>
-    <w:lsdException w:name="Grid Table 6 Colorful Accent 1" w:uiPriority="51"/>
-    <w:lsdException w:name="Grid Table 7 Colorful Accent 1" w:uiPriority="52"/>
-    <w:lsdException w:name="Grid Table 1 Light Accent 2" w:uiPriority="46"/>
-    <w:lsdException w:name="Grid Table 2 Accent 2" w:uiPriority="47"/>
-    <w:lsdException w:name="Grid Table 3 Accent 2" w:uiPriority="48"/>
-    <w:lsdException w:name="Grid Table 4 Accent 2" w:uiPriority="49"/>
-    <w:lsdException w:name="Grid Table 5 Dark Accent 2" w:uiPriority="50"/>
-    <w:lsdException w:name="Grid Table 6 Colorful Accent 2" w:uiPriority="51"/>
-    <w:lsdException w:name="Grid Table 7 Colorful Accent 2" w:uiPriority="52"/>
-    <w:lsdException w:name="Grid Table 1 Light Accent 3" w:uiPriority="46"/>
-    <w:lsdException w:name="Grid Table 2 Accent 3" w:uiPriority="47"/>
-    <w:lsdException w:name="Grid Table 3 Accent 3" w:uiPriority="48"/>
-    <w:lsdException w:name="Grid Table 4 Accent 3" w:uiPriority="49"/>
-    <w:lsdException w:name="Grid Table 5 Dark Accent 3" w:uiPriority="50"/>
-    <w:lsdException w:name="Grid Table 6 Colorful Accent 3" w:uiPriority="51"/>
-    <w:lsdException w:name="Grid Table 7 Colorful Accent 3" w:uiPriority="52"/>
-    <w:lsdException w:name="Grid Table 1 Light Accent 4" w:uiPriority="46"/>
-    <w:lsdException w:name="Grid Table 2 Accent 4" w:uiPriority="47"/>
-    <w:lsdException w:name="Grid Table 3 Accent 4" w:uiPriority="48"/>
-    <w:lsdException w:name="Grid Table 4 Accent 4" w:uiPriority="49"/>
-    <w:lsdException w:name="Grid Table 5 Dark Accent 4" w:uiPriority="50"/>
-    <w:lsdException w:name="Grid Table 6 Colorful Accent 4" w:uiPriority="51"/>
-    <w:lsdException w:name="Grid Table 7 Colorful Accent 4" w:uiPriority="52"/>
-    <w:lsdException w:name="Grid Table 1 Light Accent 5" w:uiPriority="46"/>
-    <w:lsdException w:name="Grid Table 2 Accent 5" w:uiPriority="47"/>
-    <w:lsdException w:name="Grid Table 3 Accent 5" w:uiPriority="48"/>
-    <w:lsdException w:name="Grid Table 4 Accent 5" w:uiPriority="49"/>
-    <w:lsdException w:name="Grid Table 5 Dark Accent 5" w:uiPriority="50"/>
-    <w:lsdException w:name="Grid Table 6 Colorful Accent 5" w:uiPriority="51"/>
-    <w:lsdException w:name="Grid Table 7 Colorful Accent 5" w:uiPriority="52"/>
-    <w:lsdException w:name="Grid Table 1 Light Accent 6" w:uiPriority="46"/>
-    <w:lsdException w:name="Grid Table 2 Accent 6" w:uiPriority="47"/>
-    <w:lsdException w:name="Grid Table 3 Accent 6" w:uiPriority="48"/>
-    <w:lsdException w:name="Grid Table 4 Accent 6" w:uiPriority="49"/>
-    <w:lsdException w:name="Grid Table 5 Dark Accent 6" w:uiPriority="50"/>
-    <w:lsdException w:name="Grid Table 6 Colorful Accent 6" w:uiPriority="51"/>
-    <w:lsdException w:name="Grid Table 7 Colorful Accent 6" w:uiPriority="52"/>
-    <w:lsdException w:name="List Table 1 Light" w:uiPriority="46"/>
-    <w:lsdException w:name="List Table 2" w:uiPriority="47"/>
-    <w:lsdException w:name="List Table 3" w:uiPriority="48"/>
-    <w:lsdException w:name="List Table 4" w:uiPriority="49"/>
-    <w:lsdException w:name="List Table 5 Dark" w:uiPriority="50"/>
-    <w:lsdException w:name="List Table 6 Colorful" w:uiPriority="51"/>
-    <w:lsdException w:name="List Table 7 Colorful" w:uiPriority="52"/>
-    <w:lsdException w:name="List Table 1 Light Accent 1" w:uiPriority="46"/>
-    <w:lsdException w:name="List Table 2 Accent 1" w:uiPriority="47"/>
-    <w:lsdException w:name="List Table 3 Accent 1" w:uiPriority="48"/>
-    <w:lsdException w:name="List Table 4 Accent 1" w:uiPriority="49"/>
-    <w:lsdException w:name="List Table 5 Dark Accent 1" w:uiPriority="50"/>
-    <w:lsdException w:name="List Table 6 Colorful Accent 1" w:uiPriority="51"/>
-    <w:lsdException w:name="List Table 7 Colorful Accent 1" w:uiPriority="52"/>
-    <w:lsdException w:name="List Table 1 Light Accent 2" w:uiPriority="46"/>
-    <w:lsdException w:name="List Table 2 Accent 2" w:uiPriority="47"/>
-    <w:lsdException w:name="List Table 3 Accent 2" w:uiPriority="48"/>
-    <w:lsdException w:name="List Table 4 Accent 2" w:uiPriority="49"/>
-    <w:lsdException w:name="List Table 5 Dark Accent 2" w:uiPriority="50"/>
-    <w:lsdException w:name="List Table 6 Colorful Accent 2" w:uiPriority="51"/>
-    <w:lsdException w:name="List Table 7 Colorful Accent 2" w:uiPriority="52"/>
-    <w:lsdException w:name="List Table 1 Light Accent 3" w:uiPriority="46"/>
-    <w:lsdException w:name="List Table 2 Accent 3" w:uiPriority="47"/>
-    <w:lsdException w:name="List Table 3 Accent 3" w:uiPriority="48"/>
-    <w:lsdException w:name="List Table 4 Accent 3" w:uiPriority="49"/>
-    <w:lsdException w:name="List Table 5 Dark Accent 3" w:uiPriority="50"/>
-    <w:lsdException w:name="List Table 6 Colorful Accent 3" w:uiPriority="51"/>
-    <w:lsdException w:name="List Table 7 Colorful Accent 3" w:uiPriority="52"/>
-    <w:lsdException w:name="List Table 1 Light Accent 4" w:uiPriority="46"/>
-    <w:lsdException w:name="List Table 2 Accent 4" w:uiPriority="47"/>
-    <w:lsdException w:name="List Table 3 Accent 4" w:uiPriority="48"/>
-    <w:lsdException w:name="List Table 4 Accent 4" w:uiPriority="49"/>
-    <w:lsdException w:name="List Table 5 Dark Accent 4" w:uiPriority="50"/>
-    <w:lsdException w:name="List Table 6 Colorful Accent 4" w:uiPriority="51"/>
-    <w:lsdException w:name="List Table 7 Colorful Accent 4" w:uiPriority="52"/>
-    <w:lsdException w:name="List Table 1 Light Accent 5" w:uiPriority="46"/>
-    <w:lsdException w:name="List Table 2 Accent 5" w:uiPriority="47"/>
-    <w:lsdException w:name="List Table 3 Accent 5" w:uiPriority="48"/>
-    <w:lsdException w:name="List Table 4 Accent 5" w:uiPriority="49"/>
-    <w:lsdException w:name="List Table 5 Dark Accent 5" w:uiPriority="50"/>
-    <w:lsdException w:name="List Table 6 Colorful Accent 5" w:uiPriority="51"/>
-    <w:lsdException w:name="List Table 7 Colorful Accent 5" w:uiPriority="52"/>
-    <w:lsdException w:name="List Table 1 Light Accent 6" w:uiPriority="46"/>
-    <w:lsdException w:name="List Table 2 Accent 6" w:uiPriority="47"/>
-    <w:lsdException w:name="List Table 3 Accent 6" w:uiPriority="48"/>
-    <w:lsdException w:name="List Table 4 Accent 6" w:uiPriority="49"/>
-    <w:lsdException w:name="List Table 5 Dark Accent 6" w:uiPriority="50"/>
-    <w:lsdException w:name="List Table 6 Colorful Accent 6" w:uiPriority="51"/>
-    <w:lsdException w:name="List Table 7 Colorful Accent 6" w:uiPriority="52"/>
+  <w:latentStyles w:defLockedState="0" w:defUIPriority="99" w:defSemiHidden="1" w:defUnhideWhenUsed="1" w:defQFormat="0" w:count="267">
+    <w:lsdException w:name="Normal" w:semiHidden="0" w:uiPriority="1" w:unhideWhenUsed="0" w:qFormat="1"/>
+    <w:lsdException w:name="heading 1" w:semiHidden="0" w:uiPriority="9" w:unhideWhenUsed="0" w:qFormat="1"/>
+    <w:lsdException w:name="heading 2" w:uiPriority="9" w:qFormat="1"/>
+    <w:lsdException w:name="heading 3" w:uiPriority="1" w:qFormat="1"/>
+    <w:lsdException w:name="heading 4" w:uiPriority="9" w:qFormat="1"/>
+    <w:lsdException w:name="heading 5" w:uiPriority="9" w:qFormat="1"/>
+    <w:lsdException w:name="heading 6" w:uiPriority="9" w:qFormat="1"/>
+    <w:lsdException w:name="heading 7" w:uiPriority="9" w:qFormat="1"/>
+    <w:lsdException w:name="heading 8" w:uiPriority="9" w:qFormat="1"/>
+    <w:lsdException w:name="heading 9" w:uiPriority="9" w:qFormat="1"/>
+    <w:lsdException w:name="toc 1" w:uiPriority="39" w:qFormat="1"/>
+    <w:lsdException w:name="toc 2" w:uiPriority="39" w:qFormat="1"/>
+    <w:lsdException w:name="toc 3" w:uiPriority="39" w:qFormat="1"/>
+    <w:lsdException w:name="toc 4" w:uiPriority="39"/>
+    <w:lsdException w:name="toc 5" w:uiPriority="39"/>
+    <w:lsdException w:name="toc 6" w:uiPriority="39"/>
+    <w:lsdException w:name="toc 7" w:uiPriority="39"/>
+    <w:lsdException w:name="toc 8" w:uiPriority="39"/>
+    <w:lsdException w:name="toc 9" w:uiPriority="39"/>
+    <w:lsdException w:name="caption" w:uiPriority="35" w:qFormat="1"/>
+    <w:lsdException w:name="Title" w:semiHidden="0" w:uiPriority="1" w:unhideWhenUsed="0" w:qFormat="1"/>
+    <w:lsdException w:name="Default Paragraph Font" w:uiPriority="1"/>
+    <w:lsdException w:name="Body Text" w:uiPriority="1" w:qFormat="1"/>
+    <w:lsdException w:name="Subtitle" w:semiHidden="0" w:uiPriority="11" w:unhideWhenUsed="0" w:qFormat="1"/>
+    <w:lsdException w:name="Strong" w:semiHidden="0" w:uiPriority="22" w:unhideWhenUsed="0" w:qFormat="1"/>
+    <w:lsdException w:name="Emphasis" w:semiHidden="0" w:uiPriority="20" w:unhideWhenUsed="0" w:qFormat="1"/>
+    <w:lsdException w:name="Table Grid" w:semiHidden="0" w:uiPriority="39" w:unhideWhenUsed="0"/>
+    <w:lsdException w:name="Placeholder Text" w:unhideWhenUsed="0"/>
+    <w:lsdException w:name="No Spacing" w:semiHidden="0" w:uiPriority="1" w:unhideWhenUsed="0" w:qFormat="1"/>
+    <w:lsdException w:name="Light Shading" w:semiHidden="0" w:uiPriority="60" w:unhideWhenUsed="0"/>
+    <w:lsdException w:name="Light List" w:semiHidden="0" w:uiPriority="61" w:unhideWhenUsed="0"/>
+    <w:lsdException w:name="Light Grid" w:semiHidden="0" w:uiPriority="62" w:unhideWhenUsed="0"/>
+    <w:lsdException w:name="Medium Shading 1" w:semiHidden="0" w:uiPriority="63" w:unhideWhenUsed="0"/>
+    <w:lsdException w:name="Medium Shading 2" w:semiHidden="0" w:uiPriority="64" w:unhideWhenUsed="0"/>
+    <w:lsdException w:name="Medium List 1" w:semiHidden="0" w:uiPriority="65" w:unhideWhenUsed="0"/>
+    <w:lsdException w:name="Medium List 2" w:semiHidden="0" w:uiPriority="66" w:unhideWhenUsed="0"/>
+    <w:lsdException w:name="Medium Grid 1" w:semiHidden="0" w:uiPriority="67" w:unhideWhenUsed="0"/>
+    <w:lsdException w:name="Medium Grid 2" w:semiHidden="0" w:uiPriority="68" w:unhideWhenUsed="0"/>
+    <w:lsdException w:name="Medium Grid 3" w:semiHidden="0" w:uiPriority="69" w:unhideWhenUsed="0"/>
+    <w:lsdException w:name="Dark List" w:semiHidden="0" w:uiPriority="70" w:unhideWhenUsed="0"/>
+    <w:lsdException w:name="Colorful Shading" w:semiHidden="0" w:uiPriority="71" w:unhideWhenUsed="0"/>
+    <w:lsdException w:name="Colorful List" w:semiHidden="0" w:uiPriority="72" w:unhideWhenUsed="0"/>
+    <w:lsdException w:name="Colorful Grid" w:semiHidden="0" w:uiPriority="73" w:unhideWhenUsed="0"/>
+    <w:lsdException w:name="Light Shading Accent 1" w:semiHidden="0" w:uiPriority="60" w:unhideWhenUsed="0"/>
+    <w:lsdException w:name="Light List Accent 1" w:semiHidden="0" w:uiPriority="61" w:unhideWhenUsed="0"/>
+    <w:lsdException w:name="Light Grid Accent 1" w:semiHidden="0" w:uiPriority="62" w:unhideWhenUsed="0"/>
+    <w:lsdException w:name="Medium Shading 1 Accent 1" w:semiHidden="0" w:uiPriority="63" w:unhideWhenUsed="0"/>
+    <w:lsdException w:name="Medium Shading 2 Accent 1" w:semiHidden="0" w:uiPriority="64" w:unhideWhenUsed="0"/>
+    <w:lsdException w:name="Medium List 1 Accent 1" w:semiHidden="0" w:uiPriority="65" w:unhideWhenUsed="0"/>
+    <w:lsdException w:name="Revision" w:unhideWhenUsed="0"/>
+    <w:lsdException w:name="List Paragraph" w:semiHidden="0" w:uiPriority="1" w:unhideWhenUsed="0" w:qFormat="1"/>
+    <w:lsdException w:name="Quote" w:semiHidden="0" w:uiPriority="29" w:unhideWhenUsed="0" w:qFormat="1"/>
+    <w:lsdException w:name="Intense Quote" w:semiHidden="0" w:uiPriority="30" w:unhideWhenUsed="0" w:qFormat="1"/>
+    <w:lsdException w:name="Medium List 2 Accent 1" w:semiHidden="0" w:uiPriority="66" w:unhideWhenUsed="0"/>
+    <w:lsdException w:name="Medium Grid 1 Accent 1" w:semiHidden="0" w:uiPriority="67" w:unhideWhenUsed="0"/>
+    <w:lsdException w:name="Medium Grid 2 Accent 1" w:semiHidden="0" w:uiPriority="68" w:unhideWhenUsed="0"/>
+    <w:lsdException w:name="Medium Grid 3 Accent 1" w:semiHidden="0" w:uiPriority="69" w:unhideWhenUsed="0"/>
+    <w:lsdException w:name="Dark List Accent 1" w:semiHidden="0" w:uiPriority="70" w:unhideWhenUsed="0"/>
+    <w:lsdException w:name="Colorful Shading Accent 1" w:semiHidden="0" w:uiPriority="71" w:unhideWhenUsed="0"/>
+    <w:lsdException w:name="Colorful List Accent 1" w:semiHidden="0" w:uiPriority="72" w:unhideWhenUsed="0"/>
+    <w:lsdException w:name="Colorful Grid Accent 1" w:semiHidden="0" w:uiPriority="73" w:unhideWhenUsed="0"/>
+    <w:lsdException w:name="Light Shading Accent 2" w:semiHidden="0" w:uiPriority="60" w:unhideWhenUsed="0"/>
+    <w:lsdException w:name="Light List Accent 2" w:semiHidden="0" w:uiPriority="61" w:unhideWhenUsed="0"/>
+    <w:lsdException w:name="Light Grid Accent 2" w:semiHidden="0" w:uiPriority="62" w:unhideWhenUsed="0"/>
+    <w:lsdException w:name="Medium Shading 1 Accent 2" w:semiHidden="0" w:uiPriority="63" w:unhideWhenUsed="0"/>
+    <w:lsdException w:name="Medium Shading 2 Accent 2" w:semiHidden="0" w:uiPriority="64" w:unhideWhenUsed="0"/>
+    <w:lsdException w:name="Medium List 1 Accent 2" w:semiHidden="0" w:uiPriority="65" w:unhideWhenUsed="0"/>
+    <w:lsdException w:name="Medium List 2 Accent 2" w:semiHidden="0" w:uiPriority="66" w:unhideWhenUsed="0"/>
+    <w:lsdException w:name="Medium Grid 1 Accent 2" w:semiHidden="0" w:uiPriority="67" w:unhideWhenUsed="0"/>
+    <w:lsdException w:name="Medium Grid 2 Accent 2" w:semiHidden="0" w:uiPriority="68" w:unhideWhenUsed="0"/>
+    <w:lsdException w:name="Medium Grid 3 Accent 2" w:semiHidden="0" w:uiPriority="69" w:unhideWhenUsed="0"/>
+    <w:lsdException w:name="Dark List Accent 2" w:semiHidden="0" w:uiPriority="70" w:unhideWhenUsed="0"/>
+    <w:lsdException w:name="Colorful Shading Accent 2" w:semiHidden="0" w:uiPriority="71" w:unhideWhenUsed="0"/>
+    <w:lsdException w:name="Colorful List Accent 2" w:semiHidden="0" w:uiPriority="72" w:unhideWhenUsed="0"/>
+    <w:lsdException w:name="Colorful Grid Accent 2" w:semiHidden="0" w:uiPriority="73" w:unhideWhenUsed="0"/>
+    <w:lsdException w:name="Light Shading Accent 3" w:semiHidden="0" w:uiPriority="60" w:unhideWhenUsed="0"/>
+    <w:lsdException w:name="Light List Accent 3" w:semiHidden="0" w:uiPriority="61" w:unhideWhenUsed="0"/>
+    <w:lsdException w:name="Light Grid Accent 3" w:semiHidden="0" w:uiPriority="62" w:unhideWhenUsed="0"/>
+    <w:lsdException w:name="Medium Shading 1 Accent 3" w:semiHidden="0" w:uiPriority="63" w:unhideWhenUsed="0"/>
+    <w:lsdException w:name="Medium Shading 2 Accent 3" w:semiHidden="0" w:uiPriority="64" w:unhideWhenUsed="0"/>
+    <w:lsdException w:name="Medium List 1 Accent 3" w:semiHidden="0" w:uiPriority="65" w:unhideWhenUsed="0"/>
+    <w:lsdException w:name="Medium List 2 Accent 3" w:semiHidden="0" w:uiPriority="66" w:unhideWhenUsed="0"/>
+    <w:lsdException w:name="Medium Grid 1 Accent 3" w:semiHidden="0" w:uiPriority="67" w:unhideWhenUsed="0"/>
+    <w:lsdException w:name="Medium Grid 2 Accent 3" w:semiHidden="0" w:uiPriority="68" w:unhideWhenUsed="0"/>
+    <w:lsdException w:name="Medium Grid 3 Accent 3" w:semiHidden="0" w:uiPriority="69" w:unhideWhenUsed="0"/>
+    <w:lsdException w:name="Dark List Accent 3" w:semiHidden="0" w:uiPriority="70" w:unhideWhenUsed="0"/>
+    <w:lsdException w:name="Colorful Shading Accent 3" w:semiHidden="0" w:uiPriority="71" w:unhideWhenUsed="0"/>
+    <w:lsdException w:name="Colorful List Accent 3" w:semiHidden="0" w:uiPriority="72" w:unhideWhenUsed="0"/>
+    <w:lsdException w:name="Colorful Grid Accent 3" w:semiHidden="0" w:uiPriority="73" w:unhideWhenUsed="0"/>
+    <w:lsdException w:name="Light Shading Accent 4" w:semiHidden="0" w:uiPriority="60" w:unhideWhenUsed="0"/>
+    <w:lsdException w:name="Light List Accent 4" w:semiHidden="0" w:uiPriority="61" w:unhideWhenUsed="0"/>
+    <w:lsdException w:name="Light Grid Accent 4" w:semiHidden="0" w:uiPriority="62" w:unhideWhenUsed="0"/>
+    <w:lsdException w:name="Medium Shading 1 Accent 4" w:semiHidden="0" w:uiPriority="63" w:unhideWhenUsed="0"/>
+    <w:lsdException w:name="Medium Shading 2 Accent 4" w:semiHidden="0" w:uiPriority="64" w:unhideWhenUsed="0"/>
+    <w:lsdException w:name="Medium List 1 Accent 4" w:semiHidden="0" w:uiPriority="65" w:unhideWhenUsed="0"/>
+    <w:lsdException w:name="Medium List 2 Accent 4" w:semiHidden="0" w:uiPriority="66" w:unhideWhenUsed="0"/>
+    <w:lsdException w:name="Medium Grid 1 Accent 4" w:semiHidden="0" w:uiPriority="67" w:unhideWhenUsed="0"/>
+    <w:lsdException w:name="Medium Grid 2 Accent 4" w:semiHidden="0" w:uiPriority="68" w:unhideWhenUsed="0"/>
+    <w:lsdException w:name="Medium Grid 3 Accent 4" w:semiHidden="0" w:uiPriority="69" w:unhideWhenUsed="0"/>
+    <w:lsdException w:name="Dark List Accent 4" w:semiHidden="0" w:uiPriority="70" w:unhideWhenUsed="0"/>
+    <w:lsdException w:name="Colorful Shading Accent 4" w:semiHidden="0" w:uiPriority="71" w:unhideWhenUsed="0"/>
+    <w:lsdException w:name="Colorful List Accent 4" w:semiHidden="0" w:uiPriority="72" w:unhideWhenUsed="0"/>
+    <w:lsdException w:name="Colorful Grid Accent 4" w:semiHidden="0" w:uiPriority="73" w:unhideWhenUsed="0"/>
+    <w:lsdException w:name="Light Shading Accent 5" w:semiHidden="0" w:uiPriority="60" w:unhideWhenUsed="0"/>
+    <w:lsdException w:name="Light List Accent 5" w:semiHidden="0" w:uiPriority="61" w:unhideWhenUsed="0"/>
+    <w:lsdException w:name="Light Grid Accent 5" w:semiHidden="0" w:uiPriority="62" w:unhideWhenUsed="0"/>
+    <w:lsdException w:name="Medium Shading 1 Accent 5" w:semiHidden="0" w:uiPriority="63" w:unhideWhenUsed="0"/>
+    <w:lsdException w:name="Medium Shading 2 Accent 5" w:semiHidden="0" w:uiPriority="64" w:unhideWhenUsed="0"/>
+    <w:lsdException w:name="Medium List 1 Accent 5" w:semiHidden="0" w:uiPriority="65" w:unhideWhenUsed="0"/>
+    <w:lsdException w:name="Medium List 2 Accent 5" w:semiHidden="0" w:uiPriority="66" w:unhideWhenUsed="0"/>
+    <w:lsdException w:name="Medium Grid 1 Accent 5" w:semiHidden="0" w:uiPriority="67" w:unhideWhenUsed="0"/>
+    <w:lsdException w:name="Medium Grid 2 Accent 5" w:semiHidden="0" w:uiPriority="68" w:unhideWhenUsed="0"/>
+    <w:lsdException w:name="Medium Grid 3 Accent 5" w:semiHidden="0" w:uiPriority="69" w:unhideWhenUsed="0"/>
+    <w:lsdException w:name="Dark List Accent 5" w:semiHidden="0" w:uiPriority="70" w:unhideWhenUsed="0"/>
+    <w:lsdException w:name="Colorful Shading Accent 5" w:semiHidden="0" w:uiPriority="71" w:unhideWhenUsed="0"/>
+    <w:lsdException w:name="Colorful List Accent 5" w:semiHidden="0" w:uiPriority="72" w:unhideWhenUsed="0"/>
+    <w:lsdException w:name="Colorful Grid Accent 5" w:semiHidden="0" w:uiPriority="73" w:unhideWhenUsed="0"/>
+    <w:lsdException w:name="Light Shading Accent 6" w:semiHidden="0" w:uiPriority="60" w:unhideWhenUsed="0"/>
+    <w:lsdException w:name="Light List Accent 6" w:semiHidden="0" w:uiPriority="61" w:unhideWhenUsed="0"/>
+    <w:lsdException w:name="Light Grid Accent 6" w:semiHidden="0" w:uiPriority="62" w:unhideWhenUsed="0"/>
+    <w:lsdException w:name="Medium Shading 1 Accent 6" w:semiHidden="0" w:uiPriority="63" w:unhideWhenUsed="0"/>
+    <w:lsdException w:name="Medium Shading 2 Accent 6" w:semiHidden="0" w:uiPriority="64" w:unhideWhenUsed="0"/>
+    <w:lsdException w:name="Medium List 1 Accent 6" w:semiHidden="0" w:uiPriority="65" w:unhideWhenUsed="0"/>
+    <w:lsdException w:name="Medium List 2 Accent 6" w:semiHidden="0" w:uiPriority="66" w:unhideWhenUsed="0"/>
+    <w:lsdException w:name="Medium Grid 1 Accent 6" w:semiHidden="0" w:uiPriority="67" w:unhideWhenUsed="0"/>
+    <w:lsdException w:name="Medium Grid 2 Accent 6" w:semiHidden="0" w:uiPriority="68" w:unhideWhenUsed="0"/>
+    <w:lsdException w:name="Medium Grid 3 Accent 6" w:semiHidden="0" w:uiPriority="69" w:unhideWhenUsed="0"/>
+    <w:lsdException w:name="Dark List Accent 6" w:semiHidden="0" w:uiPriority="70" w:unhideWhenUsed="0"/>
+    <w:lsdException w:name="Colorful Shading Accent 6" w:semiHidden="0" w:uiPriority="71" w:unhideWhenUsed="0"/>
+    <w:lsdException w:name="Colorful List Accent 6" w:semiHidden="0" w:uiPriority="72" w:unhideWhenUsed="0"/>
+    <w:lsdException w:name="Colorful Grid Accent 6" w:semiHidden="0" w:uiPriority="73" w:unhideWhenUsed="0"/>
+    <w:lsdException w:name="Subtle Emphasis" w:semiHidden="0" w:uiPriority="19" w:unhideWhenUsed="0" w:qFormat="1"/>
+    <w:lsdException w:name="Intense Emphasis" w:semiHidden="0" w:uiPriority="21" w:unhideWhenUsed="0" w:qFormat="1"/>
+    <w:lsdException w:name="Subtle Reference" w:semiHidden="0" w:uiPriority="31" w:unhideWhenUsed="0" w:qFormat="1"/>
+    <w:lsdException w:name="Intense Reference" w:semiHidden="0" w:uiPriority="32" w:unhideWhenUsed="0" w:qFormat="1"/>
+    <w:lsdException w:name="Book Title" w:semiHidden="0" w:uiPriority="33" w:unhideWhenUsed="0" w:qFormat="1"/>
+    <w:lsdException w:name="Bibliography" w:uiPriority="37"/>
+    <w:lsdException w:name="TOC Heading" w:uiPriority="39" w:qFormat="1"/>
+  </w:latentStyles>
+  <w:style w:type="paragraph" w:default="1" w:styleId="Normal">
+    <w:name w:val="Normal"/>
+    <w:uiPriority w:val="1"/>
+    <w:qFormat/>
+    <w:rsid w:val="009A261B"/>
+    <w:pPr>
+      <w:widowControl w:val="0"/>
+      <w:autoSpaceDE w:val="0"/>
+      <w:autoSpaceDN w:val="0"/>
+      <w:spacing w:after="0" w:line="240" w:lineRule="auto"/>
+    </w:pPr>
+    <w:rPr>
+      <w:rFonts w:ascii="Times New Roman" w:eastAsia="Times New Roman" w:hAnsi="Times New Roman" w:cs="Times New Roman"/>
+      <w:lang w:val="vi" w:eastAsia="en-US"/>
+    </w:rPr>
+  </w:style>
+  <w:style w:type="paragraph" w:styleId="Heading1">
+    <w:name w:val="heading 1"/>
+    <w:basedOn w:val="Normal"/>
+    <w:next w:val="Normal"/>
+    <w:link w:val="Heading1Char"/>
+    <w:uiPriority w:val="9"/>
+    <w:qFormat/>
+    <w:rsid w:val="002949DD"/>
+    <w:pPr>
+      <w:keepNext/>
+      <w:keepLines/>
+      <w:spacing w:before="240"/>
+      <w:outlineLvl w:val="0"/>
+    </w:pPr>
+    <w:rPr>
+      <w:rFonts w:asciiTheme="majorHAnsi" w:eastAsiaTheme="majorEastAsia" w:hAnsiTheme="majorHAnsi" w:cstheme="majorBidi"/>
+      <w:color w:val="2E74B5" w:themeColor="accent1" w:themeShade="BF"/>
+      <w:sz w:val="32"/>
+      <w:szCs w:val="32"/>
+    </w:rPr>
+  </w:style>
+  <w:style w:type="paragraph" w:styleId="Heading2">
+    <w:name w:val="heading 2"/>
+    <w:basedOn w:val="Normal"/>
+    <w:next w:val="Normal"/>
+    <w:link w:val="Heading2Char"/>
+    <w:uiPriority w:val="9"/>
+    <w:unhideWhenUsed/>
+    <w:qFormat/>
+    <w:rsid w:val="002949DD"/>
+    <w:pPr>
+      <w:keepNext/>
+      <w:keepLines/>
+      <w:spacing w:before="40"/>
+      <w:outlineLvl w:val="1"/>
+    </w:pPr>
+    <w:rPr>
+      <w:rFonts w:asciiTheme="majorHAnsi" w:eastAsiaTheme="majorEastAsia" w:hAnsiTheme="majorHAnsi" w:cstheme="majorBidi"/>
+      <w:color w:val="2E74B5" w:themeColor="accent1" w:themeShade="BF"/>
+      <w:sz w:val="26"/>
+      <w:szCs w:val="26"/>
+    </w:rPr>
+  </w:style>
+  <w:style w:type="paragraph" w:styleId="Heading3">
+    <w:name w:val="heading 3"/>
+    <w:basedOn w:val="Normal"/>
+    <w:link w:val="Heading3Char"/>
+    <w:uiPriority w:val="1"/>
+    <w:qFormat/>
+    <w:rsid w:val="009A261B"/>
+    <w:pPr>
+      <w:spacing w:before="90"/>
+      <w:ind w:left="1300" w:hanging="361"/>
+      <w:outlineLvl w:val="2"/>
+    </w:pPr>
+    <w:rPr>
+      <w:b/>
+      <w:bCs/>
+      <w:sz w:val="24"/>
+      <w:szCs w:val="24"/>
+    </w:rPr>
+  </w:style>
+  <w:style w:type="character" w:default="1" w:styleId="DefaultParagraphFont">
+    <w:name w:val="Default Paragraph Font"/>
+    <w:uiPriority w:val="1"/>
+    <w:semiHidden/>
+    <w:unhideWhenUsed/>
+  </w:style>
+  <w:style w:type="table" w:default="1" w:styleId="TableNormal">
+    <w:name w:val="Normal Table"/>
+    <w:uiPriority w:val="99"/>
+    <w:semiHidden/>
+    <w:unhideWhenUsed/>
+    <w:tblPr>
+      <w:tblInd w:w="0" w:type="dxa"/>
+      <w:tblCellMar>
+        <w:top w:w="0" w:type="dxa"/>
+        <w:left w:w="108" w:type="dxa"/>
+        <w:bottom w:w="0" w:type="dxa"/>
+        <w:right w:w="108" w:type="dxa"/>
+      </w:tblCellMar>
+    </w:tblPr>
+  </w:style>
+  <w:style w:type="numbering" w:default="1" w:styleId="NoList">
+    <w:name w:val="No List"/>
+    <w:uiPriority w:val="99"/>
+    <w:semiHidden/>
+    <w:unhideWhenUsed/>
+  </w:style>
+  <w:style w:type="paragraph" w:styleId="BodyText">
+    <w:name w:val="Body Text"/>
+    <w:basedOn w:val="Normal"/>
+    <w:link w:val="BodyTextChar"/>
+    <w:uiPriority w:val="1"/>
+    <w:qFormat/>
+    <w:rsid w:val="009A261B"/>
+    <w:rPr>
+      <w:sz w:val="24"/>
+      <w:szCs w:val="24"/>
+    </w:rPr>
+  </w:style>
+  <w:style w:type="character" w:customStyle="1" w:styleId="BodyTextChar">
+    <w:name w:val="Body Text Char"/>
+    <w:basedOn w:val="DefaultParagraphFont"/>
+    <w:link w:val="BodyText"/>
+    <w:uiPriority w:val="1"/>
+    <w:rsid w:val="009A261B"/>
+    <w:rPr>
+      <w:rFonts w:ascii="Times New Roman" w:eastAsia="Times New Roman" w:hAnsi="Times New Roman" w:cs="Times New Roman"/>
+      <w:sz w:val="24"/>
+      <w:szCs w:val="24"/>
+      <w:lang w:val="vi" w:eastAsia="en-US"/>
+    </w:rPr>
+  </w:style>
+  <w:style w:type="character" w:customStyle="1" w:styleId="Heading3Char">
+    <w:name w:val="Heading 3 Char"/>
+    <w:basedOn w:val="DefaultParagraphFont"/>
+    <w:link w:val="Heading3"/>
+    <w:uiPriority w:val="1"/>
+    <w:rsid w:val="009A261B"/>
+    <w:rPr>
+      <w:rFonts w:ascii="Times New Roman" w:eastAsia="Times New Roman" w:hAnsi="Times New Roman" w:cs="Times New Roman"/>
+      <w:b/>
+      <w:bCs/>
+      <w:sz w:val="24"/>
+      <w:szCs w:val="24"/>
+      <w:lang w:val="vi" w:eastAsia="en-US"/>
+    </w:rPr>
+  </w:style>
+  <w:style w:type="paragraph" w:styleId="Title">
+    <w:name w:val="Title"/>
+    <w:basedOn w:val="Normal"/>
+    <w:link w:val="TitleChar"/>
+    <w:uiPriority w:val="1"/>
+    <w:qFormat/>
+    <w:rsid w:val="009A261B"/>
+    <w:pPr>
+      <w:ind w:left="934" w:right="1175"/>
+      <w:jc w:val="center"/>
+    </w:pPr>
+    <w:rPr>
+      <w:b/>
+      <w:bCs/>
+      <w:sz w:val="52"/>
+      <w:szCs w:val="52"/>
+    </w:rPr>
+  </w:style>
+  <w:style w:type="character" w:customStyle="1" w:styleId="TitleChar">
+    <w:name w:val="Title Char"/>
+    <w:basedOn w:val="DefaultParagraphFont"/>
+    <w:link w:val="Title"/>
+    <w:uiPriority w:val="1"/>
+    <w:rsid w:val="009A261B"/>
+    <w:rPr>
+      <w:rFonts w:ascii="Times New Roman" w:eastAsia="Times New Roman" w:hAnsi="Times New Roman" w:cs="Times New Roman"/>
+      <w:b/>
+      <w:bCs/>
+      <w:sz w:val="52"/>
+      <w:szCs w:val="52"/>
+      <w:lang w:val="vi" w:eastAsia="en-US"/>
+    </w:rPr>
+  </w:style>
+  <w:style w:type="paragraph" w:customStyle="1" w:styleId="TableParagraph">
+    <w:name w:val="Table Paragraph"/>
+    <w:basedOn w:val="Normal"/>
+    <w:uiPriority w:val="1"/>
+    <w:qFormat/>
+    <w:rsid w:val="009A261B"/>
+    <w:pPr>
+      <w:ind w:left="108"/>
+    </w:pPr>
+  </w:style>
+  <w:style w:type="paragraph" w:styleId="TOC1">
+    <w:name w:val="toc 1"/>
+    <w:basedOn w:val="Normal"/>
+    <w:uiPriority w:val="39"/>
+    <w:qFormat/>
+    <w:rsid w:val="002949DD"/>
+    <w:pPr>
+      <w:spacing w:before="30"/>
+      <w:ind w:left="220"/>
+    </w:pPr>
+    <w:rPr>
+      <w:b/>
+      <w:bCs/>
+    </w:rPr>
+  </w:style>
+  <w:style w:type="paragraph" w:styleId="TOC2">
+    <w:name w:val="toc 2"/>
+    <w:basedOn w:val="Normal"/>
+    <w:uiPriority w:val="39"/>
+    <w:qFormat/>
+    <w:rsid w:val="002949DD"/>
+    <w:pPr>
+      <w:spacing w:before="141"/>
+      <w:ind w:left="1100" w:hanging="661"/>
+    </w:pPr>
+    <w:rPr>
+      <w:b/>
+      <w:bCs/>
+      <w:i/>
+    </w:rPr>
+  </w:style>
+  <w:style w:type="paragraph" w:styleId="TOC3">
+    <w:name w:val="toc 3"/>
+    <w:basedOn w:val="Normal"/>
+    <w:uiPriority w:val="39"/>
+    <w:qFormat/>
+    <w:rsid w:val="002949DD"/>
+    <w:pPr>
+      <w:spacing w:before="139"/>
+      <w:ind w:left="991" w:hanging="332"/>
+    </w:pPr>
+    <w:rPr>
+      <w:b/>
+      <w:bCs/>
+      <w:i/>
+    </w:rPr>
+  </w:style>
+  <w:style w:type="character" w:customStyle="1" w:styleId="Heading1Char">
+    <w:name w:val="Heading 1 Char"/>
+    <w:basedOn w:val="DefaultParagraphFont"/>
+    <w:link w:val="Heading1"/>
+    <w:uiPriority w:val="9"/>
+    <w:rsid w:val="002949DD"/>
+    <w:rPr>
+      <w:rFonts w:asciiTheme="majorHAnsi" w:eastAsiaTheme="majorEastAsia" w:hAnsiTheme="majorHAnsi" w:cstheme="majorBidi"/>
+      <w:color w:val="2E74B5" w:themeColor="accent1" w:themeShade="BF"/>
+      <w:sz w:val="32"/>
+      <w:szCs w:val="32"/>
+      <w:lang w:val="vi" w:eastAsia="en-US"/>
+    </w:rPr>
+  </w:style>
+  <w:style w:type="character" w:customStyle="1" w:styleId="Heading2Char">
+    <w:name w:val="Heading 2 Char"/>
+    <w:basedOn w:val="DefaultParagraphFont"/>
+    <w:link w:val="Heading2"/>
+    <w:uiPriority w:val="9"/>
+    <w:rsid w:val="002949DD"/>
+    <w:rPr>
+      <w:rFonts w:asciiTheme="majorHAnsi" w:eastAsiaTheme="majorEastAsia" w:hAnsiTheme="majorHAnsi" w:cstheme="majorBidi"/>
+      <w:color w:val="2E74B5" w:themeColor="accent1" w:themeShade="BF"/>
+      <w:sz w:val="26"/>
+      <w:szCs w:val="26"/>
+      <w:lang w:val="vi" w:eastAsia="en-US"/>
+    </w:rPr>
+  </w:style>
+  <w:style w:type="paragraph" w:styleId="ListParagraph">
+    <w:name w:val="List Paragraph"/>
+    <w:basedOn w:val="Normal"/>
+    <w:uiPriority w:val="1"/>
+    <w:qFormat/>
+    <w:rsid w:val="002949DD"/>
+    <w:pPr>
+      <w:ind w:left="1660" w:hanging="361"/>
+    </w:pPr>
+  </w:style>
+  <w:style w:type="paragraph" w:styleId="TOCHeading">
+    <w:name w:val="TOC Heading"/>
+    <w:basedOn w:val="Heading1"/>
+    <w:next w:val="Normal"/>
+    <w:uiPriority w:val="39"/>
+    <w:unhideWhenUsed/>
+    <w:qFormat/>
+    <w:rsid w:val="002C2B39"/>
+    <w:pPr>
+      <w:widowControl/>
+      <w:autoSpaceDE/>
+      <w:autoSpaceDN/>
+      <w:spacing w:line="259" w:lineRule="auto"/>
+      <w:outlineLvl w:val="9"/>
+    </w:pPr>
+    <w:rPr>
+      <w:lang w:val="en-US"/>
+    </w:rPr>
+  </w:style>
+  <w:style w:type="paragraph" w:styleId="BalloonText">
+    <w:name w:val="Balloon Text"/>
+    <w:basedOn w:val="Normal"/>
+    <w:link w:val="BalloonTextChar"/>
+    <w:uiPriority w:val="99"/>
+    <w:semiHidden/>
+    <w:unhideWhenUsed/>
+    <w:rsid w:val="006B53A1"/>
+    <w:rPr>
+      <w:rFonts w:ascii="Tahoma" w:hAnsi="Tahoma" w:cs="Tahoma"/>
+      <w:sz w:val="16"/>
+      <w:szCs w:val="16"/>
+    </w:rPr>
+  </w:style>
+  <w:style w:type="character" w:customStyle="1" w:styleId="BalloonTextChar">
+    <w:name w:val="Balloon Text Char"/>
+    <w:basedOn w:val="DefaultParagraphFont"/>
+    <w:link w:val="BalloonText"/>
+    <w:uiPriority w:val="99"/>
+    <w:semiHidden/>
+    <w:rsid w:val="006B53A1"/>
+    <w:rPr>
+      <w:rFonts w:ascii="Tahoma" w:eastAsia="Times New Roman" w:hAnsi="Tahoma" w:cs="Tahoma"/>
+      <w:sz w:val="16"/>
+      <w:szCs w:val="16"/>
+      <w:lang w:val="vi" w:eastAsia="en-US"/>
+    </w:rPr>
+  </w:style>
+  <w:style w:type="paragraph" w:styleId="Header">
+    <w:name w:val="header"/>
+    <w:basedOn w:val="Normal"/>
+    <w:link w:val="HeaderChar"/>
+    <w:uiPriority w:val="99"/>
+    <w:unhideWhenUsed/>
+    <w:rsid w:val="00C94138"/>
+    <w:pPr>
+      <w:tabs>
+        <w:tab w:val="center" w:pos="4680"/>
+        <w:tab w:val="right" w:pos="9360"/>
+      </w:tabs>
+    </w:pPr>
+  </w:style>
+  <w:style w:type="character" w:customStyle="1" w:styleId="HeaderChar">
+    <w:name w:val="Header Char"/>
+    <w:basedOn w:val="DefaultParagraphFont"/>
+    <w:link w:val="Header"/>
+    <w:uiPriority w:val="99"/>
+    <w:rsid w:val="00C94138"/>
+    <w:rPr>
+      <w:rFonts w:ascii="Times New Roman" w:eastAsia="Times New Roman" w:hAnsi="Times New Roman" w:cs="Times New Roman"/>
+      <w:lang w:val="vi" w:eastAsia="en-US"/>
+    </w:rPr>
+  </w:style>
+  <w:style w:type="paragraph" w:styleId="Footer">
+    <w:name w:val="footer"/>
+    <w:basedOn w:val="Normal"/>
+    <w:link w:val="FooterChar"/>
+    <w:uiPriority w:val="99"/>
+    <w:unhideWhenUsed/>
+    <w:rsid w:val="00C94138"/>
+    <w:pPr>
+      <w:tabs>
+        <w:tab w:val="center" w:pos="4680"/>
+        <w:tab w:val="right" w:pos="9360"/>
+      </w:tabs>
+    </w:pPr>
+  </w:style>
+  <w:style w:type="character" w:customStyle="1" w:styleId="FooterChar">
+    <w:name w:val="Footer Char"/>
+    <w:basedOn w:val="DefaultParagraphFont"/>
+    <w:link w:val="Footer"/>
+    <w:uiPriority w:val="99"/>
+    <w:rsid w:val="00C94138"/>
+    <w:rPr>
+      <w:rFonts w:ascii="Times New Roman" w:eastAsia="Times New Roman" w:hAnsi="Times New Roman" w:cs="Times New Roman"/>
+      <w:lang w:val="vi" w:eastAsia="en-US"/>
+    </w:rPr>
+  </w:style>
+</w:styles>
+</file>
+
+<file path=word/stylesWithEffects.xml><?xml version="1.0" encoding="utf-8"?>
+<w:styles xmlns:wpc="http://schemas.microsoft.com/office/word/2010/wordprocessingCanvas" xmlns:mc="http://schemas.openxmlformats.org/markup-compatibility/2006" xmlns:o="urn:schemas-microsoft-com:office:office" xmlns:r="http://schemas.openxmlformats.org/officeDocument/2006/relationships" xmlns:m="http://schemas.openxmlformats.org/officeDocument/2006/math" xmlns:v="urn:schemas-microsoft-com:vml" xmlns:wp14="http://schemas.microsoft.com/office/word/2010/wordprocessingDrawing" xmlns:wp="http://schemas.openxmlformats.org/drawingml/2006/wordprocessingDrawing" xmlns:w10="urn:schemas-microsoft-com:office:word" xmlns:w="http://schemas.openxmlformats.org/wordprocessingml/2006/main" xmlns:w14="http://schemas.microsoft.com/office/word/2010/wordml" xmlns:wpg="http://schemas.microsoft.com/office/word/2010/wordprocessingGroup" xmlns:wpi="http://schemas.microsoft.com/office/word/2010/wordprocessingInk" xmlns:wne="http://schemas.microsoft.com/office/word/2006/wordml" xmlns:wps="http://schemas.microsoft.com/office/word/2010/wordprocessingShape" mc:Ignorable="w14 wp14">
+  <w:docDefaults>
+    <w:rPrDefault>
+      <w:rPr>
+        <w:rFonts w:asciiTheme="minorHAnsi" w:eastAsiaTheme="minorEastAsia" w:hAnsiTheme="minorHAnsi" w:cstheme="minorBidi"/>
+        <w:sz w:val="22"/>
+        <w:szCs w:val="22"/>
+        <w:lang w:val="en-US" w:eastAsia="ja-JP" w:bidi="ar-SA"/>
+      </w:rPr>
+    </w:rPrDefault>
+    <w:pPrDefault>
+      <w:pPr>
+        <w:spacing w:after="160" w:line="259" w:lineRule="auto"/>
+      </w:pPr>
+    </w:pPrDefault>
+  </w:docDefaults>
+  <w:latentStyles w:defLockedState="0" w:defUIPriority="99" w:defSemiHidden="1" w:defUnhideWhenUsed="1" w:defQFormat="0" w:count="267">
+    <w:lsdException w:name="Normal" w:semiHidden="0" w:uiPriority="1" w:unhideWhenUsed="0" w:qFormat="1"/>
+    <w:lsdException w:name="heading 1" w:semiHidden="0" w:uiPriority="9" w:unhideWhenUsed="0" w:qFormat="1"/>
+    <w:lsdException w:name="heading 2" w:uiPriority="9" w:qFormat="1"/>
+    <w:lsdException w:name="heading 3" w:uiPriority="1" w:qFormat="1"/>
+    <w:lsdException w:name="heading 4" w:uiPriority="9" w:qFormat="1"/>
+    <w:lsdException w:name="heading 5" w:uiPriority="9" w:qFormat="1"/>
+    <w:lsdException w:name="heading 6" w:uiPriority="9" w:qFormat="1"/>
+    <w:lsdException w:name="heading 7" w:uiPriority="9" w:qFormat="1"/>
+    <w:lsdException w:name="heading 8" w:uiPriority="9" w:qFormat="1"/>
+    <w:lsdException w:name="heading 9" w:uiPriority="9" w:qFormat="1"/>
+    <w:lsdException w:name="toc 1" w:uiPriority="39" w:qFormat="1"/>
+    <w:lsdException w:name="toc 2" w:uiPriority="39" w:qFormat="1"/>
+    <w:lsdException w:name="toc 3" w:uiPriority="39" w:qFormat="1"/>
+    <w:lsdException w:name="toc 4" w:uiPriority="39"/>
+    <w:lsdException w:name="toc 5" w:uiPriority="39"/>
+    <w:lsdException w:name="toc 6" w:uiPriority="39"/>
+    <w:lsdException w:name="toc 7" w:uiPriority="39"/>
+    <w:lsdException w:name="toc 8" w:uiPriority="39"/>
+    <w:lsdException w:name="toc 9" w:uiPriority="39"/>
+    <w:lsdException w:name="caption" w:uiPriority="35" w:qFormat="1"/>
+    <w:lsdException w:name="Title" w:semiHidden="0" w:uiPriority="1" w:unhideWhenUsed="0" w:qFormat="1"/>
+    <w:lsdException w:name="Default Paragraph Font" w:uiPriority="1"/>
+    <w:lsdException w:name="Body Text" w:uiPriority="1" w:qFormat="1"/>
+    <w:lsdException w:name="Subtitle" w:semiHidden="0" w:uiPriority="11" w:unhideWhenUsed="0" w:qFormat="1"/>
+    <w:lsdException w:name="Strong" w:semiHidden="0" w:uiPriority="22" w:unhideWhenUsed="0" w:qFormat="1"/>
+    <w:lsdException w:name="Emphasis" w:semiHidden="0" w:uiPriority="20" w:unhideWhenUsed="0" w:qFormat="1"/>
+    <w:lsdException w:name="Table Grid" w:semiHidden="0" w:uiPriority="39" w:unhideWhenUsed="0"/>
+    <w:lsdException w:name="Placeholder Text" w:unhideWhenUsed="0"/>
+    <w:lsdException w:name="No Spacing" w:semiHidden="0" w:uiPriority="1" w:unhideWhenUsed="0" w:qFormat="1"/>
+    <w:lsdException w:name="Light Shading" w:semiHidden="0" w:uiPriority="60" w:unhideWhenUsed="0"/>
+    <w:lsdException w:name="Light List" w:semiHidden="0" w:uiPriority="61" w:unhideWhenUsed="0"/>
+    <w:lsdException w:name="Light Grid" w:semiHidden="0" w:uiPriority="62" w:unhideWhenUsed="0"/>
+    <w:lsdException w:name="Medium Shading 1" w:semiHidden="0" w:uiPriority="63" w:unhideWhenUsed="0"/>
+    <w:lsdException w:name="Medium Shading 2" w:semiHidden="0" w:uiPriority="64" w:unhideWhenUsed="0"/>
+    <w:lsdException w:name="Medium List 1" w:semiHidden="0" w:uiPriority="65" w:unhideWhenUsed="0"/>
+    <w:lsdException w:name="Medium List 2" w:semiHidden="0" w:uiPriority="66" w:unhideWhenUsed="0"/>
+    <w:lsdException w:name="Medium Grid 1" w:semiHidden="0" w:uiPriority="67" w:unhideWhenUsed="0"/>
+    <w:lsdException w:name="Medium Grid 2" w:semiHidden="0" w:uiPriority="68" w:unhideWhenUsed="0"/>
+    <w:lsdException w:name="Medium Grid 3" w:semiHidden="0" w:uiPriority="69" w:unhideWhenUsed="0"/>
+    <w:lsdException w:name="Dark List" w:semiHidden="0" w:uiPriority="70" w:unhideWhenUsed="0"/>
+    <w:lsdException w:name="Colorful Shading" w:semiHidden="0" w:uiPriority="71" w:unhideWhenUsed="0"/>
+    <w:lsdException w:name="Colorful List" w:semiHidden="0" w:uiPriority="72" w:unhideWhenUsed="0"/>
+    <w:lsdException w:name="Colorful Grid" w:semiHidden="0" w:uiPriority="73" w:unhideWhenUsed="0"/>
+    <w:lsdException w:name="Light Shading Accent 1" w:semiHidden="0" w:uiPriority="60" w:unhideWhenUsed="0"/>
+    <w:lsdException w:name="Light List Accent 1" w:semiHidden="0" w:uiPriority="61" w:unhideWhenUsed="0"/>
+    <w:lsdException w:name="Light Grid Accent 1" w:semiHidden="0" w:uiPriority="62" w:unhideWhenUsed="0"/>
+    <w:lsdException w:name="Medium Shading 1 Accent 1" w:semiHidden="0" w:uiPriority="63" w:unhideWhenUsed="0"/>
+    <w:lsdException w:name="Medium Shading 2 Accent 1" w:semiHidden="0" w:uiPriority="64" w:unhideWhenUsed="0"/>
+    <w:lsdException w:name="Medium List 1 Accent 1" w:semiHidden="0" w:uiPriority="65" w:unhideWhenUsed="0"/>
+    <w:lsdException w:name="Revision" w:unhideWhenUsed="0"/>
+    <w:lsdException w:name="List Paragraph" w:semiHidden="0" w:uiPriority="1" w:unhideWhenUsed="0" w:qFormat="1"/>
+    <w:lsdException w:name="Quote" w:semiHidden="0" w:uiPriority="29" w:unhideWhenUsed="0" w:qFormat="1"/>
+    <w:lsdException w:name="Intense Quote" w:semiHidden="0" w:uiPriority="30" w:unhideWhenUsed="0" w:qFormat="1"/>
+    <w:lsdException w:name="Medium List 2 Accent 1" w:semiHidden="0" w:uiPriority="66" w:unhideWhenUsed="0"/>
+    <w:lsdException w:name="Medium Grid 1 Accent 1" w:semiHidden="0" w:uiPriority="67" w:unhideWhenUsed="0"/>
+    <w:lsdException w:name="Medium Grid 2 Accent 1" w:semiHidden="0" w:uiPriority="68" w:unhideWhenUsed="0"/>
+    <w:lsdException w:name="Medium Grid 3 Accent 1" w:semiHidden="0" w:uiPriority="69" w:unhideWhenUsed="0"/>
+    <w:lsdException w:name="Dark List Accent 1" w:semiHidden="0" w:uiPriority="70" w:unhideWhenUsed="0"/>
+    <w:lsdException w:name="Colorful Shading Accent 1" w:semiHidden="0" w:uiPriority="71" w:unhideWhenUsed="0"/>
+    <w:lsdException w:name="Colorful List Accent 1" w:semiHidden="0" w:uiPriority="72" w:unhideWhenUsed="0"/>
+    <w:lsdException w:name="Colorful Grid Accent 1" w:semiHidden="0" w:uiPriority="73" w:unhideWhenUsed="0"/>
+    <w:lsdException w:name="Light Shading Accent 2" w:semiHidden="0" w:uiPriority="60" w:unhideWhenUsed="0"/>
+    <w:lsdException w:name="Light List Accent 2" w:semiHidden="0" w:uiPriority="61" w:unhideWhenUsed="0"/>
+    <w:lsdException w:name="Light Grid Accent 2" w:semiHidden="0" w:uiPriority="62" w:unhideWhenUsed="0"/>
+    <w:lsdException w:name="Medium Shading 1 Accent 2" w:semiHidden="0" w:uiPriority="63" w:unhideWhenUsed="0"/>
+    <w:lsdException w:name="Medium Shading 2 Accent 2" w:semiHidden="0" w:uiPriority="64" w:unhideWhenUsed="0"/>
+    <w:lsdException w:name="Medium List 1 Accent 2" w:semiHidden="0" w:uiPriority="65" w:unhideWhenUsed="0"/>
+    <w:lsdException w:name="Medium List 2 Accent 2" w:semiHidden="0" w:uiPriority="66" w:unhideWhenUsed="0"/>
+    <w:lsdException w:name="Medium Grid 1 Accent 2" w:semiHidden="0" w:uiPriority="67" w:unhideWhenUsed="0"/>
+    <w:lsdException w:name="Medium Grid 2 Accent 2" w:semiHidden="0" w:uiPriority="68" w:unhideWhenUsed="0"/>
+    <w:lsdException w:name="Medium Grid 3 Accent 2" w:semiHidden="0" w:uiPriority="69" w:unhideWhenUsed="0"/>
+    <w:lsdException w:name="Dark List Accent 2" w:semiHidden="0" w:uiPriority="70" w:unhideWhenUsed="0"/>
+    <w:lsdException w:name="Colorful Shading Accent 2" w:semiHidden="0" w:uiPriority="71" w:unhideWhenUsed="0"/>
+    <w:lsdException w:name="Colorful List Accent 2" w:semiHidden="0" w:uiPriority="72" w:unhideWhenUsed="0"/>
+    <w:lsdException w:name="Colorful Grid Accent 2" w:semiHidden="0" w:uiPriority="73" w:unhideWhenUsed="0"/>
+    <w:lsdException w:name="Light Shading Accent 3" w:semiHidden="0" w:uiPriority="60" w:unhideWhenUsed="0"/>
+    <w:lsdException w:name="Light List Accent 3" w:semiHidden="0" w:uiPriority="61" w:unhideWhenUsed="0"/>
+    <w:lsdException w:name="Light Grid Accent 3" w:semiHidden="0" w:uiPriority="62" w:unhideWhenUsed="0"/>
+    <w:lsdException w:name="Medium Shading 1 Accent 3" w:semiHidden="0" w:uiPriority="63" w:unhideWhenUsed="0"/>
+    <w:lsdException w:name="Medium Shading 2 Accent 3" w:semiHidden="0" w:uiPriority="64" w:unhideWhenUsed="0"/>
+    <w:lsdException w:name="Medium List 1 Accent 3" w:semiHidden="0" w:uiPriority="65" w:unhideWhenUsed="0"/>
+    <w:lsdException w:name="Medium List 2 Accent 3" w:semiHidden="0" w:uiPriority="66" w:unhideWhenUsed="0"/>
+    <w:lsdException w:name="Medium Grid 1 Accent 3" w:semiHidden="0" w:uiPriority="67" w:unhideWhenUsed="0"/>
+    <w:lsdException w:name="Medium Grid 2 Accent 3" w:semiHidden="0" w:uiPriority="68" w:unhideWhenUsed="0"/>
+    <w:lsdException w:name="Medium Grid 3 Accent 3" w:semiHidden="0" w:uiPriority="69" w:unhideWhenUsed="0"/>
+    <w:lsdException w:name="Dark List Accent 3" w:semiHidden="0" w:uiPriority="70" w:unhideWhenUsed="0"/>
+    <w:lsdException w:name="Colorful Shading Accent 3" w:semiHidden="0" w:uiPriority="71" w:unhideWhenUsed="0"/>
+    <w:lsdException w:name="Colorful List Accent 3" w:semiHidden="0" w:uiPriority="72" w:unhideWhenUsed="0"/>
+    <w:lsdException w:name="Colorful Grid Accent 3" w:semiHidden="0" w:uiPriority="73" w:unhideWhenUsed="0"/>
+    <w:lsdException w:name="Light Shading Accent 4" w:semiHidden="0" w:uiPriority="60" w:unhideWhenUsed="0"/>
+    <w:lsdException w:name="Light List Accent 4" w:semiHidden="0" w:uiPriority="61" w:unhideWhenUsed="0"/>
+    <w:lsdException w:name="Light Grid Accent 4" w:semiHidden="0" w:uiPriority="62" w:unhideWhenUsed="0"/>
+    <w:lsdException w:name="Medium Shading 1 Accent 4" w:semiHidden="0" w:uiPriority="63" w:unhideWhenUsed="0"/>
+    <w:lsdException w:name="Medium Shading 2 Accent 4" w:semiHidden="0" w:uiPriority="64" w:unhideWhenUsed="0"/>
+    <w:lsdException w:name="Medium List 1 Accent 4" w:semiHidden="0" w:uiPriority="65" w:unhideWhenUsed="0"/>
+    <w:lsdException w:name="Medium List 2 Accent 4" w:semiHidden="0" w:uiPriority="66" w:unhideWhenUsed="0"/>
+    <w:lsdException w:name="Medium Grid 1 Accent 4" w:semiHidden="0" w:uiPriority="67" w:unhideWhenUsed="0"/>
+    <w:lsdException w:name="Medium Grid 2 Accent 4" w:semiHidden="0" w:uiPriority="68" w:unhideWhenUsed="0"/>
+    <w:lsdException w:name="Medium Grid 3 Accent 4" w:semiHidden="0" w:uiPriority="69" w:unhideWhenUsed="0"/>
+    <w:lsdException w:name="Dark List Accent 4" w:semiHidden="0" w:uiPriority="70" w:unhideWhenUsed="0"/>
+    <w:lsdException w:name="Colorful Shading Accent 4" w:semiHidden="0" w:uiPriority="71" w:unhideWhenUsed="0"/>
+    <w:lsdException w:name="Colorful List Accent 4" w:semiHidden="0" w:uiPriority="72" w:unhideWhenUsed="0"/>
+    <w:lsdException w:name="Colorful Grid Accent 4" w:semiHidden="0" w:uiPriority="73" w:unhideWhenUsed="0"/>
+    <w:lsdException w:name="Light Shading Accent 5" w:semiHidden="0" w:uiPriority="60" w:unhideWhenUsed="0"/>
+    <w:lsdException w:name="Light List Accent 5" w:semiHidden="0" w:uiPriority="61" w:unhideWhenUsed="0"/>
+    <w:lsdException w:name="Light Grid Accent 5" w:semiHidden="0" w:uiPriority="62" w:unhideWhenUsed="0"/>
+    <w:lsdException w:name="Medium Shading 1 Accent 5" w:semiHidden="0" w:uiPriority="63" w:unhideWhenUsed="0"/>
+    <w:lsdException w:name="Medium Shading 2 Accent 5" w:semiHidden="0" w:uiPriority="64" w:unhideWhenUsed="0"/>
+    <w:lsdException w:name="Medium List 1 Accent 5" w:semiHidden="0" w:uiPriority="65" w:unhideWhenUsed="0"/>
+    <w:lsdException w:name="Medium List 2 Accent 5" w:semiHidden="0" w:uiPriority="66" w:unhideWhenUsed="0"/>
+    <w:lsdException w:name="Medium Grid 1 Accent 5" w:semiHidden="0" w:uiPriority="67" w:unhideWhenUsed="0"/>
+    <w:lsdException w:name="Medium Grid 2 Accent 5" w:semiHidden="0" w:uiPriority="68" w:unhideWhenUsed="0"/>
+    <w:lsdException w:name="Medium Grid 3 Accent 5" w:semiHidden="0" w:uiPriority="69" w:unhideWhenUsed="0"/>
+    <w:lsdException w:name="Dark List Accent 5" w:semiHidden="0" w:uiPriority="70" w:unhideWhenUsed="0"/>
+    <w:lsdException w:name="Colorful Shading Accent 5" w:semiHidden="0" w:uiPriority="71" w:unhideWhenUsed="0"/>
+    <w:lsdException w:name="Colorful List Accent 5" w:semiHidden="0" w:uiPriority="72" w:unhideWhenUsed="0"/>
+    <w:lsdException w:name="Colorful Grid Accent 5" w:semiHidden="0" w:uiPriority="73" w:unhideWhenUsed="0"/>
+    <w:lsdException w:name="Light Shading Accent 6" w:semiHidden="0" w:uiPriority="60" w:unhideWhenUsed="0"/>
+    <w:lsdException w:name="Light List Accent 6" w:semiHidden="0" w:uiPriority="61" w:unhideWhenUsed="0"/>
+    <w:lsdException w:name="Light Grid Accent 6" w:semiHidden="0" w:uiPriority="62" w:unhideWhenUsed="0"/>
+    <w:lsdException w:name="Medium Shading 1 Accent 6" w:semiHidden="0" w:uiPriority="63" w:unhideWhenUsed="0"/>
+    <w:lsdException w:name="Medium Shading 2 Accent 6" w:semiHidden="0" w:uiPriority="64" w:unhideWhenUsed="0"/>
+    <w:lsdException w:name="Medium List 1 Accent 6" w:semiHidden="0" w:uiPriority="65" w:unhideWhenUsed="0"/>
+    <w:lsdException w:name="Medium List 2 Accent 6" w:semiHidden="0" w:uiPriority="66" w:unhideWhenUsed="0"/>
+    <w:lsdException w:name="Medium Grid 1 Accent 6" w:semiHidden="0" w:uiPriority="67" w:unhideWhenUsed="0"/>
+    <w:lsdException w:name="Medium Grid 2 Accent 6" w:semiHidden="0" w:uiPriority="68" w:unhideWhenUsed="0"/>
+    <w:lsdException w:name="Medium Grid 3 Accent 6" w:semiHidden="0" w:uiPriority="69" w:unhideWhenUsed="0"/>
+    <w:lsdException w:name="Dark List Accent 6" w:semiHidden="0" w:uiPriority="70" w:unhideWhenUsed="0"/>
+    <w:lsdException w:name="Colorful Shading Accent 6" w:semiHidden="0" w:uiPriority="71" w:unhideWhenUsed="0"/>
+    <w:lsdException w:name="Colorful List Accent 6" w:semiHidden="0" w:uiPriority="72" w:unhideWhenUsed="0"/>
+    <w:lsdException w:name="Colorful Grid Accent 6" w:semiHidden="0" w:uiPriority="73" w:unhideWhenUsed="0"/>
+    <w:lsdException w:name="Subtle Emphasis" w:semiHidden="0" w:uiPriority="19" w:unhideWhenUsed="0" w:qFormat="1"/>
+    <w:lsdException w:name="Intense Emphasis" w:semiHidden="0" w:uiPriority="21" w:unhideWhenUsed="0" w:qFormat="1"/>
+    <w:lsdException w:name="Subtle Reference" w:semiHidden="0" w:uiPriority="31" w:unhideWhenUsed="0" w:qFormat="1"/>
+    <w:lsdException w:name="Intense Reference" w:semiHidden="0" w:uiPriority="32" w:unhideWhenUsed="0" w:qFormat="1"/>
+    <w:lsdException w:name="Book Title" w:semiHidden="0" w:uiPriority="33" w:unhideWhenUsed="0" w:qFormat="1"/>
+    <w:lsdException w:name="Bibliography" w:uiPriority="37"/>
+    <w:lsdException w:name="TOC Heading" w:uiPriority="39" w:qFormat="1"/>
   </w:latentStyles>
   <w:style w:type="paragraph" w:default="1" w:styleId="Normal">
     <w:name w:val="Normal"/>
@@ -15506,7 +17564,7 @@
   <a:extraClrSchemeLst/>
   <a:extLst>
     <a:ext uri="{05A4C25C-085E-4340-85A3-A5531E510DB2}">
-      <thm15:themeFamily xmlns:thm15="http://schemas.microsoft.com/office/thememl/2012/main" name="Office Theme" id="{62F939B6-93AF-4DB8-9C6B-D6C7DFDC589F}" vid="{4A3C46E8-61CC-4603-A589-7422A47A8E4A}"/>
+      <thm15:themeFamily xmlns:thm15="http://schemas.microsoft.com/office/thememl/2012/main" xmlns="" name="Office Theme" id="{62F939B6-93AF-4DB8-9C6B-D6C7DFDC589F}" vid="{4A3C46E8-61CC-4603-A589-7422A47A8E4A}"/>
     </a:ext>
   </a:extLst>
 </a:theme>
@@ -15517,7 +17575,7 @@
 </file>
 
 <file path=customXml/itemProps1.xml><?xml version="1.0" encoding="utf-8"?>
-<ds:datastoreItem xmlns:ds="http://schemas.openxmlformats.org/officeDocument/2006/customXml" ds:itemID="{B182230A-56A6-4B1E-8874-CBCD8CBBFC5E}">
+<ds:datastoreItem xmlns:ds="http://schemas.openxmlformats.org/officeDocument/2006/customXml" ds:itemID="{B0D1629C-FED9-4B5C-B0E5-325FCB10F5FD}">
   <ds:schemaRefs>
     <ds:schemaRef ds:uri="http://schemas.openxmlformats.org/officeDocument/2006/bibliography"/>
   </ds:schemaRefs>
